--- a/Memoria/Memoria algoritmo busqueda local 2.0 .docx
+++ b/Memoria/Memoria algoritmo busqueda local 2.0 .docx
@@ -48,7 +48,7 @@
                 <w:lang w:eastAsia="es-ES"/>
               </w:rPr>
               <w:drawing>
-                <wp:inline distT="0" distB="0" distL="0" distR="0" wp14:anchorId="5DCA60CC" wp14:editId="37F06D84">
+                <wp:inline distT="0" distB="0" distL="0" distR="0" wp14:anchorId="77B9BEFD" wp14:editId="2BE0FA9B">
                   <wp:extent cx="1062567" cy="1231900"/>
                   <wp:effectExtent l="0" t="0" r="0" b="0"/>
                   <wp:docPr id="7" name="Imagen 7"/>
@@ -497,7 +497,7 @@
         <w:br w:type="page"/>
       </w:r>
     </w:p>
-    <w:bookmarkStart w:id="2" w:name="_Toc516856573" w:displacedByCustomXml="next"/>
+    <w:bookmarkStart w:id="2" w:name="_Toc517802732" w:displacedByCustomXml="next"/>
     <w:sdt>
       <w:sdtPr>
         <w:rPr>
@@ -573,7 +573,7 @@
             </w:rPr>
             <w:fldChar w:fldCharType="separate"/>
           </w:r>
-          <w:hyperlink w:anchor="_Toc516856573" w:history="1">
+          <w:hyperlink w:anchor="_Toc517802732" w:history="1">
             <w:r>
               <w:rPr>
                 <w:rStyle w:val="Hipervnculo"/>
@@ -600,7 +600,7 @@
                 <w:noProof/>
                 <w:webHidden/>
               </w:rPr>
-              <w:instrText xml:space="preserve"> PAGEREF _Toc516856573 \h </w:instrText>
+              <w:instrText xml:space="preserve"> PAGEREF _Toc517802732 \h </w:instrText>
             </w:r>
             <w:r>
               <w:rPr>
@@ -648,7 +648,7 @@
               <w:lang w:eastAsia="es-ES"/>
             </w:rPr>
           </w:pPr>
-          <w:hyperlink w:anchor="_Toc516856574" w:history="1">
+          <w:hyperlink w:anchor="_Toc517802733" w:history="1">
             <w:r>
               <w:rPr>
                 <w:rStyle w:val="Hipervnculo"/>
@@ -675,7 +675,7 @@
                 <w:noProof/>
                 <w:webHidden/>
               </w:rPr>
-              <w:instrText xml:space="preserve"> PAGEREF _Toc516856574 \h </w:instrText>
+              <w:instrText xml:space="preserve"> PAGEREF _Toc517802733 \h </w:instrText>
             </w:r>
             <w:r>
               <w:rPr>
@@ -723,7 +723,7 @@
               <w:lang w:eastAsia="es-ES"/>
             </w:rPr>
           </w:pPr>
-          <w:hyperlink w:anchor="_Toc516856575" w:history="1">
+          <w:hyperlink w:anchor="_Toc517802734" w:history="1">
             <w:r>
               <w:rPr>
                 <w:rStyle w:val="Hipervnculo"/>
@@ -750,7 +750,7 @@
                 <w:noProof/>
                 <w:webHidden/>
               </w:rPr>
-              <w:instrText xml:space="preserve"> PAGEREF _Toc516856575 \h </w:instrText>
+              <w:instrText xml:space="preserve"> PAGEREF _Toc517802734 \h </w:instrText>
             </w:r>
             <w:r>
               <w:rPr>
@@ -798,7 +798,7 @@
               <w:lang w:eastAsia="es-ES"/>
             </w:rPr>
           </w:pPr>
-          <w:hyperlink w:anchor="_Toc516856576" w:history="1">
+          <w:hyperlink w:anchor="_Toc517802735" w:history="1">
             <w:r>
               <w:rPr>
                 <w:rStyle w:val="Hipervnculo"/>
@@ -825,7 +825,7 @@
                 <w:noProof/>
                 <w:webHidden/>
               </w:rPr>
-              <w:instrText xml:space="preserve"> PAGEREF _Toc516856576 \h </w:instrText>
+              <w:instrText xml:space="preserve"> PAGEREF _Toc517802735 \h </w:instrText>
             </w:r>
             <w:r>
               <w:rPr>
@@ -871,13 +871,13 @@
               <w:lang w:eastAsia="es-ES"/>
             </w:rPr>
           </w:pPr>
-          <w:hyperlink w:anchor="_Toc516856577" w:history="1">
+          <w:hyperlink w:anchor="_Toc517802736" w:history="1">
             <w:r>
               <w:rPr>
                 <w:rStyle w:val="Hipervnculo"/>
                 <w:noProof/>
               </w:rPr>
-              <w:t>1. Motivación</w:t>
+              <w:t>1.1. Motivación</w:t>
             </w:r>
             <w:r>
               <w:rPr>
@@ -898,7 +898,7 @@
                 <w:noProof/>
                 <w:webHidden/>
               </w:rPr>
-              <w:instrText xml:space="preserve"> PAGEREF _Toc516856577 \h </w:instrText>
+              <w:instrText xml:space="preserve"> PAGEREF _Toc517802736 \h </w:instrText>
             </w:r>
             <w:r>
               <w:rPr>
@@ -944,13 +944,13 @@
               <w:lang w:eastAsia="es-ES"/>
             </w:rPr>
           </w:pPr>
-          <w:hyperlink w:anchor="_Toc516856578" w:history="1">
+          <w:hyperlink w:anchor="_Toc517802737" w:history="1">
             <w:r>
               <w:rPr>
                 <w:rStyle w:val="Hipervnculo"/>
                 <w:noProof/>
               </w:rPr>
-              <w:t>2. Objetivos</w:t>
+              <w:t>1.2. Objetivos</w:t>
             </w:r>
             <w:r>
               <w:rPr>
@@ -971,7 +971,7 @@
                 <w:noProof/>
                 <w:webHidden/>
               </w:rPr>
-              <w:instrText xml:space="preserve"> PAGEREF _Toc516856578 \h </w:instrText>
+              <w:instrText xml:space="preserve"> PAGEREF _Toc517802737 \h </w:instrText>
             </w:r>
             <w:r>
               <w:rPr>
@@ -1017,13 +1017,13 @@
               <w:lang w:eastAsia="es-ES"/>
             </w:rPr>
           </w:pPr>
-          <w:hyperlink w:anchor="_Toc516856579" w:history="1">
+          <w:hyperlink w:anchor="_Toc517802738" w:history="1">
             <w:r>
               <w:rPr>
                 <w:rStyle w:val="Hipervnculo"/>
                 <w:noProof/>
               </w:rPr>
-              <w:t>3. Estado del arte</w:t>
+              <w:t>1.3. Estado del arte</w:t>
             </w:r>
             <w:r>
               <w:rPr>
@@ -1044,7 +1044,7 @@
                 <w:noProof/>
                 <w:webHidden/>
               </w:rPr>
-              <w:instrText xml:space="preserve"> PAGEREF _Toc516856579 \h </w:instrText>
+              <w:instrText xml:space="preserve"> PAGEREF _Toc517802738 \h </w:instrText>
             </w:r>
             <w:r>
               <w:rPr>
@@ -1090,13 +1090,13 @@
               <w:lang w:eastAsia="es-ES"/>
             </w:rPr>
           </w:pPr>
-          <w:hyperlink w:anchor="_Toc516856580" w:history="1">
+          <w:hyperlink w:anchor="_Toc517802739" w:history="1">
             <w:r>
               <w:rPr>
                 <w:rStyle w:val="Hipervnculo"/>
                 <w:noProof/>
               </w:rPr>
-              <w:t>4. Estructura de la memoria</w:t>
+              <w:t>1.4. Estructura de la memoria</w:t>
             </w:r>
             <w:r>
               <w:rPr>
@@ -1117,7 +1117,7 @@
                 <w:noProof/>
                 <w:webHidden/>
               </w:rPr>
-              <w:instrText xml:space="preserve"> PAGEREF _Toc516856580 \h </w:instrText>
+              <w:instrText xml:space="preserve"> PAGEREF _Toc517802739 \h </w:instrText>
             </w:r>
             <w:r>
               <w:rPr>
@@ -1137,7 +1137,7 @@
                 <w:noProof/>
                 <w:webHidden/>
               </w:rPr>
-              <w:t>7</w:t>
+              <w:t>8</w:t>
             </w:r>
             <w:r>
               <w:rPr>
@@ -1165,7 +1165,7 @@
               <w:lang w:eastAsia="es-ES"/>
             </w:rPr>
           </w:pPr>
-          <w:hyperlink w:anchor="_Toc516856581" w:history="1">
+          <w:hyperlink w:anchor="_Toc517802740" w:history="1">
             <w:r>
               <w:rPr>
                 <w:rStyle w:val="Hipervnculo"/>
@@ -1192,7 +1192,7 @@
                 <w:noProof/>
                 <w:webHidden/>
               </w:rPr>
-              <w:instrText xml:space="preserve"> PAGEREF _Toc516856581 \h </w:instrText>
+              <w:instrText xml:space="preserve"> PAGEREF _Toc517802740 \h </w:instrText>
             </w:r>
             <w:r>
               <w:rPr>
@@ -1238,13 +1238,13 @@
               <w:lang w:eastAsia="es-ES"/>
             </w:rPr>
           </w:pPr>
-          <w:hyperlink w:anchor="_Toc516856582" w:history="1">
+          <w:hyperlink w:anchor="_Toc517802741" w:history="1">
             <w:r>
               <w:rPr>
                 <w:rStyle w:val="Hipervnculo"/>
                 <w:noProof/>
               </w:rPr>
-              <w:t>1. Direccionamiento diferencial</w:t>
+              <w:t>2.1. Direccionamiento diferencial</w:t>
             </w:r>
             <w:r>
               <w:rPr>
@@ -1265,7 +1265,7 @@
                 <w:noProof/>
                 <w:webHidden/>
               </w:rPr>
-              <w:instrText xml:space="preserve"> PAGEREF _Toc516856582 \h </w:instrText>
+              <w:instrText xml:space="preserve"> PAGEREF _Toc517802741 \h </w:instrText>
             </w:r>
             <w:r>
               <w:rPr>
@@ -1311,13 +1311,13 @@
               <w:lang w:eastAsia="es-ES"/>
             </w:rPr>
           </w:pPr>
-          <w:hyperlink w:anchor="_Toc516856583" w:history="1">
+          <w:hyperlink w:anchor="_Toc517802742" w:history="1">
             <w:r>
               <w:rPr>
                 <w:rStyle w:val="Hipervnculo"/>
                 <w:noProof/>
               </w:rPr>
-              <w:t>2. Navegación autónoma</w:t>
+              <w:t>2.2. Navegación autónoma</w:t>
             </w:r>
             <w:r>
               <w:rPr>
@@ -1338,7 +1338,7 @@
                 <w:noProof/>
                 <w:webHidden/>
               </w:rPr>
-              <w:instrText xml:space="preserve"> PAGEREF _Toc516856583 \h </w:instrText>
+              <w:instrText xml:space="preserve"> PAGEREF _Toc517802742 \h </w:instrText>
             </w:r>
             <w:r>
               <w:rPr>
@@ -1358,7 +1358,7 @@
                 <w:noProof/>
                 <w:webHidden/>
               </w:rPr>
-              <w:t>13</w:t>
+              <w:t>14</w:t>
             </w:r>
             <w:r>
               <w:rPr>
@@ -1384,13 +1384,13 @@
               <w:lang w:eastAsia="es-ES"/>
             </w:rPr>
           </w:pPr>
-          <w:hyperlink w:anchor="_Toc516856584" w:history="1">
+          <w:hyperlink w:anchor="_Toc517802743" w:history="1">
             <w:r>
               <w:rPr>
                 <w:rStyle w:val="Hipervnculo"/>
                 <w:noProof/>
               </w:rPr>
-              <w:t>3. Formulación matemática (del problema de optimización)</w:t>
+              <w:t>2.3. Formulación matemática (del problema de optimización)</w:t>
             </w:r>
             <w:r>
               <w:rPr>
@@ -1411,7 +1411,7 @@
                 <w:noProof/>
                 <w:webHidden/>
               </w:rPr>
-              <w:instrText xml:space="preserve"> PAGEREF _Toc516856584 \h </w:instrText>
+              <w:instrText xml:space="preserve"> PAGEREF _Toc517802743 \h </w:instrText>
             </w:r>
             <w:r>
               <w:rPr>
@@ -1431,7 +1431,7 @@
                 <w:noProof/>
                 <w:webHidden/>
               </w:rPr>
-              <w:t>15</w:t>
+              <w:t>16</w:t>
             </w:r>
             <w:r>
               <w:rPr>
@@ -1459,7 +1459,7 @@
               <w:lang w:eastAsia="es-ES"/>
             </w:rPr>
           </w:pPr>
-          <w:hyperlink w:anchor="_Toc516856585" w:history="1">
+          <w:hyperlink w:anchor="_Toc517802744" w:history="1">
             <w:r>
               <w:rPr>
                 <w:rStyle w:val="Hipervnculo"/>
@@ -1486,7 +1486,7 @@
                 <w:noProof/>
                 <w:webHidden/>
               </w:rPr>
-              <w:instrText xml:space="preserve"> PAGEREF _Toc516856585 \h </w:instrText>
+              <w:instrText xml:space="preserve"> PAGEREF _Toc517802744 \h </w:instrText>
             </w:r>
             <w:r>
               <w:rPr>
@@ -1506,7 +1506,7 @@
                 <w:noProof/>
                 <w:webHidden/>
               </w:rPr>
-              <w:t>17</w:t>
+              <w:t>18</w:t>
             </w:r>
             <w:r>
               <w:rPr>
@@ -1532,13 +1532,13 @@
               <w:lang w:eastAsia="es-ES"/>
             </w:rPr>
           </w:pPr>
-          <w:hyperlink w:anchor="_Toc516856586" w:history="1">
+          <w:hyperlink w:anchor="_Toc517802745" w:history="1">
             <w:r>
               <w:rPr>
                 <w:rStyle w:val="Hipervnculo"/>
                 <w:noProof/>
               </w:rPr>
-              <w:t>1. Búsqueda local</w:t>
+              <w:t>3.1. Búsqueda local</w:t>
             </w:r>
             <w:r>
               <w:rPr>
@@ -1559,7 +1559,7 @@
                 <w:noProof/>
                 <w:webHidden/>
               </w:rPr>
-              <w:instrText xml:space="preserve"> PAGEREF _Toc516856586 \h </w:instrText>
+              <w:instrText xml:space="preserve"> PAGEREF _Toc517802745 \h </w:instrText>
             </w:r>
             <w:r>
               <w:rPr>
@@ -1579,7 +1579,7 @@
                 <w:noProof/>
                 <w:webHidden/>
               </w:rPr>
-              <w:t>17</w:t>
+              <w:t>18</w:t>
             </w:r>
             <w:r>
               <w:rPr>
@@ -1605,13 +1605,13 @@
               <w:lang w:eastAsia="es-ES"/>
             </w:rPr>
           </w:pPr>
-          <w:hyperlink w:anchor="_Toc516856587" w:history="1">
+          <w:hyperlink w:anchor="_Toc517802746" w:history="1">
             <w:r>
               <w:rPr>
                 <w:rStyle w:val="Hipervnculo"/>
                 <w:noProof/>
               </w:rPr>
-              <w:t>2. Métodos constructivos</w:t>
+              <w:t>3.2. Métodos constructivos</w:t>
             </w:r>
             <w:r>
               <w:rPr>
@@ -1632,7 +1632,7 @@
                 <w:noProof/>
                 <w:webHidden/>
               </w:rPr>
-              <w:instrText xml:space="preserve"> PAGEREF _Toc516856587 \h </w:instrText>
+              <w:instrText xml:space="preserve"> PAGEREF _Toc517802746 \h </w:instrText>
             </w:r>
             <w:r>
               <w:rPr>
@@ -1678,13 +1678,13 @@
               <w:lang w:eastAsia="es-ES"/>
             </w:rPr>
           </w:pPr>
-          <w:hyperlink w:anchor="_Toc516856588" w:history="1">
+          <w:hyperlink w:anchor="_Toc517802747" w:history="1">
             <w:r>
               <w:rPr>
                 <w:rStyle w:val="Hipervnculo"/>
                 <w:noProof/>
               </w:rPr>
-              <w:t>3. Generación de vecindarios</w:t>
+              <w:t>3.3. Generación de vecindarios</w:t>
             </w:r>
             <w:r>
               <w:rPr>
@@ -1705,7 +1705,7 @@
                 <w:noProof/>
                 <w:webHidden/>
               </w:rPr>
-              <w:instrText xml:space="preserve"> PAGEREF _Toc516856588 \h </w:instrText>
+              <w:instrText xml:space="preserve"> PAGEREF _Toc517802747 \h </w:instrText>
             </w:r>
             <w:r>
               <w:rPr>
@@ -1751,13 +1751,13 @@
               <w:lang w:eastAsia="es-ES"/>
             </w:rPr>
           </w:pPr>
-          <w:hyperlink w:anchor="_Toc516856589" w:history="1">
+          <w:hyperlink w:anchor="_Toc517802748" w:history="1">
             <w:r>
               <w:rPr>
                 <w:rStyle w:val="Hipervnculo"/>
                 <w:noProof/>
               </w:rPr>
-              <w:t>4. Búsquedas locales</w:t>
+              <w:t>3.4. Búsquedas locales</w:t>
             </w:r>
             <w:r>
               <w:rPr>
@@ -1778,7 +1778,7 @@
                 <w:noProof/>
                 <w:webHidden/>
               </w:rPr>
-              <w:instrText xml:space="preserve"> PAGEREF _Toc516856589 \h </w:instrText>
+              <w:instrText xml:space="preserve"> PAGEREF _Toc517802748 \h </w:instrText>
             </w:r>
             <w:r>
               <w:rPr>
@@ -1798,7 +1798,7 @@
                 <w:noProof/>
                 <w:webHidden/>
               </w:rPr>
-              <w:t>19</w:t>
+              <w:t>20</w:t>
             </w:r>
             <w:r>
               <w:rPr>
@@ -1824,13 +1824,13 @@
               <w:lang w:eastAsia="es-ES"/>
             </w:rPr>
           </w:pPr>
-          <w:hyperlink w:anchor="_Toc516856590" w:history="1">
+          <w:hyperlink w:anchor="_Toc517802749" w:history="1">
             <w:r>
               <w:rPr>
                 <w:rStyle w:val="Hipervnculo"/>
                 <w:noProof/>
               </w:rPr>
-              <w:t>5. Búsquedas globales</w:t>
+              <w:t>3.5. Búsquedas globales</w:t>
             </w:r>
             <w:r>
               <w:rPr>
@@ -1851,7 +1851,7 @@
                 <w:noProof/>
                 <w:webHidden/>
               </w:rPr>
-              <w:instrText xml:space="preserve"> PAGEREF _Toc516856590 \h </w:instrText>
+              <w:instrText xml:space="preserve"> PAGEREF _Toc517802749 \h </w:instrText>
             </w:r>
             <w:r>
               <w:rPr>
@@ -1899,7 +1899,7 @@
               <w:lang w:eastAsia="es-ES"/>
             </w:rPr>
           </w:pPr>
-          <w:hyperlink w:anchor="_Toc516856591" w:history="1">
+          <w:hyperlink w:anchor="_Toc517802750" w:history="1">
             <w:r>
               <w:rPr>
                 <w:rStyle w:val="Hipervnculo"/>
@@ -1926,7 +1926,7 @@
                 <w:noProof/>
                 <w:webHidden/>
               </w:rPr>
-              <w:instrText xml:space="preserve"> PAGEREF _Toc516856591 \h </w:instrText>
+              <w:instrText xml:space="preserve"> PAGEREF _Toc517802750 \h </w:instrText>
             </w:r>
             <w:r>
               <w:rPr>
@@ -1946,7 +1946,7 @@
                 <w:noProof/>
                 <w:webHidden/>
               </w:rPr>
-              <w:t>26</w:t>
+              <w:t>25</w:t>
             </w:r>
             <w:r>
               <w:rPr>
@@ -1972,13 +1972,13 @@
               <w:lang w:eastAsia="es-ES"/>
             </w:rPr>
           </w:pPr>
-          <w:hyperlink w:anchor="_Toc516856592" w:history="1">
+          <w:hyperlink w:anchor="_Toc517802751" w:history="1">
             <w:r>
               <w:rPr>
                 <w:rStyle w:val="Hipervnculo"/>
                 <w:noProof/>
               </w:rPr>
-              <w:t>1. Metodología</w:t>
+              <w:t>4.1. Metodología</w:t>
             </w:r>
             <w:r>
               <w:rPr>
@@ -1999,7 +1999,7 @@
                 <w:noProof/>
                 <w:webHidden/>
               </w:rPr>
-              <w:instrText xml:space="preserve"> PAGEREF _Toc516856592 \h </w:instrText>
+              <w:instrText xml:space="preserve"> PAGEREF _Toc517802751 \h </w:instrText>
             </w:r>
             <w:r>
               <w:rPr>
@@ -2019,7 +2019,7 @@
                 <w:noProof/>
                 <w:webHidden/>
               </w:rPr>
-              <w:t>26</w:t>
+              <w:t>25</w:t>
             </w:r>
             <w:r>
               <w:rPr>
@@ -2045,13 +2045,13 @@
               <w:lang w:eastAsia="es-ES"/>
             </w:rPr>
           </w:pPr>
-          <w:hyperlink w:anchor="_Toc516856593" w:history="1">
+          <w:hyperlink w:anchor="_Toc517802752" w:history="1">
             <w:r>
               <w:rPr>
                 <w:rStyle w:val="Hipervnculo"/>
                 <w:noProof/>
               </w:rPr>
-              <w:t>2. Diseño</w:t>
+              <w:t>4.2. Diseño</w:t>
             </w:r>
             <w:r>
               <w:rPr>
@@ -2072,7 +2072,7 @@
                 <w:noProof/>
                 <w:webHidden/>
               </w:rPr>
-              <w:instrText xml:space="preserve"> PAGEREF _Toc516856593 \h </w:instrText>
+              <w:instrText xml:space="preserve"> PAGEREF _Toc517802752 \h </w:instrText>
             </w:r>
             <w:r>
               <w:rPr>
@@ -2092,80 +2092,7 @@
                 <w:noProof/>
                 <w:webHidden/>
               </w:rPr>
-              <w:t>27</w:t>
-            </w:r>
-            <w:r>
-              <w:rPr>
-                <w:noProof/>
-                <w:webHidden/>
-              </w:rPr>
-              <w:fldChar w:fldCharType="end"/>
-            </w:r>
-          </w:hyperlink>
-        </w:p>
-        <w:p>
-          <w:pPr>
-            <w:pStyle w:val="TDC2"/>
-            <w:tabs>
-              <w:tab w:val="right" w:leader="dot" w:pos="9060"/>
-            </w:tabs>
-            <w:rPr>
-              <w:rFonts w:eastAsiaTheme="minorEastAsia"/>
-              <w:smallCaps w:val="0"/>
-              <w:noProof/>
-              <w:sz w:val="22"/>
-              <w:szCs w:val="22"/>
-              <w:lang w:eastAsia="es-ES"/>
-            </w:rPr>
-          </w:pPr>
-          <w:hyperlink w:anchor="_Toc516856594" w:history="1">
-            <w:r>
-              <w:rPr>
-                <w:rStyle w:val="Hipervnculo"/>
-                <w:noProof/>
-              </w:rPr>
-              <w:t>3. Estructuras de datos</w:t>
-            </w:r>
-            <w:r>
-              <w:rPr>
-                <w:noProof/>
-                <w:webHidden/>
-              </w:rPr>
-              <w:tab/>
-            </w:r>
-            <w:r>
-              <w:rPr>
-                <w:noProof/>
-                <w:webHidden/>
-              </w:rPr>
-              <w:fldChar w:fldCharType="begin"/>
-            </w:r>
-            <w:r>
-              <w:rPr>
-                <w:noProof/>
-                <w:webHidden/>
-              </w:rPr>
-              <w:instrText xml:space="preserve"> PAGEREF _Toc516856594 \h </w:instrText>
-            </w:r>
-            <w:r>
-              <w:rPr>
-                <w:noProof/>
-                <w:webHidden/>
-              </w:rPr>
-            </w:r>
-            <w:r>
-              <w:rPr>
-                <w:noProof/>
-                <w:webHidden/>
-              </w:rPr>
-              <w:fldChar w:fldCharType="separate"/>
-            </w:r>
-            <w:r>
-              <w:rPr>
-                <w:noProof/>
-                <w:webHidden/>
-              </w:rPr>
-              <w:t>28</w:t>
+              <w:t>26</w:t>
             </w:r>
             <w:r>
               <w:rPr>
@@ -2193,7 +2120,7 @@
               <w:lang w:eastAsia="es-ES"/>
             </w:rPr>
           </w:pPr>
-          <w:hyperlink w:anchor="_Toc516856595" w:history="1">
+          <w:hyperlink w:anchor="_Toc517802753" w:history="1">
             <w:r>
               <w:rPr>
                 <w:rStyle w:val="Hipervnculo"/>
@@ -2220,7 +2147,7 @@
                 <w:noProof/>
                 <w:webHidden/>
               </w:rPr>
-              <w:instrText xml:space="preserve"> PAGEREF _Toc516856595 \h </w:instrText>
+              <w:instrText xml:space="preserve"> PAGEREF _Toc517802753 \h </w:instrText>
             </w:r>
             <w:r>
               <w:rPr>
@@ -2266,13 +2193,13 @@
               <w:lang w:eastAsia="es-ES"/>
             </w:rPr>
           </w:pPr>
-          <w:hyperlink w:anchor="_Toc516856596" w:history="1">
+          <w:hyperlink w:anchor="_Toc517802754" w:history="1">
             <w:r>
               <w:rPr>
                 <w:rStyle w:val="Hipervnculo"/>
                 <w:noProof/>
               </w:rPr>
-              <w:t>1. Descripción de las instancias</w:t>
+              <w:t>5.1. Descripción de las instancias</w:t>
             </w:r>
             <w:r>
               <w:rPr>
@@ -2293,7 +2220,7 @@
                 <w:noProof/>
                 <w:webHidden/>
               </w:rPr>
-              <w:instrText xml:space="preserve"> PAGEREF _Toc516856596 \h </w:instrText>
+              <w:instrText xml:space="preserve"> PAGEREF _Toc517802754 \h </w:instrText>
             </w:r>
             <w:r>
               <w:rPr>
@@ -2339,13 +2266,13 @@
               <w:lang w:eastAsia="es-ES"/>
             </w:rPr>
           </w:pPr>
-          <w:hyperlink w:anchor="_Toc516856597" w:history="1">
+          <w:hyperlink w:anchor="_Toc517802755" w:history="1">
             <w:r>
               <w:rPr>
                 <w:rStyle w:val="Hipervnculo"/>
                 <w:noProof/>
               </w:rPr>
-              <w:t>2. Métodos Constructivos</w:t>
+              <w:t>5.2. Métodos Constructivos</w:t>
             </w:r>
             <w:r>
               <w:rPr>
@@ -2366,7 +2293,7 @@
                 <w:noProof/>
                 <w:webHidden/>
               </w:rPr>
-              <w:instrText xml:space="preserve"> PAGEREF _Toc516856597 \h </w:instrText>
+              <w:instrText xml:space="preserve"> PAGEREF _Toc517802755 \h </w:instrText>
             </w:r>
             <w:r>
               <w:rPr>
@@ -2412,13 +2339,13 @@
               <w:lang w:eastAsia="es-ES"/>
             </w:rPr>
           </w:pPr>
-          <w:hyperlink w:anchor="_Toc516856598" w:history="1">
+          <w:hyperlink w:anchor="_Toc517802756" w:history="1">
             <w:r>
               <w:rPr>
                 <w:rStyle w:val="Hipervnculo"/>
                 <w:noProof/>
               </w:rPr>
-              <w:t>3. Búsquedas locales</w:t>
+              <w:t>5.3. Búsquedas locales</w:t>
             </w:r>
             <w:r>
               <w:rPr>
@@ -2439,7 +2366,7 @@
                 <w:noProof/>
                 <w:webHidden/>
               </w:rPr>
-              <w:instrText xml:space="preserve"> PAGEREF _Toc516856598 \h </w:instrText>
+              <w:instrText xml:space="preserve"> PAGEREF _Toc517802756 \h </w:instrText>
             </w:r>
             <w:r>
               <w:rPr>
@@ -2485,13 +2412,13 @@
               <w:lang w:eastAsia="es-ES"/>
             </w:rPr>
           </w:pPr>
-          <w:hyperlink w:anchor="_Toc516856599" w:history="1">
+          <w:hyperlink w:anchor="_Toc517802757" w:history="1">
             <w:r>
               <w:rPr>
                 <w:rStyle w:val="Hipervnculo"/>
                 <w:noProof/>
               </w:rPr>
-              <w:t>4. Resultados finales</w:t>
+              <w:t>5.4. Resultados finales</w:t>
             </w:r>
             <w:r>
               <w:rPr>
@@ -2512,7 +2439,7 @@
                 <w:noProof/>
                 <w:webHidden/>
               </w:rPr>
-              <w:instrText xml:space="preserve"> PAGEREF _Toc516856599 \h </w:instrText>
+              <w:instrText xml:space="preserve"> PAGEREF _Toc517802757 \h </w:instrText>
             </w:r>
             <w:r>
               <w:rPr>
@@ -2532,7 +2459,7 @@
                 <w:noProof/>
                 <w:webHidden/>
               </w:rPr>
-              <w:t>37</w:t>
+              <w:t>36</w:t>
             </w:r>
             <w:r>
               <w:rPr>
@@ -2560,7 +2487,7 @@
               <w:lang w:eastAsia="es-ES"/>
             </w:rPr>
           </w:pPr>
-          <w:hyperlink w:anchor="_Toc516856600" w:history="1">
+          <w:hyperlink w:anchor="_Toc517802758" w:history="1">
             <w:r>
               <w:rPr>
                 <w:rStyle w:val="Hipervnculo"/>
@@ -2587,7 +2514,7 @@
                 <w:noProof/>
                 <w:webHidden/>
               </w:rPr>
-              <w:instrText xml:space="preserve"> PAGEREF _Toc516856600 \h </w:instrText>
+              <w:instrText xml:space="preserve"> PAGEREF _Toc517802758 \h </w:instrText>
             </w:r>
             <w:r>
               <w:rPr>
@@ -2607,7 +2534,7 @@
                 <w:noProof/>
                 <w:webHidden/>
               </w:rPr>
-              <w:t>41</w:t>
+              <w:t>40</w:t>
             </w:r>
             <w:r>
               <w:rPr>
@@ -2657,7 +2584,7 @@
       <w:pPr>
         <w:pStyle w:val="TituloTFG"/>
       </w:pPr>
-      <w:bookmarkStart w:id="3" w:name="_Toc516856574"/>
+      <w:bookmarkStart w:id="3" w:name="_Toc517802733"/>
       <w:r>
         <w:lastRenderedPageBreak/>
         <w:t>Agradecimientos</w:t>
@@ -2689,7 +2616,7 @@
       <w:pPr>
         <w:pStyle w:val="TituloTFG"/>
       </w:pPr>
-      <w:bookmarkStart w:id="4" w:name="_Toc516856575"/>
+      <w:bookmarkStart w:id="4" w:name="_Toc517802734"/>
       <w:r>
         <w:lastRenderedPageBreak/>
         <w:t>Resumen</w:t>
@@ -2784,7 +2711,7 @@
       <w:pPr>
         <w:pStyle w:val="TituloTFG"/>
       </w:pPr>
-      <w:bookmarkStart w:id="5" w:name="_Toc516856576"/>
+      <w:bookmarkStart w:id="5" w:name="_Toc517802735"/>
       <w:r>
         <w:lastRenderedPageBreak/>
         <w:t>Capítulo 1 Introducción</w:t>
@@ -2795,7 +2722,10 @@
       <w:pPr>
         <w:pStyle w:val="TFGtitulo2"/>
       </w:pPr>
-      <w:bookmarkStart w:id="6" w:name="_Toc516856577"/>
+      <w:bookmarkStart w:id="6" w:name="_Toc517802736"/>
+      <w:r>
+        <w:t>1.</w:t>
+      </w:r>
       <w:r>
         <w:t>1. Motivación</w:t>
       </w:r>
@@ -2846,7 +2776,7 @@
           <w:lang w:eastAsia="es-ES"/>
         </w:rPr>
         <w:drawing>
-          <wp:inline distT="0" distB="0" distL="0" distR="0">
+          <wp:inline distT="0" distB="0" distL="0" distR="0" wp14:anchorId="70FAC82C" wp14:editId="5FDE4535">
             <wp:extent cx="5753100" cy="3800475"/>
             <wp:effectExtent l="0" t="0" r="0" b="9525"/>
             <wp:docPr id="3" name="Imagen 3"/>
@@ -2945,9 +2875,12 @@
       <w:pPr>
         <w:pStyle w:val="TFGtitulo2"/>
       </w:pPr>
-      <w:bookmarkStart w:id="7" w:name="_Toc516856578"/>
+      <w:bookmarkStart w:id="7" w:name="_Toc517802737"/>
       <w:r>
         <w:lastRenderedPageBreak/>
+        <w:t>1.</w:t>
+      </w:r>
+      <w:r>
         <w:t>2. Objetivos</w:t>
       </w:r>
       <w:bookmarkEnd w:id="7"/>
@@ -3049,8 +2982,12 @@
     <w:p>
       <w:pPr>
         <w:pStyle w:val="TFGtitulo2"/>
-      </w:pPr>
-      <w:bookmarkStart w:id="8" w:name="_Toc516856579"/>
+        <w:spacing w:after="100"/>
+      </w:pPr>
+      <w:bookmarkStart w:id="8" w:name="_Toc517802738"/>
+      <w:r>
+        <w:t>1.</w:t>
+      </w:r>
       <w:r>
         <w:t>3. Estado del arte</w:t>
       </w:r>
@@ -3247,7 +3184,16 @@
         <w:t>:</w:t>
       </w:r>
       <w:r>
-        <w:t xml:space="preserve"> es un tipo de búsqueda global capaz de escapar de mínimos locales mediante la inclusión de cierta probabilidad de aceptar peores soluciones a la actual durante la búsqueda.</w:t>
+        <w:t xml:space="preserve"> es un tipo de búsqueda global capaz de escapar de mínimos locales </w:t>
+      </w:r>
+      <w:r>
+        <w:t>admitiendo en ciertas situaciones</w:t>
+      </w:r>
+      <w:r>
+        <w:t xml:space="preserve"> peores soluciones a la actual durante la búsqueda.</w:t>
+      </w:r>
+      <w:r>
+        <w:t xml:space="preserve"> [3]</w:t>
       </w:r>
     </w:p>
     <w:p>
@@ -3273,6 +3219,12 @@
       <w:r>
         <w:t xml:space="preserve"> recopila información durante la exploración, la cual se utiliza para restringir las elecciones de vecinos en los vecindarios.</w:t>
       </w:r>
+      <w:r>
+        <w:t xml:space="preserve"> Moverse hacia otra solución ocurre siempre después de analizar lo ocurrido</w:t>
+      </w:r>
+      <w:r>
+        <w:t xml:space="preserve"> anteriormente. [4]</w:t>
+      </w:r>
     </w:p>
     <w:p>
       <w:pPr>
@@ -3352,6 +3304,15 @@
         </w:rPr>
         <w:t>.</w:t>
       </w:r>
+      <w:r>
+        <w:rPr>
+          <w:b/>
+        </w:rPr>
+        <w:t xml:space="preserve"> </w:t>
+      </w:r>
+      <w:r>
+        <w:t>[5]</w:t>
+      </w:r>
     </w:p>
     <w:p>
       <w:pPr>
@@ -3390,6 +3351,18 @@
       <w:r>
         <w:t xml:space="preserve"> se inspiran en la evolución biológica y su base genético-molecular. Se trata de una metaheurística de evolución que, a lo largo de las diferentes iteraciones, mantienen un conjunto de posibles soluciones del problema, cuyos valores evolucionan hacia las mejores soluciones mediante un proceso combinado de selección de individuos y operadores genéticos.</w:t>
       </w:r>
+      <w:r>
+        <w:t xml:space="preserve"> Es </w:t>
+      </w:r>
+      <w:r>
+        <w:t>decir,</w:t>
+      </w:r>
+      <w:r>
+        <w:t xml:space="preserve"> se basa en la recombinación de soluciones. </w:t>
+      </w:r>
+      <w:r>
+        <w:t>[6]</w:t>
+      </w:r>
     </w:p>
     <w:p>
       <w:pPr>
@@ -3452,6 +3425,9 @@
       <w:r>
         <w:t xml:space="preserve"> trabaja sobre grupos pequeños escogidos estratégicamente.</w:t>
       </w:r>
+      <w:r>
+        <w:t xml:space="preserve"> [7]</w:t>
+      </w:r>
     </w:p>
     <w:p>
       <w:pPr>
@@ -3509,12 +3485,22 @@
       <w:r>
         <w:t>Cada “hormiga” genera incrementalmente una solución del problema. Cuando completa una solución, la evalúa y modifica el valor del camino. Esta información dirige a las futuras “hormigas”.</w:t>
       </w:r>
+      <w:r>
+        <w:t xml:space="preserve"> </w:t>
+      </w:r>
+      <w:r>
+        <w:t>[8]</w:t>
+      </w:r>
     </w:p>
     <w:p>
       <w:pPr>
         <w:pStyle w:val="TFGtitulo2"/>
       </w:pPr>
-      <w:bookmarkStart w:id="9" w:name="_Toc516856580"/>
+      <w:bookmarkStart w:id="9" w:name="_Toc517802739"/>
+      <w:r>
+        <w:lastRenderedPageBreak/>
+        <w:t>1.</w:t>
+      </w:r>
       <w:r>
         <w:t>4. Estructura de la memoria</w:t>
       </w:r>
@@ -3533,7 +3519,6 @@
         <w:pStyle w:val="LetranormalTFG"/>
       </w:pPr>
       <w:r>
-        <w:lastRenderedPageBreak/>
         <w:t xml:space="preserve">En el </w:t>
       </w:r>
       <w:r>
@@ -3747,7 +3732,7 @@
       <w:pPr>
         <w:pStyle w:val="TituloTFG"/>
       </w:pPr>
-      <w:bookmarkStart w:id="10" w:name="_Toc516856581"/>
+      <w:bookmarkStart w:id="10" w:name="_Toc517802740"/>
       <w:r>
         <w:lastRenderedPageBreak/>
         <w:t xml:space="preserve">Capítulo 2 </w:t>
@@ -3761,7 +3746,10 @@
       <w:pPr>
         <w:pStyle w:val="TFGtitulo2"/>
       </w:pPr>
-      <w:bookmarkStart w:id="11" w:name="_Toc516856582"/>
+      <w:bookmarkStart w:id="11" w:name="_Toc517802741"/>
+      <w:r>
+        <w:t>2.</w:t>
+      </w:r>
       <w:r>
         <w:t xml:space="preserve">1. </w:t>
       </w:r>
@@ -3823,7 +3811,16 @@
         <w:pStyle w:val="LetranormalTFG"/>
       </w:pPr>
       <w:r>
-        <w:t xml:space="preserve">En este sistema las ruedas se sitúan de forma paralela y no realizan giros. El direccionamiento diferencial viene dado por la diferencia de velocidades de las ruedas laterales. La tracción se consigue con esas mismas ruedas. Adicionalmente, existen una o más ruedas para el soporte. En la figura 8 se muestra una imagen de dicho esquema.  </w:t>
+        <w:t xml:space="preserve">En este sistema las ruedas se sitúan de forma paralela y no realizan giros. El direccionamiento diferencial viene dado por la diferencia de velocidades de las ruedas laterales. La tracción se consigue con esas mismas ruedas. Adicionalmente, existen una o más ruedas para el soporte. En la figura </w:t>
+      </w:r>
+      <w:r>
+        <w:t>2</w:t>
+      </w:r>
+      <w:r>
+        <w:t xml:space="preserve"> se muestra una imagen de dicho esquema. </w:t>
+      </w:r>
+      <w:r>
+        <w:t>[1]</w:t>
       </w:r>
     </w:p>
     <w:p>
@@ -3837,7 +3834,7 @@
         </w:rPr>
         <w:lastRenderedPageBreak/>
         <w:drawing>
-          <wp:inline distT="0" distB="0" distL="0" distR="0">
+          <wp:inline distT="0" distB="0" distL="0" distR="0" wp14:anchorId="6D11DA98" wp14:editId="60FBD8FA">
             <wp:extent cx="2705100" cy="2066925"/>
             <wp:effectExtent l="0" t="0" r="0" b="9525"/>
             <wp:docPr id="17" name="Imagen 17" descr="robot direccionamiento diferencial"/>
@@ -3900,7 +3897,19 @@
         <w:rPr>
           <w:b/>
         </w:rPr>
-        <w:t>Figura 8:</w:t>
+        <w:t xml:space="preserve">Figura </w:t>
+      </w:r>
+      <w:r>
+        <w:rPr>
+          <w:b/>
+        </w:rPr>
+        <w:t>2</w:t>
+      </w:r>
+      <w:r>
+        <w:rPr>
+          <w:b/>
+        </w:rPr>
+        <w:t>:</w:t>
       </w:r>
       <w:r>
         <w:t xml:space="preserve"> Robot con direccionamiento diferencial.</w:t>
@@ -3916,7 +3925,7 @@
         <w:pStyle w:val="LetranormalTFG"/>
       </w:pPr>
       <w:r>
-        <w:t xml:space="preserve">Para poder realizar la simulación gráfica del robot y pintarlo se debe conocer primeramente el estado del sistema. El estado del robot viene dado por su posición y orientación. Puesto que el robot se va a mover, se necesita saber el estado </w:t>
+        <w:t xml:space="preserve">Para poder realizar la simulación del movimiento del robot se debe conocer primeramente el estado del sistema. El estado del robot viene dado por su posición y orientación. Puesto que el robot se va a mover, se necesita saber el estado </w:t>
       </w:r>
       <w:proofErr w:type="gramStart"/>
       <w:r>
@@ -3924,40 +3933,22 @@
       </w:r>
       <w:proofErr w:type="gramEnd"/>
       <w:r>
-        <w:t xml:space="preserve"> en los diferentes instantes de tiempo, por lo tanto, se debe definir un modelo de cambios de estado, es decir, una ecuación que a partir del estado actual en </w:t>
+        <w:t xml:space="preserve"> en los diferentes instantes de tiempo, por lo tanto, se debe definir un modelo de cambios de estado, es decir, unas ecuaciones que a partir del estado actual y unas entradas</w:t>
       </w:r>
       <w:r>
         <w:rPr>
           <w:i/>
         </w:rPr>
-        <w:t>(t)</w:t>
-      </w:r>
-      <w:r>
-        <w:t xml:space="preserve"> y unas entradas en </w:t>
-      </w:r>
-      <w:r>
-        <w:rPr>
-          <w:i/>
-        </w:rPr>
-        <w:t>(t)</w:t>
-      </w:r>
-      <w:r>
-        <w:t xml:space="preserve"> se pase al estado en el siguiente instante </w:t>
-      </w:r>
-      <w:r>
-        <w:rPr>
-          <w:i/>
-        </w:rPr>
-        <w:t>(t+1)</w:t>
-      </w:r>
-      <w:r>
-        <w:t xml:space="preserve">. En la ecuación X se puede observar la ecuación que define el sistema, siendo </w:t>
+        <w:t xml:space="preserve"> </w:t>
+      </w:r>
+      <w:r>
+        <w:t xml:space="preserve">permiten calcular el estado del sistema en el siguiente instante de tiempo. En la ecuación (1) se puede observar la ecuación que define el sistema, siendo </w:t>
       </w:r>
       <w:r>
         <w:rPr>
           <w:position w:val="-6"/>
         </w:rPr>
-        <w:object w:dxaOrig="195" w:dyaOrig="255">
+        <w:object w:dxaOrig="200" w:dyaOrig="260" w14:anchorId="38BFCE0E">
           <v:shapetype id="_x0000_t75" coordsize="21600,21600" o:spt="75" o:preferrelative="t" path="m@4@5l@4@11@9@11@9@5xe" filled="f" stroked="f">
             <v:stroke joinstyle="miter"/>
             <v:formulas>
@@ -3977,10 +3968,10 @@
             <v:path o:extrusionok="f" gradientshapeok="t" o:connecttype="rect"/>
             <o:lock v:ext="edit" aspectratio="t"/>
           </v:shapetype>
-          <v:shape id="_x0000_i1025" type="#_x0000_t75" style="width:9.75pt;height:12.75pt" o:ole="">
+          <v:shape id="_x0000_i1025" type="#_x0000_t75" style="width:9pt;height:12.75pt" o:ole="">
             <v:imagedata r:id="rId14" o:title=""/>
           </v:shape>
-          <o:OLEObject Type="Embed" ProgID="Equation.DSMT4" ShapeID="_x0000_i1025" DrawAspect="Content" ObjectID="_1591225220" r:id="rId15"/>
+          <o:OLEObject Type="Embed" ProgID="Equation.DSMT4" ShapeID="_x0000_i1025" DrawAspect="Content" ObjectID="_1591626381" r:id="rId15"/>
         </w:object>
       </w:r>
       <w:r>
@@ -3996,11 +3987,11 @@
         <w:rPr>
           <w:position w:val="-4"/>
         </w:rPr>
-        <w:object w:dxaOrig="225" w:dyaOrig="240">
+        <w:object w:dxaOrig="220" w:dyaOrig="240" w14:anchorId="3150C3C2">
           <v:shape id="_x0000_i1026" type="#_x0000_t75" style="width:11.25pt;height:12pt" o:ole="">
             <v:imagedata r:id="rId16" o:title=""/>
           </v:shape>
-          <o:OLEObject Type="Embed" ProgID="Equation.DSMT4" ShapeID="_x0000_i1026" DrawAspect="Content" ObjectID="_1591225221" r:id="rId17"/>
+          <o:OLEObject Type="Embed" ProgID="Equation.DSMT4" ShapeID="_x0000_i1026" DrawAspect="Content" ObjectID="_1591626382" r:id="rId17"/>
         </w:object>
       </w:r>
       <w:r>
@@ -4010,45 +4001,7 @@
         <w:t xml:space="preserve"> </w:t>
       </w:r>
       <w:r>
-        <w:t xml:space="preserve">las entradas. Asimismo, en esta misma ecuación se muestran las variables que definen el estado del robot en un instante </w:t>
-      </w:r>
-      <w:r>
-        <w:rPr>
-          <w:i/>
-        </w:rPr>
-        <w:t>(t)</w:t>
-      </w:r>
-      <w:r>
-        <w:t xml:space="preserve"> dado, posición </w:t>
-      </w:r>
-      <w:r>
-        <w:rPr>
-          <w:i/>
-        </w:rPr>
-        <w:t>(x(t), z(t))</w:t>
-      </w:r>
-      <w:r>
-        <w:t xml:space="preserve"> y su orientación </w:t>
-      </w:r>
-      <w:r>
-        <w:rPr>
-          <w:position w:val="-10"/>
-        </w:rPr>
-        <w:object w:dxaOrig="225" w:dyaOrig="255">
-          <v:shape id="_x0000_i1027" type="#_x0000_t75" style="width:11.25pt;height:12.75pt" o:ole="">
-            <v:imagedata r:id="rId18" o:title=""/>
-          </v:shape>
-          <o:OLEObject Type="Embed" ProgID="Equation.DSMT4" ShapeID="_x0000_i1027" DrawAspect="Content" ObjectID="_1591225222" r:id="rId19"/>
-        </w:object>
-      </w:r>
-      <w:r>
-        <w:rPr>
-          <w:i/>
-        </w:rPr>
-        <w:t>(t)</w:t>
-      </w:r>
-      <w:r>
-        <w:t xml:space="preserve"> en ese instante:</w:t>
+        <w:t xml:space="preserve">las entradas. </w:t>
       </w:r>
     </w:p>
     <w:p>
@@ -4057,16 +4010,17 @@
         <w:tabs>
           <w:tab w:val="right" w:pos="9070"/>
         </w:tabs>
-      </w:pPr>
-      <w:r>
-        <w:rPr>
-          <w:position w:val="-28"/>
-        </w:rPr>
-        <w:object w:dxaOrig="2595" w:dyaOrig="675">
-          <v:shape id="_x0000_i1028" type="#_x0000_t75" style="width:129.75pt;height:33.75pt" o:ole="">
-            <v:imagedata r:id="rId20" o:title=""/>
+        <w:spacing w:before="360" w:after="360"/>
+      </w:pPr>
+      <w:r>
+        <w:rPr>
+          <w:position w:val="-10"/>
+        </w:rPr>
+        <w:object w:dxaOrig="2320" w:dyaOrig="320" w14:anchorId="0272A6B2">
+          <v:shape id="_x0000_i1027" type="#_x0000_t75" style="width:116.25pt;height:15.75pt" o:ole="">
+            <v:imagedata r:id="rId18" o:title=""/>
           </v:shape>
-          <o:OLEObject Type="Embed" ProgID="Equation.DSMT4" ShapeID="_x0000_i1028" DrawAspect="Content" ObjectID="_1591225223" r:id="rId21"/>
+          <o:OLEObject Type="Embed" ProgID="Equation.DSMT4" ShapeID="_x0000_i1027" DrawAspect="Content" ObjectID="_1591626383" r:id="rId19"/>
         </w:object>
       </w:r>
       <w:r>
@@ -4082,35 +4036,96 @@
         <w:pStyle w:val="LetranormalTFG"/>
       </w:pPr>
       <w:r>
-        <w:t xml:space="preserve">Para obtener la ecuación de cambio de estado para un robot con direccionamiento diferencial se deben definir las entradas como las velocidades izquierda y derecha. Por lo tanto, la ecuación de las entradas resultante para un robot con direccionamiento diferencial, siendo </w:t>
+        <w:t xml:space="preserve">Para el cálculo de un robot móvil con direccionamiento diferencial </w:t>
+      </w:r>
+      <w:r>
+        <w:rPr>
+          <w:position w:val="-4"/>
+        </w:rPr>
+        <w:object w:dxaOrig="220" w:dyaOrig="240" w14:anchorId="0371BD81">
+          <v:shape id="_x0000_i1028" type="#_x0000_t75" style="width:11.25pt;height:12pt" o:ole="">
+            <v:imagedata r:id="rId16" o:title=""/>
+          </v:shape>
+          <o:OLEObject Type="Embed" ProgID="Equation.DSMT4" ShapeID="_x0000_i1028" DrawAspect="Content" ObjectID="_1591626384" r:id="rId20"/>
+        </w:object>
+      </w:r>
+      <w:r>
+        <w:t xml:space="preserve"> son las velocidades de las ruedas izquierda y derecha </w:t>
       </w:r>
       <w:r>
         <w:rPr>
           <w:position w:val="-12"/>
         </w:rPr>
-        <w:object w:dxaOrig="300" w:dyaOrig="375">
-          <v:shape id="_x0000_i1029" type="#_x0000_t75" style="width:15pt;height:18.75pt" o:ole="">
-            <v:imagedata r:id="rId22" o:title=""/>
+        <w:object w:dxaOrig="1300" w:dyaOrig="360" w14:anchorId="3D7FB23E">
+          <v:shape id="_x0000_i1029" type="#_x0000_t75" style="width:65.25pt;height:18pt" o:ole="">
+            <v:imagedata r:id="rId21" o:title=""/>
           </v:shape>
-          <o:OLEObject Type="Embed" ProgID="Equation.DSMT4" ShapeID="_x0000_i1029" DrawAspect="Content" ObjectID="_1591225224" r:id="rId23"/>
+          <o:OLEObject Type="Embed" ProgID="Equation.DSMT4" ShapeID="_x0000_i1029" DrawAspect="Content" ObjectID="_1591626385" r:id="rId22"/>
         </w:object>
       </w:r>
       <w:r>
-        <w:t xml:space="preserve">la velocidad de la rueda izquierda y </w:t>
-      </w:r>
-      <w:r>
-        <w:rPr>
-          <w:position w:val="-12"/>
-        </w:rPr>
-        <w:object w:dxaOrig="315" w:dyaOrig="375">
-          <v:shape id="_x0000_i1030" type="#_x0000_t75" style="width:15.75pt;height:18.75pt" o:ole="">
-            <v:imagedata r:id="rId24" o:title=""/>
+        <w:t xml:space="preserve">, mientras que el estado </w:t>
+      </w:r>
+      <w:r>
+        <w:rPr>
+          <w:position w:val="-6"/>
+        </w:rPr>
+        <w:object w:dxaOrig="200" w:dyaOrig="260" w14:anchorId="66E5BDB8">
+          <v:shape id="_x0000_i1030" type="#_x0000_t75" style="width:9.75pt;height:12.75pt" o:ole="">
+            <v:imagedata r:id="rId23" o:title=""/>
           </v:shape>
-          <o:OLEObject Type="Embed" ProgID="Equation.DSMT4" ShapeID="_x0000_i1030" DrawAspect="Content" ObjectID="_1591225225" r:id="rId25"/>
+          <o:OLEObject Type="Embed" ProgID="Equation.DSMT4" ShapeID="_x0000_i1030" DrawAspect="Content" ObjectID="_1591626386" r:id="rId24"/>
         </w:object>
       </w:r>
       <w:r>
-        <w:t>la velocidad de la rueda derecha, es la siguiente:</w:t>
+        <w:t xml:space="preserve"> viene dado por la posición </w:t>
+      </w:r>
+      <w:r>
+        <w:rPr>
+          <w:i/>
+        </w:rPr>
+        <w:t>(x(t)</w:t>
+      </w:r>
+      <w:r>
+        <w:rPr>
+          <w:i/>
+        </w:rPr>
+        <w:t>,</w:t>
+      </w:r>
+      <w:r>
+        <w:rPr>
+          <w:i/>
+        </w:rPr>
+        <w:t xml:space="preserve"> z(t)</w:t>
+      </w:r>
+      <w:r>
+        <w:rPr>
+          <w:i/>
+        </w:rPr>
+        <w:t>)</w:t>
+      </w:r>
+      <w:r>
+        <w:t xml:space="preserve"> y orientación </w:t>
+      </w:r>
+      <w:r>
+        <w:rPr>
+          <w:position w:val="-10"/>
+        </w:rPr>
+        <w:object w:dxaOrig="220" w:dyaOrig="260" w14:anchorId="16AC1829">
+          <v:shape id="_x0000_i1031" type="#_x0000_t75" style="width:11.25pt;height:12.75pt" o:ole="">
+            <v:imagedata r:id="rId25" o:title=""/>
+          </v:shape>
+          <o:OLEObject Type="Embed" ProgID="Equation.DSMT4" ShapeID="_x0000_i1031" DrawAspect="Content" ObjectID="_1591626387" r:id="rId26"/>
+        </w:object>
+      </w:r>
+      <w:r>
+        <w:rPr>
+          <w:i/>
+        </w:rPr>
+        <w:t>(t</w:t>
+      </w:r>
+      <w:r>
+        <w:t>) del robot, tal y como se muestra en la ecuación (2).</w:t>
       </w:r>
     </w:p>
     <w:p>
@@ -4119,16 +4134,17 @@
         <w:tabs>
           <w:tab w:val="right" w:pos="8931"/>
         </w:tabs>
-      </w:pPr>
-      <w:r>
-        <w:rPr>
-          <w:position w:val="-12"/>
-        </w:rPr>
-        <w:object w:dxaOrig="1665" w:dyaOrig="375">
-          <v:shape id="_x0000_i1031" type="#_x0000_t75" style="width:83.25pt;height:18.75pt" o:ole="">
-            <v:imagedata r:id="rId26" o:title=""/>
+        <w:spacing w:before="360" w:after="360"/>
+      </w:pPr>
+      <w:r>
+        <w:rPr>
+          <w:position w:val="-28"/>
+        </w:rPr>
+        <w:object w:dxaOrig="2140" w:dyaOrig="680" w14:anchorId="632787FA">
+          <v:shape id="_x0000_i1032" type="#_x0000_t75" style="width:107.25pt;height:35.25pt" o:ole="">
+            <v:imagedata r:id="rId27" o:title=""/>
           </v:shape>
-          <o:OLEObject Type="Embed" ProgID="Equation.DSMT4" ShapeID="_x0000_i1031" DrawAspect="Content" ObjectID="_1591225226" r:id="rId27"/>
+          <o:OLEObject Type="Embed" ProgID="Equation.DSMT4" ShapeID="_x0000_i1032" DrawAspect="Content" ObjectID="_1591626388" r:id="rId28"/>
         </w:object>
       </w:r>
       <w:r>
@@ -4144,7 +4160,7 @@
         <w:pStyle w:val="LetranormalTFG"/>
       </w:pPr>
       <w:r>
-        <w:t>En la figura 9 se pueden observar los diferentes datos de entrada y del sistema puestos sobre un robot con direccionamiento diferencial.</w:t>
+        <w:t>En la figura 10 se pueden observar tanto el estado del sistema como sus entradas sobre el robot en cuestión.</w:t>
       </w:r>
     </w:p>
     <w:p>
@@ -4159,10 +4175,10 @@
         </w:rPr>
         <w:lastRenderedPageBreak/>
         <w:drawing>
-          <wp:inline distT="0" distB="0" distL="0" distR="0">
-            <wp:extent cx="5019675" cy="3895725"/>
-            <wp:effectExtent l="0" t="0" r="9525" b="9525"/>
-            <wp:docPr id="16" name="Imagen 16"/>
+          <wp:inline distT="0" distB="0" distL="0" distR="0" wp14:anchorId="7E986CAA" wp14:editId="388DB6B6">
+            <wp:extent cx="5324475" cy="4132278"/>
+            <wp:effectExtent l="0" t="0" r="0" b="1905"/>
+            <wp:docPr id="4" name="Imagen 4"/>
             <wp:cNvGraphicFramePr>
               <a:graphicFrameLocks xmlns:a="http://schemas.openxmlformats.org/drawingml/2006/main" noChangeAspect="1"/>
             </wp:cNvGraphicFramePr>
@@ -4170,13 +4186,13 @@
               <a:graphicData uri="http://schemas.openxmlformats.org/drawingml/2006/picture">
                 <pic:pic xmlns:pic="http://schemas.openxmlformats.org/drawingml/2006/picture">
                   <pic:nvPicPr>
-                    <pic:cNvPr id="0" name="Imagen 18"/>
+                    <pic:cNvPr id="0" name="Picture 34"/>
                     <pic:cNvPicPr>
                       <a:picLocks noChangeAspect="1" noChangeArrowheads="1"/>
                     </pic:cNvPicPr>
                   </pic:nvPicPr>
                   <pic:blipFill>
-                    <a:blip r:embed="rId28">
+                    <a:blip r:embed="rId29">
                       <a:extLst>
                         <a:ext uri="{28A0092B-C50C-407E-A947-70E740481C1C}">
                           <a14:useLocalDpi xmlns:a14="http://schemas.microsoft.com/office/drawing/2010/main" val="0"/>
@@ -4191,7 +4207,7 @@
                   <pic:spPr bwMode="auto">
                     <a:xfrm>
                       <a:off x="0" y="0"/>
-                      <a:ext cx="5019675" cy="3895725"/>
+                      <a:ext cx="5360190" cy="4159996"/>
                     </a:xfrm>
                     <a:prstGeom prst="rect">
                       <a:avLst/>
@@ -4217,18 +4233,16 @@
         <w:rPr>
           <w:b/>
         </w:rPr>
-        <w:t>Figura 9</w:t>
-      </w:r>
-      <w:r>
-        <w:t>. Sistema 3D de un robot con direccionamiento diferencial.</w:t>
-      </w:r>
-    </w:p>
-    <w:p>
-      <w:pPr>
-        <w:pStyle w:val="LetranormalTFG"/>
-      </w:pPr>
-      <w:r>
-        <w:t>Una vez obtenido esto vamos a realizar el cálculo de las ecuaciones específicas.</w:t>
+        <w:t xml:space="preserve">Figura </w:t>
+      </w:r>
+      <w:r>
+        <w:rPr>
+          <w:b/>
+        </w:rPr>
+        <w:t>10</w:t>
+      </w:r>
+      <w:r>
+        <w:t>. Estado y entradas de un robot con direccionamiento diferencial.</w:t>
       </w:r>
     </w:p>
     <w:p>
@@ -4239,7 +4253,10 @@
         </w:tabs>
       </w:pPr>
       <w:r>
-        <w:t xml:space="preserve">A partir de la figura 9, si el vehículo tiene una velocidad de desplazamiento </w:t>
+        <w:t>A partir de la figura 10</w:t>
+      </w:r>
+      <w:r>
+        <w:t xml:space="preserve">, si el vehículo tiene una velocidad de desplazamiento </w:t>
       </w:r>
       <m:oMath>
         <m:r>
@@ -4261,7 +4278,10 @@
         </m:r>
       </m:oMath>
       <w:r>
-        <w:t>, se obtiene que:</w:t>
+        <w:t>, se obtiene los componentes mostrados en la ecuación (3)</w:t>
+      </w:r>
+      <w:r>
+        <w:t>:</w:t>
       </w:r>
       <w:r>
         <w:rPr>
@@ -4276,16 +4296,17 @@
         <w:tabs>
           <w:tab w:val="right" w:pos="9070"/>
         </w:tabs>
+        <w:spacing w:before="360" w:after="360"/>
       </w:pPr>
       <w:r>
         <w:rPr>
           <w:position w:val="-50"/>
         </w:rPr>
-        <w:object w:dxaOrig="1545" w:dyaOrig="1095">
-          <v:shape id="_x0000_i1032" type="#_x0000_t75" style="width:77.25pt;height:54.75pt" o:ole="">
-            <v:imagedata r:id="rId29" o:title=""/>
+        <w:object w:dxaOrig="1540" w:dyaOrig="1100" w14:anchorId="2FA72ED2">
+          <v:shape id="_x0000_i1033" type="#_x0000_t75" style="width:77.25pt;height:55.5pt" o:ole="">
+            <v:imagedata r:id="rId30" o:title=""/>
           </v:shape>
-          <o:OLEObject Type="Embed" ProgID="Equation.DSMT4" ShapeID="_x0000_i1032" DrawAspect="Content" ObjectID="_1591225227" r:id="rId30"/>
+          <o:OLEObject Type="Embed" ProgID="Equation.DSMT4" ShapeID="_x0000_i1033" DrawAspect="Content" ObjectID="_1591626389" r:id="rId31"/>
         </w:object>
       </w:r>
       <w:r>
@@ -4303,7 +4324,16 @@
         <w:pStyle w:val="LetranormalTFG"/>
       </w:pPr>
       <w:r>
-        <w:t>La derivada de una función puede aproximarse por el cociente incremental:</w:t>
+        <w:t>Por otro lado, l</w:t>
+      </w:r>
+      <w:r>
+        <w:t>a derivada de una función puede aproximarse por el cociente incremental</w:t>
+      </w:r>
+      <w:r>
+        <w:t xml:space="preserve"> mostrado en la ecuación (4). </w:t>
+      </w:r>
+      <w:r>
+        <w:t>Esto se conoce como derivada discreta hacia adelante, pero también puede aproximarse con el cociente incremental hacia atrás, la aproximación centrada, u otras aproximaciones más complicadas:</w:t>
       </w:r>
     </w:p>
     <w:p>
@@ -4312,6 +4342,7 @@
         <w:tabs>
           <w:tab w:val="right" w:pos="9070"/>
         </w:tabs>
+        <w:spacing w:before="360" w:after="360"/>
         <w:rPr>
           <w:rFonts w:eastAsiaTheme="minorEastAsia"/>
         </w:rPr>
@@ -4325,11 +4356,11 @@
             <w:rFonts w:ascii="Cambria Math" w:hAnsi="Cambria Math"/>
             <w:position w:val="-24"/>
           </w:rPr>
-          <w:object w:dxaOrig="2250" w:dyaOrig="630">
-            <v:shape id="_x0000_i1033" type="#_x0000_t75" style="width:112.5pt;height:31.5pt" o:ole="">
-              <v:imagedata r:id="rId31" o:title=""/>
+          <w:object w:dxaOrig="2240" w:dyaOrig="620" w14:anchorId="3BBC0BCD">
+            <v:shape id="_x0000_i1034" type="#_x0000_t75" style="width:113.25pt;height:30.75pt" o:ole="">
+              <v:imagedata r:id="rId32" o:title=""/>
             </v:shape>
-            <o:OLEObject Type="Embed" ProgID="Equation.DSMT4" ShapeID="_x0000_i1033" DrawAspect="Content" ObjectID="_1591225228" r:id="rId32"/>
+            <o:OLEObject Type="Embed" ProgID="Equation.DSMT4" ShapeID="_x0000_i1034" DrawAspect="Content" ObjectID="_1591626390" r:id="rId33"/>
           </w:object>
         </m:r>
       </m:oMath>
@@ -4338,6 +4369,15 @@
           <w:rFonts w:eastAsiaTheme="minorEastAsia"/>
         </w:rPr>
         <w:t xml:space="preserve"> </w:t>
+      </w:r>
+      <w:r>
+        <w:rPr>
+          <w:rFonts w:eastAsiaTheme="minorEastAsia"/>
+        </w:rPr>
+        <w:tab/>
+      </w:r>
+      <w:r>
+        <w:t>(4)</w:t>
       </w:r>
     </w:p>
     <w:p>
@@ -4347,29 +4387,12 @@
           <w:tab w:val="right" w:pos="9070"/>
         </w:tabs>
       </w:pPr>
-      <w:r>
-        <w:rPr>
-          <w:rFonts w:eastAsiaTheme="minorEastAsia"/>
-        </w:rPr>
-        <w:tab/>
-      </w:r>
-      <w:r>
-        <w:t>(4)</w:t>
-      </w:r>
     </w:p>
     <w:p>
       <w:pPr>
         <w:pStyle w:val="LetranormalTFG"/>
       </w:pPr>
       <w:r>
-        <w:t>Esto se conoce como derivada discreta hacia adelante, pero también puede aproximarse con el cociente incremental hacia atrás, la aproximación centrada, u otras aproximaciones más complicadas.</w:t>
-      </w:r>
-    </w:p>
-    <w:p>
-      <w:pPr>
-        <w:pStyle w:val="LetranormalTFG"/>
-      </w:pPr>
-      <w:r>
         <w:lastRenderedPageBreak/>
         <w:t xml:space="preserve">El resultado es que, con una ecuación de este tipo, la nueva coordenada </w:t>
       </w:r>
@@ -4380,13 +4403,18 @@
         <w:t>x</w:t>
       </w:r>
       <w:r>
-        <w:t xml:space="preserve"> {en </w:t>
-      </w:r>
-      <w:r>
-        <w:rPr>
-          <w:i/>
-        </w:rPr>
-        <w:t>t+1</w:t>
+        <w:t xml:space="preserve"> {</w:t>
+      </w:r>
+      <w:r>
+        <w:rPr>
+          <w:position w:val="-6"/>
+        </w:rPr>
+        <w:object w:dxaOrig="600" w:dyaOrig="279" w14:anchorId="381D8553">
+          <v:shape id="_x0000_i1035" type="#_x0000_t75" style="width:30pt;height:14.25pt" o:ole="">
+            <v:imagedata r:id="rId34" o:title=""/>
+          </v:shape>
+          <o:OLEObject Type="Embed" ProgID="Equation.DSMT4" ShapeID="_x0000_i1035" DrawAspect="Content" ObjectID="_1591626391" r:id="rId35"/>
+        </w:object>
       </w:r>
       <w:r>
         <w:t xml:space="preserve">} se puede calcular a partir de la anterior (en </w:t>
@@ -4407,16 +4435,17 @@
         <w:tabs>
           <w:tab w:val="right" w:pos="9070"/>
         </w:tabs>
+        <w:spacing w:before="360" w:after="360"/>
       </w:pPr>
       <w:r>
         <w:rPr>
           <w:position w:val="-12"/>
         </w:rPr>
-        <w:object w:dxaOrig="2100" w:dyaOrig="375">
-          <v:shape id="_x0000_i1034" type="#_x0000_t75" style="width:105pt;height:18.75pt" o:ole="">
-            <v:imagedata r:id="rId33" o:title=""/>
+        <w:object w:dxaOrig="2240" w:dyaOrig="360" w14:anchorId="5F90906D">
+          <v:shape id="_x0000_i1036" type="#_x0000_t75" style="width:112.5pt;height:18.75pt" o:ole="">
+            <v:imagedata r:id="rId36" o:title=""/>
           </v:shape>
-          <o:OLEObject Type="Embed" ProgID="Equation.DSMT4" ShapeID="_x0000_i1034" DrawAspect="Content" ObjectID="_1591225229" r:id="rId34"/>
+          <o:OLEObject Type="Embed" ProgID="Equation.DSMT4" ShapeID="_x0000_i1036" DrawAspect="Content" ObjectID="_1591626392" r:id="rId37"/>
         </w:object>
       </w:r>
       <w:r>
@@ -4432,7 +4461,13 @@
         <w:pStyle w:val="LetranormalTFG"/>
       </w:pPr>
       <w:r>
-        <w:t>Aplicando el mismo resultado al resto de coordenadas del modelo cinemático directo, se obtiene:</w:t>
+        <w:t>Aplicando el mismo resultado al resto de coordenadas del modelo cinemático directo, se obtiene</w:t>
+      </w:r>
+      <w:r>
+        <w:t xml:space="preserve"> la ecuación de cambio de estado (6)</w:t>
+      </w:r>
+      <w:r>
+        <w:t>:</w:t>
       </w:r>
     </w:p>
     <w:p>
@@ -4441,16 +4476,17 @@
         <w:tabs>
           <w:tab w:val="right" w:pos="9070"/>
         </w:tabs>
+        <w:spacing w:before="360" w:after="360"/>
       </w:pPr>
       <w:r>
         <w:rPr>
           <w:position w:val="-50"/>
         </w:rPr>
-        <w:object w:dxaOrig="2265" w:dyaOrig="1095">
-          <v:shape id="_x0000_i1035" type="#_x0000_t75" style="width:113.25pt;height:54.75pt" o:ole="">
-            <v:imagedata r:id="rId35" o:title=""/>
+        <w:object w:dxaOrig="2420" w:dyaOrig="1100" w14:anchorId="4801862E">
+          <v:shape id="_x0000_i1037" type="#_x0000_t75" style="width:121.5pt;height:55.5pt" o:ole="">
+            <v:imagedata r:id="rId38" o:title=""/>
           </v:shape>
-          <o:OLEObject Type="Embed" ProgID="Equation.DSMT4" ShapeID="_x0000_i1035" DrawAspect="Content" ObjectID="_1591225230" r:id="rId36"/>
+          <o:OLEObject Type="Embed" ProgID="Equation.DSMT4" ShapeID="_x0000_i1037" DrawAspect="Content" ObjectID="_1591626393" r:id="rId39"/>
         </w:object>
       </w:r>
       <w:r>
@@ -4461,14 +4497,9 @@
     <w:p>
       <w:pPr>
         <w:pStyle w:val="LetranormalTFG"/>
-        <w:rPr>
-          <w:rFonts w:ascii="Arial" w:eastAsiaTheme="majorEastAsia" w:hAnsi="Arial" w:cstheme="majorBidi"/>
-          <w:sz w:val="36"/>
-          <w:szCs w:val="32"/>
-        </w:rPr>
-      </w:pPr>
-      <w:r>
-        <w:t xml:space="preserve">Por tanto, si se dispone de las coordenadas </w:t>
+      </w:pPr>
+      <w:r>
+        <w:t xml:space="preserve">Con el objetivo de buscar una ecuación similar a la mostrada en las ecuaciones (2), debemos relacionar las velocidades </w:t>
       </w:r>
       <m:oMath>
         <m:d>
@@ -4577,118 +4608,25 @@
         </m:d>
       </m:oMath>
       <w:r>
-        <w:t xml:space="preserve"> en cada instante de un determinado horizonte temporal, se puede calcular la nueva posición y orientación del robot en dicho horizonte.</w:t>
-      </w:r>
-    </w:p>
-    <w:p>
-      <w:pPr>
-        <w:pStyle w:val="LetranormalTFG"/>
-      </w:pPr>
-      <w:r>
-        <w:t>Note que para especificar la configuración hay que indicar los valores de las tres variables (</w:t>
-      </w:r>
-      <w:r>
-        <w:rPr>
-          <w:i/>
-        </w:rPr>
-        <w:t xml:space="preserve">x, z, </w:t>
-      </w:r>
-      <m:oMath>
-        <m:r>
-          <w:rPr>
-            <w:rFonts w:ascii="Cambria Math" w:hAnsi="Cambria Math"/>
-          </w:rPr>
-          <m:t>φ</m:t>
-        </m:r>
-      </m:oMath>
-      <w:r>
-        <w:t>), siendo las variables de control las velocidades de las ruedas laterales.</w:t>
-      </w:r>
-    </w:p>
-    <w:p>
-      <w:pPr>
-        <w:pStyle w:val="LetranormalTFG"/>
-      </w:pPr>
-    </w:p>
-    <w:p>
-      <w:pPr>
-        <w:jc w:val="center"/>
-      </w:pPr>
-      <w:r>
-        <w:rPr>
-          <w:noProof/>
-          <w:lang w:eastAsia="es-ES"/>
-        </w:rPr>
-        <w:drawing>
-          <wp:inline distT="0" distB="0" distL="0" distR="0">
-            <wp:extent cx="3048000" cy="2628900"/>
-            <wp:effectExtent l="0" t="0" r="0" b="0"/>
-            <wp:docPr id="4" name="Imagen 4"/>
-            <wp:cNvGraphicFramePr>
-              <a:graphicFrameLocks xmlns:a="http://schemas.openxmlformats.org/drawingml/2006/main" noChangeAspect="1"/>
-            </wp:cNvGraphicFramePr>
-            <a:graphic xmlns:a="http://schemas.openxmlformats.org/drawingml/2006/main">
-              <a:graphicData uri="http://schemas.openxmlformats.org/drawingml/2006/picture">
-                <pic:pic xmlns:pic="http://schemas.openxmlformats.org/drawingml/2006/picture">
-                  <pic:nvPicPr>
-                    <pic:cNvPr id="0" name="Imagen 194"/>
-                    <pic:cNvPicPr>
-                      <a:picLocks noChangeAspect="1" noChangeArrowheads="1"/>
-                    </pic:cNvPicPr>
-                  </pic:nvPicPr>
-                  <pic:blipFill>
-                    <a:blip r:embed="rId37">
-                      <a:extLst>
-                        <a:ext uri="{28A0092B-C50C-407E-A947-70E740481C1C}">
-                          <a14:useLocalDpi xmlns:a14="http://schemas.microsoft.com/office/drawing/2010/main" val="0"/>
-                        </a:ext>
-                      </a:extLst>
-                    </a:blip>
-                    <a:srcRect/>
-                    <a:stretch>
-                      <a:fillRect/>
-                    </a:stretch>
-                  </pic:blipFill>
-                  <pic:spPr bwMode="auto">
-                    <a:xfrm>
-                      <a:off x="0" y="0"/>
-                      <a:ext cx="3048000" cy="2628900"/>
-                    </a:xfrm>
-                    <a:prstGeom prst="rect">
-                      <a:avLst/>
-                    </a:prstGeom>
-                    <a:noFill/>
-                    <a:ln>
-                      <a:noFill/>
-                    </a:ln>
-                  </pic:spPr>
-                </pic:pic>
-              </a:graphicData>
-            </a:graphic>
-          </wp:inline>
-        </w:drawing>
-      </w:r>
-    </w:p>
-    <w:p>
-      <w:pPr>
-        <w:pStyle w:val="LetranormalTFG"/>
-        <w:jc w:val="center"/>
-      </w:pPr>
-      <w:r>
-        <w:rPr>
-          <w:b/>
-        </w:rPr>
-        <w:t>Figura 10.</w:t>
-      </w:r>
-      <w:r>
-        <w:t xml:space="preserve"> Locomoción mediante guiado diferencial.</w:t>
-      </w:r>
-    </w:p>
-    <w:p>
-      <w:pPr>
-        <w:pStyle w:val="LetranormalTFG"/>
-        <w:jc w:val="center"/>
-      </w:pPr>
+        <w:rPr>
+          <w:rFonts w:eastAsiaTheme="minorEastAsia"/>
+        </w:rPr>
+        <w:t xml:space="preserve"> con las entradas reales del sistema </w:t>
+      </w:r>
+      <w:r>
+        <w:rPr>
+          <w:position w:val="-12"/>
+        </w:rPr>
+        <w:object w:dxaOrig="880" w:dyaOrig="360" w14:anchorId="7D8571B7">
+          <v:shape id="_x0000_i1038" type="#_x0000_t75" style="width:44.25pt;height:18pt" o:ole="">
+            <v:imagedata r:id="rId40" o:title=""/>
+          </v:shape>
+          <o:OLEObject Type="Embed" ProgID="Equation.DSMT4" ShapeID="_x0000_i1038" DrawAspect="Content" ObjectID="_1591626394" r:id="rId41"/>
+        </w:object>
+      </w:r>
+      <w:r>
+        <w:t>.</w:t>
+      </w:r>
     </w:p>
     <w:p>
       <w:pPr>
@@ -4758,11 +4696,13 @@
         </m:sSub>
       </m:oMath>
       <w:r>
-        <w:t xml:space="preserve"> las velocidades de giro de las ruedas izquierda y derecha, respectivamente. Si el radio de la rueda es WR, las velocidades lineales </w:t>
-      </w:r>
-      <w:r>
-        <w:lastRenderedPageBreak/>
-        <w:t xml:space="preserve">correspondientes son  </w:t>
+        <w:t xml:space="preserve"> las velocidades de giro de las ruedas izquierda y derecha, respectivamente. Si el radio</w:t>
+      </w:r>
+      <w:r>
+        <w:t xml:space="preserve"> de la rueda es WR</w:t>
+      </w:r>
+      <w:r>
+        <w:t xml:space="preserve">, las velocidades lineales correspondientes son  </w:t>
       </w:r>
       <m:oMath>
         <m:sSub>
@@ -4920,7 +4860,10 @@
         </m:r>
       </m:oMath>
       <w:r>
-        <w:t>. Es este caso, la velocidad lineal y velocidad angular correspondientes en el modelo vienen dadas por:</w:t>
+        <w:t>.</w:t>
+      </w:r>
+      <w:r>
+        <w:t xml:space="preserve"> Es este caso, la velocidad lineal y velocidad angular correspondientes en el modelo vienen dadas por:</w:t>
       </w:r>
     </w:p>
     <w:p>
@@ -4929,16 +4872,17 @@
         <w:tabs>
           <w:tab w:val="right" w:pos="9070"/>
         </w:tabs>
+        <w:spacing w:before="360" w:after="360"/>
       </w:pPr>
       <w:r>
         <w:rPr>
           <w:position w:val="-58"/>
         </w:rPr>
-        <w:object w:dxaOrig="3135" w:dyaOrig="1275">
-          <v:shape id="_x0000_i1036" type="#_x0000_t75" style="width:156.75pt;height:63.75pt" o:ole="">
-            <v:imagedata r:id="rId38" o:title=""/>
+        <w:object w:dxaOrig="3140" w:dyaOrig="1280" w14:anchorId="036885FA">
+          <v:shape id="_x0000_i1039" type="#_x0000_t75" style="width:157.5pt;height:63.75pt" o:ole="">
+            <v:imagedata r:id="rId42" o:title=""/>
           </v:shape>
-          <o:OLEObject Type="Embed" ProgID="Equation.DSMT4" ShapeID="_x0000_i1036" DrawAspect="Content" ObjectID="_1591225231" r:id="rId39"/>
+          <o:OLEObject Type="Embed" ProgID="Equation.DSMT4" ShapeID="_x0000_i1039" DrawAspect="Content" ObjectID="_1591626395" r:id="rId43"/>
         </w:object>
       </w:r>
       <w:r>
@@ -4957,7 +4901,7 @@
         </w:rPr>
       </w:pPr>
       <w:r>
-        <w:t xml:space="preserve">Sustituyendo estas expresiones en las obtenidas a partir de la Figura 10, se obtienen las velocidades de las coordenadas del robot en el sistema </w:t>
+        <w:t xml:space="preserve">Sustituyendo estas expresiones en las obtenidas en la ecuación (3), se obtienen los componentes de la velocidad del robot en el sistema </w:t>
       </w:r>
       <w:r>
         <w:rPr>
@@ -4975,6 +4919,7 @@
         <w:tabs>
           <w:tab w:val="right" w:pos="9070"/>
         </w:tabs>
+        <w:spacing w:before="360" w:after="360"/>
         <w:rPr>
           <w:rFonts w:eastAsiaTheme="minorEastAsia"/>
         </w:rPr>
@@ -4983,11 +4928,11 @@
         <w:rPr>
           <w:position w:val="-88"/>
         </w:rPr>
-        <w:object w:dxaOrig="5700" w:dyaOrig="1920">
-          <v:shape id="_x0000_i1037" type="#_x0000_t75" style="width:285pt;height:96pt" o:ole="">
-            <v:imagedata r:id="rId40" o:title=""/>
+        <w:object w:dxaOrig="5700" w:dyaOrig="1920" w14:anchorId="5BE86B1C">
+          <v:shape id="_x0000_i1040" type="#_x0000_t75" style="width:285pt;height:95.25pt" o:ole="">
+            <v:imagedata r:id="rId44" o:title=""/>
           </v:shape>
-          <o:OLEObject Type="Embed" ProgID="Equation.DSMT4" ShapeID="_x0000_i1037" DrawAspect="Content" ObjectID="_1591225232" r:id="rId41"/>
+          <o:OLEObject Type="Embed" ProgID="Equation.DSMT4" ShapeID="_x0000_i1040" DrawAspect="Content" ObjectID="_1591626396" r:id="rId45"/>
         </w:object>
       </w:r>
       <w:r>
@@ -5003,7 +4948,8 @@
         </w:rPr>
       </w:pPr>
       <w:r>
-        <w:t>Finalmente, utilizando el modelo discreto, se obtiene:</w:t>
+        <w:lastRenderedPageBreak/>
+        <w:t>Finalmente, utilizando el modelo discreto mostrado en la ecuación (6), se obtiene:</w:t>
       </w:r>
     </w:p>
     <w:p>
@@ -5012,16 +4958,17 @@
         <w:tabs>
           <w:tab w:val="right" w:pos="9070"/>
         </w:tabs>
+        <w:spacing w:before="360" w:after="360"/>
       </w:pPr>
       <w:r>
         <w:rPr>
           <w:position w:val="-88"/>
         </w:rPr>
-        <w:object w:dxaOrig="4875" w:dyaOrig="1905">
-          <v:shape id="_x0000_i1038" type="#_x0000_t75" style="width:243.75pt;height:95.25pt" o:ole="">
-            <v:imagedata r:id="rId42" o:title=""/>
+        <w:object w:dxaOrig="5040" w:dyaOrig="1900" w14:anchorId="7E620036">
+          <v:shape id="_x0000_i1041" type="#_x0000_t75" style="width:252pt;height:95.25pt" o:ole="">
+            <v:imagedata r:id="rId46" o:title=""/>
           </v:shape>
-          <o:OLEObject Type="Embed" ProgID="Equation.DSMT4" ShapeID="_x0000_i1038" DrawAspect="Content" ObjectID="_1591225233" r:id="rId43"/>
+          <o:OLEObject Type="Embed" ProgID="Equation.DSMT4" ShapeID="_x0000_i1041" DrawAspect="Content" ObjectID="_1591626397" r:id="rId47"/>
         </w:object>
       </w:r>
       <w:r>
@@ -5043,7 +4990,46 @@
         <w:rPr>
           <w:rFonts w:eastAsiaTheme="minorEastAsia"/>
         </w:rPr>
-        <w:t>Para terminar, si utilizamos las variables s para representar el estado de los sensores (s=0 si esta sobre la línea y s=1 en caso contrario), se obtiene:</w:t>
+        <w:t xml:space="preserve">Para terminar, si utilizamos las variables </w:t>
+      </w:r>
+      <w:r>
+        <w:rPr>
+          <w:rFonts w:eastAsiaTheme="minorEastAsia"/>
+          <w:i/>
+        </w:rPr>
+        <w:t>s</w:t>
+      </w:r>
+      <w:r>
+        <w:rPr>
+          <w:rFonts w:eastAsiaTheme="minorEastAsia"/>
+        </w:rPr>
+        <w:t xml:space="preserve"> para representar el estado de los sensores (</w:t>
+      </w:r>
+      <w:r>
+        <w:rPr>
+          <w:rFonts w:eastAsiaTheme="minorEastAsia"/>
+          <w:i/>
+        </w:rPr>
+        <w:t>s</w:t>
+      </w:r>
+      <w:r>
+        <w:rPr>
+          <w:rFonts w:eastAsiaTheme="minorEastAsia"/>
+        </w:rPr>
+        <w:t xml:space="preserve">=0 si esta sobre la línea y </w:t>
+      </w:r>
+      <w:r>
+        <w:rPr>
+          <w:rFonts w:eastAsiaTheme="minorEastAsia"/>
+          <w:i/>
+        </w:rPr>
+        <w:t>s</w:t>
+      </w:r>
+      <w:r>
+        <w:rPr>
+          <w:rFonts w:eastAsiaTheme="minorEastAsia"/>
+        </w:rPr>
+        <w:t>=1 en caso contrario), se obtiene:</w:t>
       </w:r>
     </w:p>
     <w:p>
@@ -5052,16 +5038,17 @@
         <w:tabs>
           <w:tab w:val="right" w:pos="9070"/>
         </w:tabs>
+        <w:spacing w:before="360" w:after="360"/>
       </w:pPr>
       <w:r>
         <w:rPr>
           <w:position w:val="-88"/>
         </w:rPr>
-        <w:object w:dxaOrig="5040" w:dyaOrig="1900">
-          <v:shape id="_x0000_i1039" type="#_x0000_t75" style="width:252.75pt;height:95.25pt" o:ole="">
-            <v:imagedata r:id="rId44" o:title=""/>
+        <w:object w:dxaOrig="5200" w:dyaOrig="1900" w14:anchorId="10AF1F2A">
+          <v:shape id="_x0000_i1042" type="#_x0000_t75" style="width:261pt;height:95.25pt" o:ole="">
+            <v:imagedata r:id="rId48" o:title=""/>
           </v:shape>
-          <o:OLEObject Type="Embed" ProgID="Equation.DSMT4" ShapeID="_x0000_i1039" DrawAspect="Content" ObjectID="_1591225234" r:id="rId45"/>
+          <o:OLEObject Type="Embed" ProgID="Equation.DSMT4" ShapeID="_x0000_i1042" DrawAspect="Content" ObjectID="_1591626398" r:id="rId49"/>
         </w:object>
       </w:r>
       <w:r>
@@ -5075,7 +5062,39 @@
         <w:tabs>
           <w:tab w:val="right" w:pos="9070"/>
         </w:tabs>
-      </w:pPr>
+        <w:spacing w:after="360"/>
+      </w:pPr>
+      <w:r>
+        <w:t xml:space="preserve">Y definiendo las constantes </w:t>
+      </w:r>
+      <w:r>
+        <w:rPr>
+          <w:position w:val="-24"/>
+        </w:rPr>
+        <w:object w:dxaOrig="1040" w:dyaOrig="620" w14:anchorId="294B585D">
+          <v:shape id="_x0000_i1043" type="#_x0000_t75" style="width:52.5pt;height:30.75pt" o:ole="">
+            <v:imagedata r:id="rId50" o:title=""/>
+          </v:shape>
+          <o:OLEObject Type="Embed" ProgID="Equation.DSMT4" ShapeID="_x0000_i1043" DrawAspect="Content" ObjectID="_1591626399" r:id="rId51"/>
+        </w:object>
+      </w:r>
+      <w:r>
+        <w:t xml:space="preserve"> y </w:t>
+      </w:r>
+      <w:r>
+        <w:rPr>
+          <w:position w:val="-12"/>
+        </w:rPr>
+        <w:object w:dxaOrig="1020" w:dyaOrig="360" w14:anchorId="4A89B3E9">
+          <v:shape id="_x0000_i1044" type="#_x0000_t75" style="width:51.75pt;height:18pt" o:ole="">
+            <v:imagedata r:id="rId52" o:title=""/>
+          </v:shape>
+          <o:OLEObject Type="Embed" ProgID="Equation.DSMT4" ShapeID="_x0000_i1044" DrawAspect="Content" ObjectID="_1591626400" r:id="rId53"/>
+        </w:object>
+      </w:r>
+      <w:r>
+        <w:t xml:space="preserve"> resulta:</w:t>
+      </w:r>
     </w:p>
     <w:p>
       <w:pPr>
@@ -5083,72 +5102,17 @@
         <w:tabs>
           <w:tab w:val="right" w:pos="9070"/>
         </w:tabs>
-      </w:pPr>
-    </w:p>
-    <w:p>
-      <w:pPr>
-        <w:pStyle w:val="LetranormalTFG"/>
-        <w:tabs>
-          <w:tab w:val="right" w:pos="9070"/>
-        </w:tabs>
-      </w:pPr>
-    </w:p>
-    <w:p>
-      <w:pPr>
-        <w:pStyle w:val="LetranormalTFG"/>
-        <w:tabs>
-          <w:tab w:val="right" w:pos="9070"/>
-        </w:tabs>
-      </w:pPr>
-      <w:r>
-        <w:lastRenderedPageBreak/>
-        <w:t xml:space="preserve">Y definiendo las constantes </w:t>
-      </w:r>
-      <w:r>
-        <w:rPr>
-          <w:position w:val="-24"/>
-        </w:rPr>
-        <w:object w:dxaOrig="1040" w:dyaOrig="620">
-          <v:shape id="_x0000_i1040" type="#_x0000_t75" style="width:52.5pt;height:30.75pt" o:ole="">
-            <v:imagedata r:id="rId46" o:title=""/>
+        <w:spacing w:before="360" w:after="360"/>
+      </w:pPr>
+      <w:r>
+        <w:rPr>
+          <w:position w:val="-76"/>
+        </w:rPr>
+        <w:object w:dxaOrig="4800" w:dyaOrig="1359" w14:anchorId="1FC7E077">
+          <v:shape id="_x0000_i1045" type="#_x0000_t75" style="width:240pt;height:68.25pt" o:ole="">
+            <v:imagedata r:id="rId54" o:title=""/>
           </v:shape>
-          <o:OLEObject Type="Embed" ProgID="Equation.DSMT4" ShapeID="_x0000_i1040" DrawAspect="Content" ObjectID="_1591225235" r:id="rId47"/>
-        </w:object>
-      </w:r>
-      <w:r>
-        <w:t xml:space="preserve"> y </w:t>
-      </w:r>
-      <w:r>
-        <w:rPr>
-          <w:position w:val="-12"/>
-        </w:rPr>
-        <w:object w:dxaOrig="1020" w:dyaOrig="360">
-          <v:shape id="_x0000_i1041" type="#_x0000_t75" style="width:51.75pt;height:18pt" o:ole="">
-            <v:imagedata r:id="rId48" o:title=""/>
-          </v:shape>
-          <o:OLEObject Type="Embed" ProgID="Equation.DSMT4" ShapeID="_x0000_i1041" DrawAspect="Content" ObjectID="_1591225236" r:id="rId49"/>
-        </w:object>
-      </w:r>
-      <w:r>
-        <w:t xml:space="preserve"> resulta:</w:t>
-      </w:r>
-    </w:p>
-    <w:p>
-      <w:pPr>
-        <w:pStyle w:val="LetranormalTFG"/>
-        <w:tabs>
-          <w:tab w:val="right" w:pos="9070"/>
-        </w:tabs>
-      </w:pPr>
-      <w:r>
-        <w:rPr>
-          <w:position w:val="-76"/>
-        </w:rPr>
-        <w:object w:dxaOrig="4640" w:dyaOrig="1359">
-          <v:shape id="_x0000_i1042" type="#_x0000_t75" style="width:231.75pt;height:68.25pt" o:ole="">
-            <v:imagedata r:id="rId50" o:title=""/>
-          </v:shape>
-          <o:OLEObject Type="Embed" ProgID="Equation.DSMT4" ShapeID="_x0000_i1042" DrawAspect="Content" ObjectID="_1591225237" r:id="rId51"/>
+          <o:OLEObject Type="Embed" ProgID="Equation.DSMT4" ShapeID="_x0000_i1045" DrawAspect="Content" ObjectID="_1591626401" r:id="rId55"/>
         </w:object>
       </w:r>
       <w:r>
@@ -5169,102 +5133,152 @@
         <w:rPr>
           <w:rFonts w:eastAsiaTheme="minorEastAsia"/>
         </w:rPr>
-        <w:t xml:space="preserve">Estas ecuaciones son las que nos sirven para poder calcular el estado del robot en el instante siguiente, es decir, la posición y la orientación en </w:t>
+        <w:t>Estas ecuaciones son las que nos sirven para poder calcular el estado del robot en el instante siguiente, es decir, la posición y la orientación en</w:t>
+      </w:r>
+      <w:r>
+        <w:rPr>
+          <w:position w:val="-10"/>
+        </w:rPr>
+        <w:object w:dxaOrig="760" w:dyaOrig="320" w14:anchorId="51FB0182">
+          <v:shape id="_x0000_i1046" type="#_x0000_t75" style="width:38.25pt;height:15.75pt" o:ole="">
+            <v:imagedata r:id="rId56" o:title=""/>
+          </v:shape>
+          <o:OLEObject Type="Embed" ProgID="Equation.DSMT4" ShapeID="_x0000_i1046" DrawAspect="Content" ObjectID="_1591626402" r:id="rId57"/>
+        </w:object>
+      </w:r>
+      <w:r>
+        <w:rPr>
+          <w:rFonts w:eastAsiaTheme="minorEastAsia"/>
+        </w:rPr>
+        <w:t xml:space="preserve">. Las variables necesarias para poder calcular este son: el estado anterior ya sea su posición </w:t>
+      </w:r>
+      <w:r>
+        <w:rPr>
+          <w:i/>
+          <w:position w:val="-10"/>
+        </w:rPr>
+        <w:object w:dxaOrig="880" w:dyaOrig="320" w14:anchorId="2575AE9F">
+          <v:shape id="_x0000_i1047" type="#_x0000_t75" style="width:44.25pt;height:15.75pt" o:ole="">
+            <v:imagedata r:id="rId58" o:title=""/>
+          </v:shape>
+          <o:OLEObject Type="Embed" ProgID="Equation.DSMT4" ShapeID="_x0000_i1047" DrawAspect="Content" ObjectID="_1591626403" r:id="rId59"/>
+        </w:object>
       </w:r>
       <w:r>
         <w:rPr>
           <w:rFonts w:eastAsiaTheme="minorEastAsia"/>
           <w:i/>
         </w:rPr>
-        <w:t>(t+1)</w:t>
+        <w:t xml:space="preserve"> </w:t>
       </w:r>
       <w:r>
         <w:rPr>
           <w:rFonts w:eastAsiaTheme="minorEastAsia"/>
         </w:rPr>
-        <w:t xml:space="preserve">. Las variables necesarias para poder calcular este son: el estado anterior ya sea su posición </w:t>
+        <w:t xml:space="preserve">u orientación </w:t>
       </w:r>
       <w:r>
         <w:rPr>
           <w:position w:val="-10"/>
         </w:rPr>
-        <w:object w:dxaOrig="840" w:dyaOrig="320">
-          <v:shape id="_x0000_i1043" type="#_x0000_t75" style="width:42pt;height:15.75pt" o:ole="">
-            <v:imagedata r:id="rId52" o:title=""/>
-          </v:shape>
-          <o:OLEObject Type="Embed" ProgID="Equation.DSMT4" ShapeID="_x0000_i1043" DrawAspect="Content" ObjectID="_1591225238" r:id="rId53"/>
-        </w:object>
-      </w:r>
-      <w:r>
-        <w:rPr>
-          <w:rFonts w:eastAsiaTheme="minorEastAsia"/>
-        </w:rPr>
-        <w:t xml:space="preserve"> u orientación </w:t>
-      </w:r>
-      <w:r>
-        <w:rPr>
-          <w:position w:val="-10"/>
-        </w:rPr>
-        <w:object w:dxaOrig="440" w:dyaOrig="320">
-          <v:shape id="_x0000_i1044" type="#_x0000_t75" style="width:21.75pt;height:15.75pt" o:ole="">
-            <v:imagedata r:id="rId54" o:title=""/>
-          </v:shape>
-          <o:OLEObject Type="Embed" ProgID="Equation.DSMT4" ShapeID="_x0000_i1044" DrawAspect="Content" ObjectID="_1591225239" r:id="rId55"/>
-        </w:object>
-      </w:r>
-      <w:r>
-        <w:rPr>
-          <w:rFonts w:eastAsiaTheme="minorEastAsia"/>
-        </w:rPr>
-        <w:t xml:space="preserve">, el radio </w:t>
-      </w:r>
-      <w:r>
-        <w:rPr>
-          <w:position w:val="-6"/>
-        </w:rPr>
-        <w:object w:dxaOrig="400" w:dyaOrig="279">
-          <v:shape id="_x0000_i1045" type="#_x0000_t75" style="width:20.25pt;height:14.25pt" o:ole="">
-            <v:imagedata r:id="rId56" o:title=""/>
-          </v:shape>
-          <o:OLEObject Type="Embed" ProgID="Equation.DSMT4" ShapeID="_x0000_i1045" DrawAspect="Content" ObjectID="_1591225240" r:id="rId57"/>
-        </w:object>
-      </w:r>
-      <w:r>
-        <w:rPr>
-          <w:rFonts w:eastAsiaTheme="minorEastAsia"/>
-        </w:rPr>
-        <w:t xml:space="preserve">, la separación </w:t>
-      </w:r>
-      <w:r>
-        <w:rPr>
-          <w:position w:val="-6"/>
-        </w:rPr>
-        <w:object w:dxaOrig="400" w:dyaOrig="279">
-          <v:shape id="_x0000_i1046" type="#_x0000_t75" style="width:20.25pt;height:14.25pt" o:ole="">
-            <v:imagedata r:id="rId58" o:title=""/>
-          </v:shape>
-          <o:OLEObject Type="Embed" ProgID="Equation.DSMT4" ShapeID="_x0000_i1046" DrawAspect="Content" ObjectID="_1591225241" r:id="rId59"/>
-        </w:object>
-      </w:r>
-      <w:r>
-        <w:rPr>
-          <w:rFonts w:eastAsiaTheme="minorEastAsia"/>
-        </w:rPr>
-        <w:t xml:space="preserve"> y la velocidad de las ruedas </w:t>
-      </w:r>
-      <w:r>
-        <w:rPr>
-          <w:position w:val="-12"/>
-        </w:rPr>
-        <w:object w:dxaOrig="620" w:dyaOrig="360">
-          <v:shape id="_x0000_i1047" type="#_x0000_t75" style="width:30.75pt;height:18.75pt" o:ole="">
+        <w:object w:dxaOrig="440" w:dyaOrig="320" w14:anchorId="2EB8CDCC">
+          <v:shape id="_x0000_i1048" type="#_x0000_t75" style="width:21.75pt;height:15.75pt" o:ole="">
             <v:imagedata r:id="rId60" o:title=""/>
           </v:shape>
-          <o:OLEObject Type="Embed" ProgID="Equation.DSMT4" ShapeID="_x0000_i1047" DrawAspect="Content" ObjectID="_1591225242" r:id="rId61"/>
+          <o:OLEObject Type="Embed" ProgID="Equation.DSMT4" ShapeID="_x0000_i1048" DrawAspect="Content" ObjectID="_1591626404" r:id="rId61"/>
         </w:object>
       </w:r>
       <w:r>
-        <w:t>El cálculo de las variables s se explica a continuación.</w:t>
+        <w:rPr>
+          <w:rFonts w:eastAsiaTheme="minorEastAsia"/>
+        </w:rPr>
+        <w:t xml:space="preserve">, el radio de las </w:t>
+      </w:r>
+      <w:r>
+        <w:rPr>
+          <w:rFonts w:eastAsiaTheme="minorEastAsia"/>
+        </w:rPr>
+        <w:t>ruedas</w:t>
+      </w:r>
+      <w:r>
+        <w:rPr>
+          <w:rFonts w:eastAsiaTheme="minorEastAsia"/>
+        </w:rPr>
+        <w:t xml:space="preserve"> </w:t>
+      </w:r>
+      <w:r>
+        <w:rPr>
+          <w:position w:val="-6"/>
+        </w:rPr>
+        <w:object w:dxaOrig="400" w:dyaOrig="279" w14:anchorId="02BBE241">
+          <v:shape id="_x0000_i1049" type="#_x0000_t75" style="width:20.25pt;height:14.25pt" o:ole="">
+            <v:imagedata r:id="rId62" o:title=""/>
+          </v:shape>
+          <o:OLEObject Type="Embed" ProgID="Equation.DSMT4" ShapeID="_x0000_i1049" DrawAspect="Content" ObjectID="_1591626405" r:id="rId63"/>
+        </w:object>
+      </w:r>
+      <w:r>
+        <w:rPr>
+          <w:rFonts w:eastAsiaTheme="minorEastAsia"/>
+        </w:rPr>
+        <w:t xml:space="preserve"> y separación entre las mismas </w:t>
+      </w:r>
+      <w:r>
+        <w:rPr>
+          <w:position w:val="-6"/>
+        </w:rPr>
+        <w:object w:dxaOrig="400" w:dyaOrig="279" w14:anchorId="7CE3949A">
+          <v:shape id="_x0000_i1050" type="#_x0000_t75" style="width:20.25pt;height:14.25pt" o:ole="">
+            <v:imagedata r:id="rId64" o:title=""/>
+          </v:shape>
+          <o:OLEObject Type="Embed" ProgID="Equation.DSMT4" ShapeID="_x0000_i1050" DrawAspect="Content" ObjectID="_1591626406" r:id="rId65"/>
+        </w:object>
+      </w:r>
+      <w:r>
+        <w:t>, así como la velocidad de giro de los motores</w:t>
+      </w:r>
+      <w:r>
+        <w:rPr>
+          <w:rFonts w:eastAsiaTheme="minorEastAsia"/>
+        </w:rPr>
+        <w:t xml:space="preserve"> </w:t>
+      </w:r>
+      <w:r>
+        <w:rPr>
+          <w:position w:val="-6"/>
+        </w:rPr>
+        <w:object w:dxaOrig="240" w:dyaOrig="220" w14:anchorId="41C8D29B">
+          <v:shape id="_x0000_i1051" type="#_x0000_t75" style="width:12pt;height:11.25pt" o:ole="">
+            <v:imagedata r:id="rId66" o:title=""/>
+          </v:shape>
+          <o:OLEObject Type="Embed" ProgID="Equation.DSMT4" ShapeID="_x0000_i1051" DrawAspect="Content" ObjectID="_1591626407" r:id="rId67"/>
+        </w:object>
+      </w:r>
+      <w:r>
+        <w:t xml:space="preserve"> y el paso de la simulación </w:t>
+      </w:r>
+      <w:r>
+        <w:rPr>
+          <w:position w:val="-6"/>
+        </w:rPr>
+        <w:object w:dxaOrig="300" w:dyaOrig="279" w14:anchorId="50445C0D">
+          <v:shape id="_x0000_i1052" type="#_x0000_t75" style="width:15pt;height:14.25pt" o:ole="">
+            <v:imagedata r:id="rId68" o:title=""/>
+          </v:shape>
+          <o:OLEObject Type="Embed" ProgID="Equation.DSMT4" ShapeID="_x0000_i1052" DrawAspect="Content" ObjectID="_1591626408" r:id="rId69"/>
+        </w:object>
+      </w:r>
+      <w:r>
+        <w:t xml:space="preserve">. El cálculo de las variables </w:t>
+      </w:r>
+      <w:r>
+        <w:rPr>
+          <w:i/>
+        </w:rPr>
+        <w:t>s</w:t>
+      </w:r>
+      <w:r>
+        <w:t xml:space="preserve"> se explica a continuación.</w:t>
       </w:r>
     </w:p>
     <w:p>
@@ -5276,7 +5290,11 @@
       <w:pPr>
         <w:pStyle w:val="TFGtitulo2"/>
       </w:pPr>
-      <w:bookmarkStart w:id="12" w:name="_Toc516856583"/>
+      <w:bookmarkStart w:id="12" w:name="_Toc517802742"/>
+      <w:r>
+        <w:lastRenderedPageBreak/>
+        <w:t>2.</w:t>
+      </w:r>
       <w:r>
         <w:t xml:space="preserve">2. </w:t>
       </w:r>
@@ -5290,13 +5308,13 @@
         <w:pStyle w:val="LetranormalTFG"/>
       </w:pPr>
       <w:r>
-        <w:t xml:space="preserve">El robot sigue líneas que se ha implementado realiza su movimiento de manera autónoma, se coloca el robot sobre un fondo blanco con una línea negra que representa el circuito, como se muestra en la figura </w:t>
+        <w:t xml:space="preserve">Se coloca el robot sobre un fondo blanco con una línea negra que representa el circuito, como se muestra en la figura </w:t>
       </w:r>
       <w:r>
         <w:t>4</w:t>
       </w:r>
       <w:r>
-        <w:t>, y este deberá recorrer el circuito sin salirse del mismo. Esto se puede realizar gracias a dos sensores que son implantados en la parte delantera del robot los cuales son responsables de la detección de la línea del circuito. En función de lo que estos sensores recojan (están sobre el circuito o no) el robot realiza cambios en la velocidad de sus ruedas resultando en un movimiento recto, rotatorio hacia la izquierda o rotatorio hacia la derecha.</w:t>
+        <w:t>, y este deberá recorrer el circuito sin salirse del mismo. El robot sigue líneas que se ha implementado realiza su movimiento de manera autónoma, esto se puede realizar gracias a dos sensores que son implantados en la parte delantera del robot los cuales son responsables de la detección de la línea del circuito. En función de lo que estos sensores recojan (están sobre el circuito o no) el robot realiza cambios en la velocidad de sus ruedas resultando en un movimiento recto, rotatorio hacia la izquierda o rotatorio hacia la derecha.</w:t>
       </w:r>
     </w:p>
     <w:p>
@@ -5312,7 +5330,7 @@
         <mc:AlternateContent>
           <mc:Choice Requires="wpg">
             <w:drawing>
-              <wp:inline distT="0" distB="0" distL="0" distR="0" wp14:anchorId="353370BC" wp14:editId="1178A1AF">
+              <wp:inline distT="0" distB="0" distL="0" distR="0" wp14:anchorId="698C2D18" wp14:editId="41AAF1C5">
                 <wp:extent cx="2974340" cy="1778000"/>
                 <wp:effectExtent l="76200" t="19050" r="26035" b="22225"/>
                 <wp:docPr id="26" name="Grupo 26"/>
@@ -5875,7 +5893,7 @@
           </mc:Choice>
           <mc:Fallback>
             <w:pict>
-              <v:group w14:anchorId="6A984E52" id="Grupo 26" o:spid="_x0000_s1026" style="width:234.2pt;height:140pt;mso-position-horizontal-relative:char;mso-position-vertical-relative:line" coordorigin="3463,5355" coordsize="4617,2760" o:gfxdata="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">
+              <v:group w14:anchorId="4AA4C648" id="Grupo 26" o:spid="_x0000_s1026" style="width:234.2pt;height:140pt;mso-position-horizontal-relative:char;mso-position-vertical-relative:line" coordorigin="3463,5355" coordsize="4617,2760" o:gfxdata="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">
                 <o:lock v:ext="edit" aspectratio="t"/>
                 <v:shape id="Freeform 13" o:spid="_x0000_s1027" style="position:absolute;left:3588;top:5355;width:4492;height:2760;visibility:visible;mso-wrap-style:square;v-text-anchor:top" coordsize="4492,2760" o:gfxdata="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" path="m25,1742v-3,-50,-13,-92,,-180c38,1474,39,1320,102,1215,165,1110,295,960,402,930v107,-30,218,65,345,105c874,1075,1042,1193,1167,1170v125,-23,263,-170,330,-270c1564,800,1540,695,1572,570v32,-125,25,-328,120,-420c1787,58,2025,,2142,15v117,15,218,140,255,225c2434,325,2412,450,2367,525v-45,75,-173,98,-240,165c2060,757,1969,833,1962,930v-7,97,25,290,120,345c2177,1330,2412,1292,2532,1260v120,-32,140,-70,270,-180c2932,970,3104,725,3312,600,3520,475,3862,325,4047,330v185,5,305,185,375,300c4492,745,4480,815,4467,1020v-13,205,-60,648,-120,840c4287,2052,4280,2083,4107,2175v-173,92,-573,228,-795,240c3090,2427,2900,2338,2772,2250v-128,-88,-102,-287,-225,-360c2424,1817,2179,1750,2037,1815v-142,65,-230,318,-345,465c1577,2427,1502,2640,1347,2700v-155,60,-410,7,-585,-60c587,2573,417,2425,297,2295,177,2165,84,1952,42,1860,,1768,28,1792,25,1742xe" strokeweight="3pt">
                   <v:path arrowok="t" o:connecttype="custom" o:connectlocs="25,1742;25,1562;102,1215;402,930;747,1035;1167,1170;1497,900;1572,570;1692,150;2142,15;2397,240;2367,525;2127,690;1962,930;2082,1275;2532,1260;2802,1080;3312,600;4047,330;4422,630;4467,1020;4347,1860;4107,2175;3312,2415;2772,2250;2547,1890;2037,1815;1692,2280;1347,2700;762,2640;297,2295;42,1860;25,1742" o:connectangles="0,0,0,0,0,0,0,0,0,0,0,0,0,0,0,0,0,0,0,0,0,0,0,0,0,0,0,0,0,0,0,0,0"/>
@@ -5927,7 +5945,7 @@
         <w:t>.</w:t>
       </w:r>
       <w:r>
-        <w:t xml:space="preserve"> Colocación del robot en un circuito negro sobre fondo blanco.</w:t>
+        <w:t xml:space="preserve"> Navegación autónoma del robot sigue líneas.</w:t>
       </w:r>
     </w:p>
     <w:p>
@@ -5935,7 +5953,6 @@
         <w:pStyle w:val="LetranormalTFG"/>
       </w:pPr>
       <w:r>
-        <w:lastRenderedPageBreak/>
         <w:t xml:space="preserve">Los sensores que se usan en este tipo de robots son sensores CNY70, los cuales se muestran en la Figura </w:t>
       </w:r>
       <w:r>
@@ -5957,7 +5974,7 @@
           <w:lang w:eastAsia="es-ES"/>
         </w:rPr>
         <w:drawing>
-          <wp:inline distT="0" distB="0" distL="0" distR="0" wp14:anchorId="5BDF71B1" wp14:editId="26197935">
+          <wp:inline distT="0" distB="0" distL="0" distR="0" wp14:anchorId="5609FCAA" wp14:editId="582EE763">
             <wp:extent cx="1839534" cy="1595887"/>
             <wp:effectExtent l="0" t="0" r="8890" b="4445"/>
             <wp:docPr id="25" name="Imagen 25"/>
@@ -5974,7 +5991,7 @@
                     </pic:cNvPicPr>
                   </pic:nvPicPr>
                   <pic:blipFill>
-                    <a:blip r:embed="rId62">
+                    <a:blip r:embed="rId70">
                       <a:extLst>
                         <a:ext uri="{28A0092B-C50C-407E-A947-70E740481C1C}">
                           <a14:useLocalDpi xmlns:a14="http://schemas.microsoft.com/office/drawing/2010/main" val="0"/>
@@ -6036,45 +6053,41 @@
     <w:p>
       <w:pPr>
         <w:pStyle w:val="LetranormalTFG"/>
-        <w:jc w:val="center"/>
-      </w:pPr>
+      </w:pPr>
+      <w:r>
+        <w:t xml:space="preserve">Estos son sensores ópticos reflexivos de corto alcance basados en un diodo de emisión de luz infrarroja y un receptor formado por un fototransistor que ambos apuntan en la misma dirección. La figura </w:t>
+      </w:r>
+      <w:r>
+        <w:t>6</w:t>
+      </w:r>
+      <w:r>
+        <w:t xml:space="preserve"> muestra de forma simplificada su estructura interna. </w:t>
+      </w:r>
+      <w:r>
+        <w:lastRenderedPageBreak/>
+        <w:t xml:space="preserve">Cuando el sensor se haya sobre una línea negra la luz emitida por el fotodiodo es absorbida por la misma y el fototransistor la señal correspondiente al circuito de control. Sin embargo, cuando se </w:t>
+      </w:r>
+      <w:r>
+        <w:t>haya</w:t>
+      </w:r>
+      <w:r>
+        <w:t xml:space="preserve"> sobre fondo blanco la luz es reflejada y por lo tanto el fototransistor envía la señal contraria a la enviada al estar sobre negro.</w:t>
+      </w:r>
     </w:p>
     <w:p>
       <w:pPr>
         <w:pStyle w:val="LetranormalTFG"/>
-      </w:pPr>
-      <w:r>
-        <w:t xml:space="preserve">Estos son sensores ópticos reflexivos de corto alcance basados en un diodo de emisión de luz infrarroja y un receptor formado por un fototransistor que ambos apuntan en la misma dirección, esta estructura de forma simplificada se puede observar en la figura </w:t>
-      </w:r>
-      <w:r>
-        <w:t>6</w:t>
-      </w:r>
-      <w:r>
-        <w:t xml:space="preserve">. Cuando el sensor se haya sobre una línea negra la luz es absorbida y el fototransistor envía una señal (ya sea alta o baja dependiendo del montaje del sensor), sin embargo, cuando se </w:t>
-      </w:r>
-      <w:r>
-        <w:t>haya</w:t>
-      </w:r>
-      <w:r>
-        <w:t xml:space="preserve"> sobre fondo blanco la luz es reflejada y por lo tanto el fototransistor envía la señal contraria a la enviada al estar sobre negro.</w:t>
-      </w:r>
-    </w:p>
-    <w:p>
-      <w:pPr>
-        <w:pStyle w:val="LetranormalTFG"/>
         <w:jc w:val="center"/>
       </w:pPr>
       <w:r>
         <w:rPr>
-          <w:rFonts w:ascii="Century Schoolbook" w:hAnsi="Century Schoolbook"/>
           <w:noProof/>
-          <w:lang w:eastAsia="es-ES"/>
         </w:rPr>
         <w:drawing>
-          <wp:inline distT="0" distB="0" distL="0" distR="0" wp14:anchorId="3A4B9AEE" wp14:editId="01836A8A">
-            <wp:extent cx="2019300" cy="1209675"/>
-            <wp:effectExtent l="0" t="0" r="0" b="9525"/>
-            <wp:docPr id="24" name="Imagen 24"/>
+          <wp:inline distT="0" distB="0" distL="0" distR="0" wp14:anchorId="1A6FB4CE" wp14:editId="4A7815A2">
+            <wp:extent cx="1974392" cy="1981200"/>
+            <wp:effectExtent l="0" t="0" r="6985" b="0"/>
+            <wp:docPr id="293" name="Imagen 293"/>
             <wp:cNvGraphicFramePr>
               <a:graphicFrameLocks xmlns:a="http://schemas.openxmlformats.org/drawingml/2006/main" noChangeAspect="1"/>
             </wp:cNvGraphicFramePr>
@@ -6082,28 +6095,26 @@
               <a:graphicData uri="http://schemas.openxmlformats.org/drawingml/2006/picture">
                 <pic:pic xmlns:pic="http://schemas.openxmlformats.org/drawingml/2006/picture">
                   <pic:nvPicPr>
-                    <pic:cNvPr id="0" name="Imagen 17"/>
+                    <pic:cNvPr id="0" name="Picture 129"/>
                     <pic:cNvPicPr>
                       <a:picLocks noChangeAspect="1" noChangeArrowheads="1"/>
                     </pic:cNvPicPr>
                   </pic:nvPicPr>
-                  <pic:blipFill>
-                    <a:blip r:embed="rId63">
+                  <pic:blipFill rotWithShape="1">
+                    <a:blip r:embed="rId71">
                       <a:extLst>
                         <a:ext uri="{28A0092B-C50C-407E-A947-70E740481C1C}">
                           <a14:useLocalDpi xmlns:a14="http://schemas.microsoft.com/office/drawing/2010/main" val="0"/>
                         </a:ext>
                       </a:extLst>
                     </a:blip>
-                    <a:srcRect/>
-                    <a:stretch>
-                      <a:fillRect/>
-                    </a:stretch>
+                    <a:srcRect r="40082"/>
+                    <a:stretch/>
                   </pic:blipFill>
                   <pic:spPr bwMode="auto">
                     <a:xfrm>
                       <a:off x="0" y="0"/>
-                      <a:ext cx="2019300" cy="1209675"/>
+                      <a:ext cx="2035822" cy="2042841"/>
                     </a:xfrm>
                     <a:prstGeom prst="rect">
                       <a:avLst/>
@@ -6112,6 +6123,11 @@
                     <a:ln>
                       <a:noFill/>
                     </a:ln>
+                    <a:extLst>
+                      <a:ext uri="{53640926-AAD7-44D8-BBD7-CCE9431645EC}">
+                        <a14:shadowObscured xmlns:a14="http://schemas.microsoft.com/office/drawing/2010/main"/>
+                      </a:ext>
+                    </a:extLst>
                   </pic:spPr>
                 </pic:pic>
               </a:graphicData>
@@ -6119,6 +6135,9 @@
           </wp:inline>
         </w:drawing>
       </w:r>
+      <w:r>
+        <w:t xml:space="preserve"> </w:t>
+      </w:r>
     </w:p>
     <w:p>
       <w:pPr>
@@ -6155,9 +6174,13 @@
     <w:p>
       <w:pPr>
         <w:pStyle w:val="LetranormalTFG"/>
-      </w:pPr>
-      <w:r>
-        <w:t>Para implementar dicho comportamiento en el simulador se ha seguido la siguiente lógica:</w:t>
+        <w:rPr>
+          <w:rFonts w:ascii="Courier New" w:hAnsi="Courier New" w:cs="Courier New"/>
+          <w:i/>
+        </w:rPr>
+      </w:pPr>
+      <w:r>
+        <w:t>Para implementar dicho comportamiento en el simulador, se ha seguido la siguiente lógica:</w:t>
       </w:r>
     </w:p>
     <w:p>
@@ -6172,695 +6195,63 @@
           <w:rFonts w:ascii="Courier New" w:hAnsi="Courier New" w:cs="Courier New"/>
           <w:i/>
         </w:rPr>
-        <w:t xml:space="preserve">Si </w:t>
-      </w:r>
-      <w:r>
-        <w:rPr>
-          <w:rFonts w:ascii="Courier New" w:hAnsi="Courier New" w:cs="Courier New"/>
-        </w:rPr>
-        <w:t xml:space="preserve">-&gt; sensor izquierdo. | </w:t>
-      </w:r>
-      <w:proofErr w:type="spellStart"/>
+        <w:t>s</w:t>
+      </w:r>
       <w:r>
         <w:rPr>
           <w:rFonts w:ascii="Courier New" w:hAnsi="Courier New" w:cs="Courier New"/>
           <w:i/>
-        </w:rPr>
-        <w:t>Sd</w:t>
-      </w:r>
-      <w:proofErr w:type="spellEnd"/>
-      <w:r>
-        <w:rPr>
-          <w:rFonts w:ascii="Courier New" w:hAnsi="Courier New" w:cs="Courier New"/>
-        </w:rPr>
-        <w:t xml:space="preserve"> -&gt; sensor derecho. | </w:t>
+          <w:vertAlign w:val="subscript"/>
+        </w:rPr>
+        <w:t>i</w:t>
       </w:r>
       <w:r>
         <w:rPr>
           <w:rFonts w:ascii="Courier New" w:hAnsi="Courier New" w:cs="Courier New"/>
           <w:i/>
         </w:rPr>
-        <w:t>w</w:t>
+        <w:t xml:space="preserve"> </w:t>
       </w:r>
       <w:r>
         <w:rPr>
           <w:rFonts w:ascii="Courier New" w:hAnsi="Courier New" w:cs="Courier New"/>
         </w:rPr>
-        <w:t xml:space="preserve"> -&gt; velocidad ruedas.</w:t>
-      </w:r>
-    </w:p>
-    <w:tbl>
-      <w:tblPr>
-        <w:tblStyle w:val="Tablaconcuadrcula"/>
-        <w:tblW w:w="0" w:type="auto"/>
-        <w:tblLook w:val="04A0" w:firstRow="1" w:lastRow="0" w:firstColumn="1" w:lastColumn="0" w:noHBand="0" w:noVBand="1"/>
-      </w:tblPr>
-      <w:tblGrid>
-        <w:gridCol w:w="8494"/>
-      </w:tblGrid>
-      <w:tr>
-        <w:tc>
-          <w:tcPr>
-            <w:tcW w:w="8494" w:type="dxa"/>
-            <w:tcBorders>
-              <w:top w:val="single" w:sz="4" w:space="0" w:color="auto"/>
-              <w:left w:val="nil"/>
-              <w:bottom w:val="single" w:sz="4" w:space="0" w:color="auto"/>
-              <w:right w:val="nil"/>
-            </w:tcBorders>
-            <w:vAlign w:val="center"/>
-          </w:tcPr>
-          <w:p>
-            <w:pPr>
-              <w:spacing w:before="120" w:line="360" w:lineRule="auto"/>
-              <w:rPr>
-                <w:rFonts w:ascii="Bookman Old Style" w:eastAsiaTheme="minorEastAsia" w:hAnsi="Bookman Old Style"/>
-                <w:b/>
-                <w:lang w:val="en-US"/>
-              </w:rPr>
-            </w:pPr>
-            <w:r>
-              <w:rPr>
-                <w:rFonts w:ascii="Bookman Old Style" w:eastAsiaTheme="minorEastAsia" w:hAnsi="Bookman Old Style"/>
-                <w:b/>
-                <w:lang w:val="en-US"/>
-              </w:rPr>
-              <w:t>Algorithm 1:</w:t>
-            </w:r>
-            <w:r>
-              <w:rPr>
-                <w:rFonts w:ascii="Bookman Old Style" w:eastAsiaTheme="minorEastAsia" w:hAnsi="Bookman Old Style"/>
-                <w:b/>
-                <w:lang w:val="en-US"/>
-              </w:rPr>
-              <w:t xml:space="preserve"> </w:t>
-            </w:r>
-            <w:proofErr w:type="spellStart"/>
-            <w:r>
-              <w:rPr>
-                <w:rFonts w:ascii="Bookman Old Style" w:eastAsiaTheme="minorEastAsia" w:hAnsi="Bookman Old Style"/>
-                <w:lang w:val="en-US"/>
-              </w:rPr>
-              <w:t>Algoritmo</w:t>
-            </w:r>
-            <w:proofErr w:type="spellEnd"/>
-            <w:r>
-              <w:rPr>
-                <w:rFonts w:ascii="Bookman Old Style" w:eastAsiaTheme="minorEastAsia" w:hAnsi="Bookman Old Style"/>
-                <w:lang w:val="en-US"/>
-              </w:rPr>
-              <w:t xml:space="preserve"> sensor</w:t>
-            </w:r>
-          </w:p>
-        </w:tc>
-      </w:tr>
-      <w:tr>
-        <w:tc>
-          <w:tcPr>
-            <w:tcW w:w="8494" w:type="dxa"/>
-            <w:tcBorders>
-              <w:top w:val="single" w:sz="4" w:space="0" w:color="auto"/>
-              <w:left w:val="nil"/>
-              <w:bottom w:val="single" w:sz="4" w:space="0" w:color="auto"/>
-              <w:right w:val="nil"/>
-            </w:tcBorders>
-            <w:vAlign w:val="center"/>
-          </w:tcPr>
-          <w:p>
-            <w:pPr>
-              <w:pStyle w:val="Prrafodelista"/>
-              <w:numPr>
-                <w:ilvl w:val="0"/>
-                <w:numId w:val="34"/>
-              </w:numPr>
-              <w:spacing w:before="120" w:after="120" w:line="360" w:lineRule="auto"/>
-              <w:ind w:left="426" w:hanging="426"/>
-              <w:rPr>
-                <w:rFonts w:ascii="Book Antiqua" w:hAnsi="Book Antiqua"/>
-                <w:lang w:val="en-US"/>
-              </w:rPr>
-            </w:pPr>
-            <w:proofErr w:type="gramStart"/>
-            <w:r>
-              <w:rPr>
-                <w:rFonts w:ascii="Book Antiqua" w:eastAsiaTheme="minorEastAsia" w:hAnsi="Book Antiqua"/>
-                <w:b/>
-                <w:lang w:val="en-US"/>
-              </w:rPr>
-              <w:lastRenderedPageBreak/>
-              <w:t>i</w:t>
-            </w:r>
-            <w:r>
-              <w:rPr>
-                <w:rFonts w:ascii="Book Antiqua" w:eastAsiaTheme="minorEastAsia" w:hAnsi="Book Antiqua"/>
-                <w:b/>
-                <w:lang w:val="en-US"/>
-              </w:rPr>
-              <w:t>f</w:t>
-            </w:r>
-            <w:r>
-              <w:rPr>
-                <w:rFonts w:ascii="Book Antiqua" w:eastAsiaTheme="minorEastAsia" w:hAnsi="Book Antiqua"/>
-                <w:b/>
-                <w:lang w:val="en-US"/>
-              </w:rPr>
-              <w:t xml:space="preserve">  </w:t>
-            </w:r>
-            <w:r>
-              <w:rPr>
-                <w:rFonts w:ascii="Cambria Math" w:hAnsi="Cambria Math"/>
-                <w:i/>
-                <w:lang w:val="en-US"/>
-              </w:rPr>
-              <w:t>S</w:t>
-            </w:r>
-            <w:r>
-              <w:rPr>
-                <w:rFonts w:ascii="Cambria Math" w:hAnsi="Cambria Math"/>
-                <w:i/>
-                <w:vertAlign w:val="subscript"/>
-                <w:lang w:val="en-US"/>
-              </w:rPr>
-              <w:t>i</w:t>
-            </w:r>
-            <w:proofErr w:type="gramEnd"/>
-            <w:r>
-              <w:rPr>
-                <w:rFonts w:ascii="Cambria Math" w:hAnsi="Cambria Math"/>
-                <w:i/>
-                <w:vertAlign w:val="subscript"/>
-                <w:lang w:val="en-US"/>
-              </w:rPr>
-              <w:t xml:space="preserve"> </w:t>
-            </w:r>
-            <w:r>
-              <w:rPr>
-                <w:rFonts w:ascii="Cambria Math" w:hAnsi="Cambria Math"/>
-                <w:i/>
-                <w:lang w:val="en-US"/>
-              </w:rPr>
-              <w:t>=</w:t>
-            </w:r>
-            <w:r>
-              <w:rPr>
-                <w:rFonts w:ascii="Cambria Math" w:hAnsi="Cambria Math"/>
-                <w:i/>
-                <w:lang w:val="en-US"/>
-              </w:rPr>
-              <w:t>=</w:t>
-            </w:r>
-            <w:r>
-              <w:rPr>
-                <w:rFonts w:ascii="Cambria Math" w:hAnsi="Cambria Math"/>
-                <w:i/>
-                <w:lang w:val="en-US"/>
-              </w:rPr>
-              <w:t xml:space="preserve"> </w:t>
-            </w:r>
-            <w:proofErr w:type="spellStart"/>
-            <w:r>
-              <w:rPr>
-                <w:rFonts w:ascii="Cambria Math" w:hAnsi="Cambria Math"/>
-                <w:i/>
-                <w:lang w:val="en-US"/>
-              </w:rPr>
-              <w:t>circuito</w:t>
-            </w:r>
-            <w:proofErr w:type="spellEnd"/>
-          </w:p>
-          <w:p>
-            <w:pPr>
-              <w:pStyle w:val="Prrafodelista"/>
-              <w:numPr>
-                <w:ilvl w:val="0"/>
-                <w:numId w:val="34"/>
-              </w:numPr>
-              <w:spacing w:before="120" w:after="120" w:line="360" w:lineRule="auto"/>
-              <w:ind w:left="851" w:hanging="851"/>
-              <w:rPr>
-                <w:rFonts w:ascii="Cambria Math" w:hAnsi="Cambria Math"/>
-                <w:i/>
-                <w:lang w:val="en-US"/>
-              </w:rPr>
-            </w:pPr>
-            <w:r>
-              <w:rPr>
-                <w:rFonts w:ascii="Cambria Math" w:hAnsi="Cambria Math"/>
-                <w:i/>
-                <w:lang w:val="en-US"/>
-              </w:rPr>
-              <w:t>W</w:t>
-            </w:r>
-            <w:r>
-              <w:rPr>
-                <w:rFonts w:ascii="Cambria Math" w:hAnsi="Cambria Math"/>
-                <w:i/>
-                <w:lang w:val="en-US"/>
-              </w:rPr>
-              <w:t>i</w:t>
-            </w:r>
-            <w:r>
-              <w:rPr>
-                <w:rFonts w:ascii="Cambria Math" w:hAnsi="Cambria Math"/>
-                <w:i/>
-                <w:lang w:val="en-US"/>
-              </w:rPr>
-              <w:t xml:space="preserve"> </w:t>
-            </w:r>
-            <m:oMath>
-              <m:r>
-                <w:rPr>
-                  <w:rFonts w:ascii="Cambria Math" w:hAnsi="Cambria Math"/>
-                  <w:lang w:val="en-US"/>
-                </w:rPr>
-                <m:t>←</m:t>
-              </m:r>
-            </m:oMath>
-            <w:r>
-              <w:rPr>
-                <w:rFonts w:ascii="Cambria Math" w:hAnsi="Cambria Math"/>
-                <w:i/>
-                <w:lang w:val="en-US"/>
-              </w:rPr>
-              <w:t xml:space="preserve"> 0</w:t>
-            </w:r>
-          </w:p>
-          <w:p>
-            <w:pPr>
-              <w:pStyle w:val="Prrafodelista"/>
-              <w:numPr>
-                <w:ilvl w:val="0"/>
-                <w:numId w:val="34"/>
-              </w:numPr>
-              <w:spacing w:before="120" w:after="120" w:line="360" w:lineRule="auto"/>
-              <w:ind w:left="426" w:hanging="426"/>
-              <w:rPr>
-                <w:rFonts w:ascii="Book Antiqua" w:hAnsi="Book Antiqua"/>
-                <w:lang w:val="en-US"/>
-              </w:rPr>
-            </w:pPr>
-            <w:proofErr w:type="gramStart"/>
-            <w:r>
-              <w:rPr>
-                <w:rFonts w:ascii="Book Antiqua" w:eastAsiaTheme="minorEastAsia" w:hAnsi="Book Antiqua"/>
-                <w:b/>
-                <w:lang w:val="en-US"/>
-              </w:rPr>
-              <w:t>i</w:t>
-            </w:r>
-            <w:r>
-              <w:rPr>
-                <w:rFonts w:ascii="Book Antiqua" w:eastAsiaTheme="minorEastAsia" w:hAnsi="Book Antiqua"/>
-                <w:b/>
-                <w:lang w:val="en-US"/>
-              </w:rPr>
-              <w:t>f</w:t>
-            </w:r>
-            <w:r>
-              <w:rPr>
-                <w:rFonts w:ascii="Book Antiqua" w:eastAsiaTheme="minorEastAsia" w:hAnsi="Book Antiqua"/>
-                <w:b/>
-                <w:lang w:val="en-US"/>
-              </w:rPr>
-              <w:t xml:space="preserve">  </w:t>
-            </w:r>
-            <w:r>
-              <w:rPr>
-                <w:rFonts w:ascii="Cambria Math" w:hAnsi="Cambria Math"/>
-                <w:i/>
-                <w:lang w:val="en-US"/>
-              </w:rPr>
-              <w:t>S</w:t>
-            </w:r>
-            <w:r>
-              <w:rPr>
-                <w:rFonts w:ascii="Cambria Math" w:hAnsi="Cambria Math"/>
-                <w:i/>
-                <w:vertAlign w:val="subscript"/>
-                <w:lang w:val="en-US"/>
-              </w:rPr>
-              <w:t>d</w:t>
-            </w:r>
-            <w:proofErr w:type="gramEnd"/>
-            <w:r>
-              <w:rPr>
-                <w:rFonts w:ascii="Cambria Math" w:hAnsi="Cambria Math"/>
-                <w:i/>
-                <w:lang w:val="en-US"/>
-              </w:rPr>
-              <w:t xml:space="preserve"> =</w:t>
-            </w:r>
-            <w:r>
-              <w:rPr>
-                <w:rFonts w:ascii="Cambria Math" w:hAnsi="Cambria Math"/>
-                <w:i/>
-                <w:lang w:val="en-US"/>
-              </w:rPr>
-              <w:t>=</w:t>
-            </w:r>
-            <w:r>
-              <w:rPr>
-                <w:rFonts w:ascii="Cambria Math" w:hAnsi="Cambria Math"/>
-                <w:i/>
-                <w:lang w:val="en-US"/>
-              </w:rPr>
-              <w:t xml:space="preserve"> </w:t>
-            </w:r>
-            <w:proofErr w:type="spellStart"/>
-            <w:r>
-              <w:rPr>
-                <w:rFonts w:ascii="Cambria Math" w:hAnsi="Cambria Math"/>
-                <w:i/>
-                <w:lang w:val="en-US"/>
-              </w:rPr>
-              <w:t>circuito</w:t>
-            </w:r>
-            <w:proofErr w:type="spellEnd"/>
-          </w:p>
-          <w:p>
-            <w:pPr>
-              <w:pStyle w:val="Prrafodelista"/>
-              <w:numPr>
-                <w:ilvl w:val="0"/>
-                <w:numId w:val="34"/>
-              </w:numPr>
-              <w:spacing w:before="120" w:after="120" w:line="360" w:lineRule="auto"/>
-              <w:ind w:left="851" w:hanging="851"/>
-              <w:rPr>
-                <w:rFonts w:ascii="Book Antiqua" w:hAnsi="Book Antiqua"/>
-                <w:lang w:val="en-US"/>
-              </w:rPr>
-            </w:pPr>
-            <w:r>
-              <w:rPr>
-                <w:rFonts w:ascii="Cambria Math" w:hAnsi="Cambria Math"/>
-                <w:i/>
-                <w:lang w:val="en-US"/>
-              </w:rPr>
-              <w:t>W</w:t>
-            </w:r>
-            <w:r>
-              <w:rPr>
-                <w:rFonts w:ascii="Cambria Math" w:hAnsi="Cambria Math"/>
-                <w:i/>
-                <w:vertAlign w:val="subscript"/>
-                <w:lang w:val="en-US"/>
-              </w:rPr>
-              <w:t>d</w:t>
-            </w:r>
-            <w:r>
-              <w:rPr>
-                <w:rFonts w:ascii="Cambria Math" w:hAnsi="Cambria Math"/>
-                <w:i/>
-                <w:lang w:val="en-US"/>
-              </w:rPr>
-              <w:t xml:space="preserve"> </w:t>
-            </w:r>
-            <m:oMath>
-              <m:r>
-                <w:rPr>
-                  <w:rFonts w:ascii="Cambria Math" w:hAnsi="Cambria Math"/>
-                  <w:lang w:val="en-US"/>
-                </w:rPr>
-                <m:t>←</m:t>
-              </m:r>
-            </m:oMath>
-            <w:r>
-              <w:rPr>
-                <w:rFonts w:ascii="Cambria Math" w:hAnsi="Cambria Math"/>
-                <w:i/>
-                <w:lang w:val="en-US"/>
-              </w:rPr>
-              <w:t xml:space="preserve"> 0</w:t>
-            </w:r>
-          </w:p>
-        </w:tc>
-      </w:tr>
-    </w:tbl>
-    <w:p>
-      <w:pPr>
-        <w:pStyle w:val="LetranormalTFG"/>
+        <w:t xml:space="preserve">-&gt; sensor izquierdo. | </w:t>
+      </w:r>
+      <w:proofErr w:type="spellStart"/>
+      <w:r>
         <w:rPr>
           <w:rFonts w:ascii="Courier New" w:hAnsi="Courier New" w:cs="Courier New"/>
-        </w:rPr>
-      </w:pPr>
-    </w:p>
-    <w:tbl>
-      <w:tblPr>
-        <w:tblStyle w:val="Tablaconcuadrcula"/>
-        <w:tblW w:w="0" w:type="auto"/>
-        <w:tblLook w:val="04A0" w:firstRow="1" w:lastRow="0" w:firstColumn="1" w:lastColumn="0" w:noHBand="0" w:noVBand="1"/>
-      </w:tblPr>
-      <w:tblGrid>
-        <w:gridCol w:w="8494"/>
-      </w:tblGrid>
-      <w:tr>
-        <w:tc>
-          <w:tcPr>
-            <w:tcW w:w="8494" w:type="dxa"/>
-            <w:tcBorders>
-              <w:top w:val="single" w:sz="4" w:space="0" w:color="auto"/>
-              <w:left w:val="nil"/>
-              <w:bottom w:val="single" w:sz="4" w:space="0" w:color="auto"/>
-              <w:right w:val="nil"/>
-            </w:tcBorders>
-            <w:vAlign w:val="center"/>
-          </w:tcPr>
-          <w:p>
-            <w:pPr>
-              <w:spacing w:before="120" w:line="360" w:lineRule="auto"/>
-              <w:rPr>
-                <w:rFonts w:ascii="Bookman Old Style" w:eastAsiaTheme="minorEastAsia" w:hAnsi="Bookman Old Style"/>
-                <w:b/>
-                <w:lang w:val="en-US"/>
-              </w:rPr>
-            </w:pPr>
-            <w:r>
-              <w:rPr>
-                <w:rFonts w:ascii="Bookman Old Style" w:eastAsiaTheme="minorEastAsia" w:hAnsi="Bookman Old Style"/>
-                <w:b/>
-                <w:lang w:val="en-US"/>
-              </w:rPr>
-              <w:t xml:space="preserve">Algorithm </w:t>
-            </w:r>
-            <w:r>
-              <w:rPr>
-                <w:rFonts w:ascii="Bookman Old Style" w:eastAsiaTheme="minorEastAsia" w:hAnsi="Bookman Old Style"/>
-                <w:b/>
-                <w:lang w:val="en-US"/>
-              </w:rPr>
-              <w:t>2</w:t>
-            </w:r>
-            <w:r>
-              <w:rPr>
-                <w:rFonts w:ascii="Bookman Old Style" w:eastAsiaTheme="minorEastAsia" w:hAnsi="Bookman Old Style"/>
-                <w:b/>
-                <w:lang w:val="en-US"/>
-              </w:rPr>
-              <w:t>:</w:t>
-            </w:r>
-            <w:r>
-              <w:rPr>
-                <w:rFonts w:ascii="Bookman Old Style" w:eastAsiaTheme="minorEastAsia" w:hAnsi="Bookman Old Style"/>
-                <w:b/>
-                <w:lang w:val="en-US"/>
-              </w:rPr>
-              <w:t xml:space="preserve"> </w:t>
-            </w:r>
-            <w:proofErr w:type="spellStart"/>
-            <w:r>
-              <w:rPr>
-                <w:rFonts w:ascii="Bookman Old Style" w:eastAsiaTheme="minorEastAsia" w:hAnsi="Bookman Old Style"/>
-                <w:lang w:val="en-US"/>
-              </w:rPr>
-              <w:t>Ecuación</w:t>
-            </w:r>
-            <w:proofErr w:type="spellEnd"/>
-            <w:r>
-              <w:rPr>
-                <w:rFonts w:ascii="Bookman Old Style" w:eastAsiaTheme="minorEastAsia" w:hAnsi="Bookman Old Style"/>
-                <w:lang w:val="en-US"/>
-              </w:rPr>
-              <w:t xml:space="preserve"> de </w:t>
-            </w:r>
-            <w:proofErr w:type="spellStart"/>
-            <w:r>
-              <w:rPr>
-                <w:rFonts w:ascii="Bookman Old Style" w:eastAsiaTheme="minorEastAsia" w:hAnsi="Bookman Old Style"/>
-                <w:lang w:val="en-US"/>
-              </w:rPr>
-              <w:t>estado</w:t>
-            </w:r>
-            <w:proofErr w:type="spellEnd"/>
-          </w:p>
-        </w:tc>
-      </w:tr>
-      <w:tr>
-        <w:tc>
-          <w:tcPr>
-            <w:tcW w:w="8494" w:type="dxa"/>
-            <w:tcBorders>
-              <w:top w:val="single" w:sz="4" w:space="0" w:color="auto"/>
-              <w:left w:val="nil"/>
-              <w:bottom w:val="single" w:sz="4" w:space="0" w:color="auto"/>
-              <w:right w:val="nil"/>
-            </w:tcBorders>
-            <w:vAlign w:val="center"/>
-          </w:tcPr>
-          <w:p>
-            <w:pPr>
-              <w:pStyle w:val="Prrafodelista"/>
-              <w:numPr>
-                <w:ilvl w:val="0"/>
-                <w:numId w:val="34"/>
-              </w:numPr>
-              <w:spacing w:before="120" w:after="120" w:line="360" w:lineRule="auto"/>
-              <w:ind w:left="426" w:hanging="426"/>
-              <w:rPr>
-                <w:rFonts w:ascii="Cambria Math" w:hAnsi="Cambria Math"/>
-                <w:i/>
-                <w:lang w:val="en-US"/>
-              </w:rPr>
-            </w:pPr>
-            <w:r>
-              <w:rPr>
-                <w:rFonts w:ascii="Cambria Math" w:hAnsi="Cambria Math"/>
-                <w:i/>
-                <w:lang w:val="en-US"/>
-              </w:rPr>
-              <w:t>[…]</w:t>
-            </w:r>
-          </w:p>
-          <w:p>
-            <w:pPr>
-              <w:pStyle w:val="Prrafodelista"/>
-              <w:numPr>
-                <w:ilvl w:val="0"/>
-                <w:numId w:val="34"/>
-              </w:numPr>
-              <w:spacing w:before="120" w:after="120" w:line="360" w:lineRule="auto"/>
-              <w:ind w:left="426" w:hanging="426"/>
-              <w:rPr>
-                <w:rFonts w:ascii="Cambria Math" w:hAnsi="Cambria Math"/>
-                <w:i/>
-                <w:lang w:val="en-US"/>
-              </w:rPr>
-            </w:pPr>
-            <w:r>
-              <w:rPr>
-                <w:rFonts w:ascii="Cambria Math" w:hAnsi="Cambria Math"/>
-                <w:i/>
-                <w:lang w:val="en-US"/>
-              </w:rPr>
-              <w:t>W</w:t>
-            </w:r>
-            <w:r>
-              <w:rPr>
-                <w:rFonts w:ascii="Cambria Math" w:hAnsi="Cambria Math"/>
-                <w:i/>
-                <w:vertAlign w:val="subscript"/>
-                <w:lang w:val="en-US"/>
-              </w:rPr>
-              <w:t>i</w:t>
-            </w:r>
-            <w:r>
-              <w:rPr>
-                <w:rFonts w:ascii="Cambria Math" w:hAnsi="Cambria Math"/>
-                <w:i/>
-                <w:lang w:val="en-US"/>
-              </w:rPr>
-              <w:t xml:space="preserve"> </w:t>
-            </w:r>
-            <m:oMath>
-              <m:r>
-                <w:rPr>
-                  <w:rFonts w:ascii="Cambria Math" w:hAnsi="Cambria Math"/>
-                  <w:lang w:val="en-US"/>
-                </w:rPr>
-                <m:t>←</m:t>
-              </m:r>
-            </m:oMath>
-            <w:r>
-              <w:rPr>
-                <w:rFonts w:ascii="Cambria Math" w:hAnsi="Cambria Math"/>
-                <w:i/>
-                <w:lang w:val="en-US"/>
-              </w:rPr>
-              <w:t xml:space="preserve"> w</w:t>
-            </w:r>
-          </w:p>
-          <w:p>
-            <w:pPr>
-              <w:pStyle w:val="Prrafodelista"/>
-              <w:numPr>
-                <w:ilvl w:val="0"/>
-                <w:numId w:val="34"/>
-              </w:numPr>
-              <w:spacing w:before="120" w:after="120" w:line="360" w:lineRule="auto"/>
-              <w:ind w:left="426" w:hanging="426"/>
-              <w:rPr>
-                <w:rFonts w:ascii="Book Antiqua" w:hAnsi="Book Antiqua"/>
-                <w:lang w:val="en-US"/>
-              </w:rPr>
-            </w:pPr>
-            <w:r>
-              <w:rPr>
-                <w:rFonts w:ascii="Cambria Math" w:hAnsi="Cambria Math"/>
-                <w:i/>
-                <w:lang w:val="en-US"/>
-              </w:rPr>
-              <w:t>W</w:t>
-            </w:r>
-            <w:r>
-              <w:rPr>
-                <w:rFonts w:ascii="Cambria Math" w:hAnsi="Cambria Math"/>
-                <w:i/>
-                <w:vertAlign w:val="subscript"/>
-                <w:lang w:val="en-US"/>
-              </w:rPr>
-              <w:t>d</w:t>
-            </w:r>
-            <w:r>
-              <w:rPr>
-                <w:rFonts w:ascii="Cambria Math" w:hAnsi="Cambria Math"/>
-                <w:i/>
-                <w:lang w:val="en-US"/>
-              </w:rPr>
-              <w:t xml:space="preserve"> </w:t>
-            </w:r>
-            <m:oMath>
-              <m:r>
-                <w:rPr>
-                  <w:rFonts w:ascii="Cambria Math" w:hAnsi="Cambria Math"/>
-                  <w:lang w:val="en-US"/>
-                </w:rPr>
-                <m:t>←</m:t>
-              </m:r>
-            </m:oMath>
-            <w:r>
-              <w:rPr>
-                <w:rFonts w:ascii="Cambria Math" w:hAnsi="Cambria Math"/>
-                <w:i/>
-                <w:lang w:val="en-US"/>
-              </w:rPr>
-              <w:t>w</w:t>
-            </w:r>
-          </w:p>
-        </w:tc>
-      </w:tr>
-    </w:tbl>
-    <w:p>
-      <w:pPr>
-        <w:pStyle w:val="LetranormalTFG"/>
+          <w:i/>
+        </w:rPr>
+        <w:t>s</w:t>
+      </w:r>
+      <w:r>
         <w:rPr>
           <w:rFonts w:ascii="Courier New" w:hAnsi="Courier New" w:cs="Courier New"/>
-        </w:rPr>
-      </w:pPr>
+          <w:i/>
+          <w:vertAlign w:val="subscript"/>
+        </w:rPr>
+        <w:t>d</w:t>
+      </w:r>
+      <w:proofErr w:type="spellEnd"/>
+      <w:r>
+        <w:rPr>
+          <w:rFonts w:ascii="Courier New" w:hAnsi="Courier New" w:cs="Courier New"/>
+          <w:i/>
+        </w:rPr>
+        <w:t xml:space="preserve"> </w:t>
+      </w:r>
+      <w:r>
+        <w:rPr>
+          <w:rFonts w:ascii="Courier New" w:hAnsi="Courier New" w:cs="Courier New"/>
+        </w:rPr>
+        <w:t>-&gt; sensor derecho.</w:t>
+      </w:r>
     </w:p>
     <w:p>
       <w:pPr>
         <w:pStyle w:val="LetranormalTFG"/>
-        <w:jc w:val="center"/>
         <w:rPr>
           <w:rFonts w:ascii="Courier New" w:hAnsi="Courier New" w:cs="Courier New"/>
         </w:rPr>
@@ -6872,9 +6263,17 @@
           <w:lang w:eastAsia="es-ES"/>
         </w:rPr>
         <w:drawing>
-          <wp:inline distT="0" distB="0" distL="0" distR="0" wp14:anchorId="299AEDF3">
+          <wp:anchor distT="0" distB="0" distL="114300" distR="114300" simplePos="0" relativeHeight="251659264" behindDoc="0" locked="0" layoutInCell="1" allowOverlap="1" wp14:anchorId="7BE2B6AC" wp14:editId="4386E7FC">
+            <wp:simplePos x="0" y="0"/>
+            <wp:positionH relativeFrom="column">
+              <wp:posOffset>2948940</wp:posOffset>
+            </wp:positionH>
+            <wp:positionV relativeFrom="paragraph">
+              <wp:posOffset>96520</wp:posOffset>
+            </wp:positionV>
             <wp:extent cx="2190750" cy="2121535"/>
             <wp:effectExtent l="0" t="0" r="0" b="0"/>
+            <wp:wrapSquare wrapText="bothSides"/>
             <wp:docPr id="198" name="Imagen 198"/>
             <wp:cNvGraphicFramePr>
               <a:graphicFrameLocks xmlns:a="http://schemas.openxmlformats.org/drawingml/2006/main" noChangeAspect="1"/>
@@ -6889,7 +6288,7 @@
                     </pic:cNvPicPr>
                   </pic:nvPicPr>
                   <pic:blipFill>
-                    <a:blip r:embed="rId64">
+                    <a:blip r:embed="rId72">
                       <a:extLst>
                         <a:ext uri="{28A0092B-C50C-407E-A947-70E740481C1C}">
                           <a14:useLocalDpi xmlns:a14="http://schemas.microsoft.com/office/drawing/2010/main" val="0"/>
@@ -6917,18 +6316,473 @@
                 </pic:pic>
               </a:graphicData>
             </a:graphic>
-          </wp:inline>
+            <wp14:sizeRelH relativeFrom="margin">
+              <wp14:pctWidth>0</wp14:pctWidth>
+            </wp14:sizeRelH>
+            <wp14:sizeRelV relativeFrom="margin">
+              <wp14:pctHeight>0</wp14:pctHeight>
+            </wp14:sizeRelV>
+          </wp:anchor>
         </w:drawing>
       </w:r>
     </w:p>
     <w:p>
       <w:pPr>
         <w:pStyle w:val="LetranormalTFG"/>
-        <w:jc w:val="center"/>
+        <w:rPr>
+          <w:rFonts w:ascii="Courier New" w:hAnsi="Courier New" w:cs="Courier New"/>
+        </w:rPr>
+      </w:pPr>
+    </w:p>
+    <w:tbl>
+      <w:tblPr>
+        <w:tblStyle w:val="Tablaconcuadrcula"/>
+        <w:tblW w:w="0" w:type="auto"/>
+        <w:tblLook w:val="04A0" w:firstRow="1" w:lastRow="0" w:firstColumn="1" w:lastColumn="0" w:noHBand="0" w:noVBand="1"/>
+      </w:tblPr>
+      <w:tblGrid>
+        <w:gridCol w:w="3984"/>
+      </w:tblGrid>
+      <w:tr>
+        <w:trPr>
+          <w:trHeight w:val="498"/>
+        </w:trPr>
+        <w:tc>
+          <w:tcPr>
+            <w:tcW w:w="3984" w:type="dxa"/>
+            <w:tcBorders>
+              <w:top w:val="single" w:sz="4" w:space="0" w:color="auto"/>
+              <w:left w:val="nil"/>
+              <w:bottom w:val="single" w:sz="4" w:space="0" w:color="auto"/>
+              <w:right w:val="nil"/>
+            </w:tcBorders>
+            <w:vAlign w:val="center"/>
+          </w:tcPr>
+          <w:p>
+            <w:pPr>
+              <w:spacing w:before="120" w:line="360" w:lineRule="auto"/>
+              <w:rPr>
+                <w:rFonts w:ascii="Bookman Old Style" w:eastAsiaTheme="minorEastAsia" w:hAnsi="Bookman Old Style"/>
+                <w:b/>
+                <w:lang w:val="en-US"/>
+              </w:rPr>
+            </w:pPr>
+            <w:proofErr w:type="spellStart"/>
+            <w:r>
+              <w:rPr>
+                <w:rFonts w:ascii="Bookman Old Style" w:eastAsiaTheme="minorEastAsia" w:hAnsi="Bookman Old Style"/>
+                <w:b/>
+                <w:lang w:val="en-US"/>
+              </w:rPr>
+              <w:t>Algorit</w:t>
+            </w:r>
+            <w:r>
+              <w:rPr>
+                <w:rFonts w:ascii="Bookman Old Style" w:eastAsiaTheme="minorEastAsia" w:hAnsi="Bookman Old Style"/>
+                <w:b/>
+                <w:lang w:val="en-US"/>
+              </w:rPr>
+              <w:t>mo</w:t>
+            </w:r>
+            <w:proofErr w:type="spellEnd"/>
+            <w:r>
+              <w:rPr>
+                <w:rFonts w:ascii="Bookman Old Style" w:eastAsiaTheme="minorEastAsia" w:hAnsi="Bookman Old Style"/>
+                <w:b/>
+                <w:lang w:val="en-US"/>
+              </w:rPr>
+              <w:t xml:space="preserve"> 1:</w:t>
+            </w:r>
+            <w:r>
+              <w:rPr>
+                <w:rFonts w:ascii="Bookman Old Style" w:eastAsiaTheme="minorEastAsia" w:hAnsi="Bookman Old Style"/>
+                <w:b/>
+                <w:lang w:val="en-US"/>
+              </w:rPr>
+              <w:t xml:space="preserve"> </w:t>
+            </w:r>
+            <w:proofErr w:type="spellStart"/>
+            <w:r>
+              <w:rPr>
+                <w:rFonts w:ascii="Bookman Old Style" w:eastAsiaTheme="minorEastAsia" w:hAnsi="Bookman Old Style"/>
+                <w:lang w:val="en-US"/>
+              </w:rPr>
+              <w:t>Algoritmo</w:t>
+            </w:r>
+            <w:proofErr w:type="spellEnd"/>
+            <w:r>
+              <w:rPr>
+                <w:rFonts w:ascii="Bookman Old Style" w:eastAsiaTheme="minorEastAsia" w:hAnsi="Bookman Old Style"/>
+                <w:lang w:val="en-US"/>
+              </w:rPr>
+              <w:t xml:space="preserve"> sensor</w:t>
+            </w:r>
+          </w:p>
+        </w:tc>
+      </w:tr>
+      <w:tr>
+        <w:trPr>
+          <w:trHeight w:val="1826"/>
+        </w:trPr>
+        <w:tc>
+          <w:tcPr>
+            <w:tcW w:w="3984" w:type="dxa"/>
+            <w:tcBorders>
+              <w:top w:val="single" w:sz="4" w:space="0" w:color="auto"/>
+              <w:left w:val="nil"/>
+              <w:bottom w:val="single" w:sz="4" w:space="0" w:color="auto"/>
+              <w:right w:val="nil"/>
+            </w:tcBorders>
+            <w:vAlign w:val="center"/>
+          </w:tcPr>
+          <w:p>
+            <w:pPr>
+              <w:pStyle w:val="Prrafodelista"/>
+              <w:numPr>
+                <w:ilvl w:val="0"/>
+                <w:numId w:val="34"/>
+              </w:numPr>
+              <w:spacing w:before="120" w:after="120" w:line="360" w:lineRule="auto"/>
+              <w:ind w:left="426" w:hanging="426"/>
+              <w:rPr>
+                <w:rFonts w:ascii="Book Antiqua" w:hAnsi="Book Antiqua"/>
+                <w:lang w:val="en-US"/>
+              </w:rPr>
+            </w:pPr>
+            <w:proofErr w:type="gramStart"/>
+            <w:r>
+              <w:rPr>
+                <w:rFonts w:ascii="Book Antiqua" w:eastAsiaTheme="minorEastAsia" w:hAnsi="Book Antiqua"/>
+                <w:b/>
+                <w:lang w:val="en-US"/>
+              </w:rPr>
+              <w:t>i</w:t>
+            </w:r>
+            <w:r>
+              <w:rPr>
+                <w:rFonts w:ascii="Book Antiqua" w:eastAsiaTheme="minorEastAsia" w:hAnsi="Book Antiqua"/>
+                <w:b/>
+                <w:lang w:val="en-US"/>
+              </w:rPr>
+              <w:t>f</w:t>
+            </w:r>
+            <w:r>
+              <w:rPr>
+                <w:rFonts w:ascii="Book Antiqua" w:eastAsiaTheme="minorEastAsia" w:hAnsi="Book Antiqua"/>
+                <w:b/>
+                <w:lang w:val="en-US"/>
+              </w:rPr>
+              <w:t xml:space="preserve">  </w:t>
+            </w:r>
+            <w:proofErr w:type="spellStart"/>
+            <w:r>
+              <w:rPr>
+                <w:rFonts w:ascii="Cambria Math" w:hAnsi="Cambria Math"/>
+                <w:i/>
+                <w:lang w:val="en-US"/>
+              </w:rPr>
+              <w:t>I</w:t>
+            </w:r>
+            <w:r>
+              <w:rPr>
+                <w:rFonts w:ascii="Cambria Math" w:hAnsi="Cambria Math"/>
+                <w:i/>
+                <w:lang w:val="en-US"/>
+              </w:rPr>
+              <w:t>sOnCircuite</w:t>
+            </w:r>
+            <w:proofErr w:type="spellEnd"/>
+            <w:proofErr w:type="gramEnd"/>
+            <w:r>
+              <w:rPr>
+                <w:rFonts w:ascii="Cambria Math" w:hAnsi="Cambria Math"/>
+                <w:i/>
+                <w:lang w:val="en-US"/>
+              </w:rPr>
+              <w:t>(</w:t>
+            </w:r>
+            <w:proofErr w:type="spellStart"/>
+            <w:r>
+              <w:rPr>
+                <w:rFonts w:ascii="Cambria Math" w:hAnsi="Cambria Math"/>
+                <w:i/>
+                <w:lang w:val="en-US"/>
+              </w:rPr>
+              <w:t>s</w:t>
+            </w:r>
+            <w:r>
+              <w:rPr>
+                <w:rFonts w:ascii="Cambria Math" w:hAnsi="Cambria Math"/>
+                <w:i/>
+                <w:vertAlign w:val="subscript"/>
+                <w:lang w:val="en-US"/>
+              </w:rPr>
+              <w:t>i</w:t>
+            </w:r>
+            <w:proofErr w:type="spellEnd"/>
+            <w:r>
+              <w:rPr>
+                <w:rFonts w:ascii="Cambria Math" w:hAnsi="Cambria Math"/>
+                <w:i/>
+                <w:lang w:val="en-US"/>
+              </w:rPr>
+              <w:t>)</w:t>
+            </w:r>
+          </w:p>
+          <w:p>
+            <w:pPr>
+              <w:pStyle w:val="Prrafodelista"/>
+              <w:numPr>
+                <w:ilvl w:val="0"/>
+                <w:numId w:val="34"/>
+              </w:numPr>
+              <w:spacing w:before="120" w:after="120" w:line="360" w:lineRule="auto"/>
+              <w:ind w:left="851" w:hanging="851"/>
+              <w:rPr>
+                <w:rFonts w:ascii="Cambria Math" w:hAnsi="Cambria Math"/>
+                <w:i/>
+                <w:lang w:val="en-US"/>
+              </w:rPr>
+            </w:pPr>
+            <w:r>
+              <w:rPr>
+                <w:rFonts w:ascii="Cambria Math" w:hAnsi="Cambria Math"/>
+                <w:i/>
+                <w:lang w:val="en-US"/>
+              </w:rPr>
+              <w:t>W</w:t>
+            </w:r>
+            <w:r>
+              <w:rPr>
+                <w:rFonts w:ascii="Cambria Math" w:hAnsi="Cambria Math"/>
+                <w:i/>
+                <w:lang w:val="en-US"/>
+              </w:rPr>
+              <w:t>i</w:t>
+            </w:r>
+            <w:r>
+              <w:rPr>
+                <w:rFonts w:ascii="Cambria Math" w:hAnsi="Cambria Math"/>
+                <w:i/>
+                <w:lang w:val="en-US"/>
+              </w:rPr>
+              <w:t xml:space="preserve"> </w:t>
+            </w:r>
+            <m:oMath>
+              <m:r>
+                <w:rPr>
+                  <w:rFonts w:ascii="Cambria Math" w:hAnsi="Cambria Math"/>
+                  <w:lang w:val="en-US"/>
+                </w:rPr>
+                <m:t>←</m:t>
+              </m:r>
+            </m:oMath>
+            <w:r>
+              <w:rPr>
+                <w:rFonts w:ascii="Cambria Math" w:hAnsi="Cambria Math"/>
+                <w:i/>
+                <w:lang w:val="en-US"/>
+              </w:rPr>
+              <w:t xml:space="preserve"> 0</w:t>
+            </w:r>
+          </w:p>
+          <w:p>
+            <w:pPr>
+              <w:pStyle w:val="Prrafodelista"/>
+              <w:numPr>
+                <w:ilvl w:val="0"/>
+                <w:numId w:val="34"/>
+              </w:numPr>
+              <w:spacing w:before="120" w:after="120" w:line="360" w:lineRule="auto"/>
+              <w:ind w:left="426" w:hanging="426"/>
+              <w:rPr>
+                <w:rFonts w:ascii="Book Antiqua" w:hAnsi="Book Antiqua"/>
+                <w:lang w:val="en-US"/>
+              </w:rPr>
+            </w:pPr>
+            <w:proofErr w:type="gramStart"/>
+            <w:r>
+              <w:rPr>
+                <w:rFonts w:ascii="Book Antiqua" w:eastAsiaTheme="minorEastAsia" w:hAnsi="Book Antiqua"/>
+                <w:b/>
+                <w:lang w:val="en-US"/>
+              </w:rPr>
+              <w:t>i</w:t>
+            </w:r>
+            <w:r>
+              <w:rPr>
+                <w:rFonts w:ascii="Book Antiqua" w:eastAsiaTheme="minorEastAsia" w:hAnsi="Book Antiqua"/>
+                <w:b/>
+                <w:lang w:val="en-US"/>
+              </w:rPr>
+              <w:t>f</w:t>
+            </w:r>
+            <w:r>
+              <w:rPr>
+                <w:rFonts w:ascii="Book Antiqua" w:eastAsiaTheme="minorEastAsia" w:hAnsi="Book Antiqua"/>
+                <w:b/>
+                <w:lang w:val="en-US"/>
+              </w:rPr>
+              <w:t xml:space="preserve">  </w:t>
+            </w:r>
+            <w:proofErr w:type="spellStart"/>
+            <w:r>
+              <w:rPr>
+                <w:rFonts w:ascii="Cambria Math" w:hAnsi="Cambria Math"/>
+                <w:i/>
+                <w:lang w:val="en-US"/>
+              </w:rPr>
+              <w:t>IsOnCircuite</w:t>
+            </w:r>
+            <w:proofErr w:type="spellEnd"/>
+            <w:proofErr w:type="gramEnd"/>
+            <w:r>
+              <w:rPr>
+                <w:rFonts w:ascii="Cambria Math" w:hAnsi="Cambria Math"/>
+                <w:i/>
+                <w:lang w:val="en-US"/>
+              </w:rPr>
+              <w:t>(</w:t>
+            </w:r>
+            <w:proofErr w:type="spellStart"/>
+            <w:r>
+              <w:rPr>
+                <w:rFonts w:ascii="Cambria Math" w:hAnsi="Cambria Math"/>
+                <w:i/>
+                <w:lang w:val="en-US"/>
+              </w:rPr>
+              <w:t>s</w:t>
+            </w:r>
+            <w:r>
+              <w:rPr>
+                <w:rFonts w:ascii="Cambria Math" w:hAnsi="Cambria Math"/>
+                <w:i/>
+                <w:vertAlign w:val="subscript"/>
+                <w:lang w:val="en-US"/>
+              </w:rPr>
+              <w:t>d</w:t>
+            </w:r>
+            <w:proofErr w:type="spellEnd"/>
+            <w:r>
+              <w:rPr>
+                <w:rFonts w:ascii="Cambria Math" w:hAnsi="Cambria Math"/>
+                <w:i/>
+                <w:lang w:val="en-US"/>
+              </w:rPr>
+              <w:t>)</w:t>
+            </w:r>
+          </w:p>
+          <w:p>
+            <w:pPr>
+              <w:pStyle w:val="Prrafodelista"/>
+              <w:numPr>
+                <w:ilvl w:val="0"/>
+                <w:numId w:val="34"/>
+              </w:numPr>
+              <w:spacing w:before="120" w:after="120" w:line="360" w:lineRule="auto"/>
+              <w:ind w:left="851" w:hanging="851"/>
+              <w:rPr>
+                <w:rFonts w:ascii="Book Antiqua" w:hAnsi="Book Antiqua"/>
+                <w:lang w:val="en-US"/>
+              </w:rPr>
+            </w:pPr>
+            <w:r>
+              <w:rPr>
+                <w:rFonts w:ascii="Cambria Math" w:hAnsi="Cambria Math"/>
+                <w:i/>
+                <w:lang w:val="en-US"/>
+              </w:rPr>
+              <w:t>W</w:t>
+            </w:r>
+            <w:r>
+              <w:rPr>
+                <w:rFonts w:ascii="Cambria Math" w:hAnsi="Cambria Math"/>
+                <w:i/>
+                <w:vertAlign w:val="subscript"/>
+                <w:lang w:val="en-US"/>
+              </w:rPr>
+              <w:t>d</w:t>
+            </w:r>
+            <w:r>
+              <w:rPr>
+                <w:rFonts w:ascii="Cambria Math" w:hAnsi="Cambria Math"/>
+                <w:i/>
+                <w:lang w:val="en-US"/>
+              </w:rPr>
+              <w:t xml:space="preserve"> </w:t>
+            </w:r>
+            <m:oMath>
+              <m:r>
+                <w:rPr>
+                  <w:rFonts w:ascii="Cambria Math" w:hAnsi="Cambria Math"/>
+                  <w:lang w:val="en-US"/>
+                </w:rPr>
+                <m:t>←</m:t>
+              </m:r>
+            </m:oMath>
+            <w:r>
+              <w:rPr>
+                <w:rFonts w:ascii="Cambria Math" w:hAnsi="Cambria Math"/>
+                <w:i/>
+                <w:lang w:val="en-US"/>
+              </w:rPr>
+              <w:t xml:space="preserve"> 0</w:t>
+            </w:r>
+          </w:p>
+        </w:tc>
+      </w:tr>
+    </w:tbl>
+    <w:p>
+      <w:pPr>
+        <w:pStyle w:val="LetranormalTFG"/>
+        <w:rPr>
+          <w:rFonts w:ascii="Courier New" w:hAnsi="Courier New" w:cs="Courier New"/>
+        </w:rPr>
+      </w:pPr>
+    </w:p>
+    <w:p>
+      <w:pPr>
+        <w:pStyle w:val="LetranormalTFG"/>
         <w:rPr>
           <w:rFonts w:cstheme="majorHAnsi"/>
         </w:rPr>
       </w:pPr>
+      <w:r>
+        <w:rPr>
+          <w:rFonts w:ascii="Courier New" w:hAnsi="Courier New" w:cs="Courier New"/>
+        </w:rPr>
+        <w:tab/>
+      </w:r>
+      <w:r>
+        <w:rPr>
+          <w:rFonts w:ascii="Courier New" w:hAnsi="Courier New" w:cs="Courier New"/>
+        </w:rPr>
+        <w:tab/>
+      </w:r>
+      <w:r>
+        <w:rPr>
+          <w:rFonts w:ascii="Courier New" w:hAnsi="Courier New" w:cs="Courier New"/>
+        </w:rPr>
+        <w:tab/>
+      </w:r>
+      <w:r>
+        <w:rPr>
+          <w:rFonts w:ascii="Courier New" w:hAnsi="Courier New" w:cs="Courier New"/>
+        </w:rPr>
+        <w:tab/>
+      </w:r>
+      <w:r>
+        <w:rPr>
+          <w:rFonts w:ascii="Courier New" w:hAnsi="Courier New" w:cs="Courier New"/>
+        </w:rPr>
+        <w:tab/>
+      </w:r>
+      <w:r>
+        <w:rPr>
+          <w:rFonts w:ascii="Courier Prime" w:hAnsi="Courier Prime"/>
+        </w:rPr>
+        <w:tab/>
+      </w:r>
       <w:r>
         <w:rPr>
           <w:rFonts w:cstheme="majorHAnsi"/>
@@ -6979,57 +6833,662 @@
       <w:pPr>
         <w:pStyle w:val="LetranormalTFG"/>
         <w:rPr>
-          <w:rFonts w:ascii="Courier Prime" w:hAnsi="Courier Prime"/>
+          <w:rFonts w:ascii="Courier New" w:hAnsi="Courier New" w:cs="Courier New"/>
+          <w:b/>
         </w:rPr>
       </w:pPr>
     </w:p>
     <w:p>
       <w:pPr>
         <w:pStyle w:val="LetranormalTFG"/>
-      </w:pPr>
-      <w:r>
-        <w:t>Esta en una de las po</w:t>
-      </w:r>
-      <w:r>
-        <w:t xml:space="preserve">sibles implementaciones, otras opciones son: la rueda en vez de frenar realiza el giro hacia atrás </w:t>
-      </w:r>
-      <w:r>
-        <w:rPr>
-          <w:position w:val="-14"/>
-        </w:rPr>
-        <w:object w:dxaOrig="740" w:dyaOrig="380">
-          <v:shape id="_x0000_i1048" type="#_x0000_t75" style="width:36.75pt;height:18.75pt" o:ole="">
-            <v:imagedata r:id="rId65" o:title=""/>
-          </v:shape>
-          <o:OLEObject Type="Embed" ProgID="Equation.DSMT4" ShapeID="_x0000_i1048" DrawAspect="Content" ObjectID="_1591225243" r:id="rId66"/>
-        </w:object>
-      </w:r>
-      <w:r>
-        <w:t xml:space="preserve"> o</w:t>
-      </w:r>
-      <w:r>
-        <w:t xml:space="preserve"> </w:t>
-      </w:r>
-      <w:r>
-        <w:t xml:space="preserve">disminuye la velocidad en vez de frenar </w:t>
-      </w:r>
-      <w:r>
-        <w:rPr>
-          <w:position w:val="-14"/>
-        </w:rPr>
-        <w:object w:dxaOrig="1080" w:dyaOrig="380">
-          <v:shape id="_x0000_i1049" type="#_x0000_t75" style="width:54pt;height:18.75pt" o:ole="">
-            <v:imagedata r:id="rId67" o:title=""/>
-          </v:shape>
-          <o:OLEObject Type="Embed" ProgID="Equation.DSMT4" ShapeID="_x0000_i1049" DrawAspect="Content" ObjectID="_1591225244" r:id="rId68"/>
-        </w:object>
-      </w:r>
+        <w:rPr>
+          <w:rFonts w:ascii="Courier New" w:hAnsi="Courier New" w:cs="Courier New"/>
+          <w:b/>
+        </w:rPr>
+      </w:pPr>
     </w:p>
     <w:p>
       <w:pPr>
+        <w:pStyle w:val="LetranormalTFG"/>
+        <w:rPr>
+          <w:rFonts w:ascii="Courier New" w:hAnsi="Courier New" w:cs="Courier New"/>
+          <w:b/>
+        </w:rPr>
+      </w:pPr>
+    </w:p>
+    <w:p>
+      <w:pPr>
+        <w:pStyle w:val="LetranormalTFG"/>
+        <w:rPr>
+          <w:rFonts w:ascii="Courier New" w:hAnsi="Courier New" w:cs="Courier New"/>
+          <w:b/>
+        </w:rPr>
+      </w:pPr>
+    </w:p>
+    <w:tbl>
+      <w:tblPr>
+        <w:tblStyle w:val="Tablaconcuadrcula"/>
+        <w:tblW w:w="9364" w:type="dxa"/>
+        <w:tblLook w:val="04A0" w:firstRow="1" w:lastRow="0" w:firstColumn="1" w:lastColumn="0" w:noHBand="0" w:noVBand="1"/>
+      </w:tblPr>
+      <w:tblGrid>
+        <w:gridCol w:w="9364"/>
+      </w:tblGrid>
+      <w:tr>
+        <w:trPr>
+          <w:trHeight w:val="498"/>
+        </w:trPr>
+        <w:tc>
+          <w:tcPr>
+            <w:tcW w:w="9364" w:type="dxa"/>
+            <w:tcBorders>
+              <w:top w:val="single" w:sz="4" w:space="0" w:color="auto"/>
+              <w:left w:val="nil"/>
+              <w:bottom w:val="single" w:sz="4" w:space="0" w:color="auto"/>
+              <w:right w:val="nil"/>
+            </w:tcBorders>
+            <w:vAlign w:val="center"/>
+          </w:tcPr>
+          <w:p>
+            <w:pPr>
+              <w:spacing w:before="120" w:line="360" w:lineRule="auto"/>
+              <w:rPr>
+                <w:rFonts w:ascii="Bookman Old Style" w:eastAsiaTheme="minorEastAsia" w:hAnsi="Bookman Old Style"/>
+                <w:b/>
+                <w:lang w:val="en-US"/>
+              </w:rPr>
+            </w:pPr>
+            <w:proofErr w:type="spellStart"/>
+            <w:r>
+              <w:rPr>
+                <w:rFonts w:ascii="Bookman Old Style" w:eastAsiaTheme="minorEastAsia" w:hAnsi="Bookman Old Style"/>
+                <w:b/>
+                <w:lang w:val="en-US"/>
+              </w:rPr>
+              <w:t>Algorit</w:t>
+            </w:r>
+            <w:r>
+              <w:rPr>
+                <w:rFonts w:ascii="Bookman Old Style" w:eastAsiaTheme="minorEastAsia" w:hAnsi="Bookman Old Style"/>
+                <w:b/>
+                <w:lang w:val="en-US"/>
+              </w:rPr>
+              <w:t>mo</w:t>
+            </w:r>
+            <w:proofErr w:type="spellEnd"/>
+            <w:r>
+              <w:rPr>
+                <w:rFonts w:ascii="Bookman Old Style" w:eastAsiaTheme="minorEastAsia" w:hAnsi="Bookman Old Style"/>
+                <w:b/>
+                <w:lang w:val="en-US"/>
+              </w:rPr>
+              <w:t xml:space="preserve"> </w:t>
+            </w:r>
+            <w:r>
+              <w:rPr>
+                <w:rFonts w:ascii="Bookman Old Style" w:eastAsiaTheme="minorEastAsia" w:hAnsi="Bookman Old Style"/>
+                <w:b/>
+                <w:lang w:val="en-US"/>
+              </w:rPr>
+              <w:t>2</w:t>
+            </w:r>
+            <w:r>
+              <w:rPr>
+                <w:rFonts w:ascii="Bookman Old Style" w:eastAsiaTheme="minorEastAsia" w:hAnsi="Bookman Old Style"/>
+                <w:b/>
+                <w:lang w:val="en-US"/>
+              </w:rPr>
+              <w:t>:</w:t>
+            </w:r>
+            <w:r>
+              <w:rPr>
+                <w:rFonts w:ascii="Bookman Old Style" w:eastAsiaTheme="minorEastAsia" w:hAnsi="Bookman Old Style"/>
+                <w:b/>
+                <w:lang w:val="en-US"/>
+              </w:rPr>
+              <w:t xml:space="preserve"> </w:t>
+            </w:r>
+            <w:proofErr w:type="spellStart"/>
+            <w:r>
+              <w:rPr>
+                <w:rFonts w:ascii="Bookman Old Style" w:eastAsiaTheme="minorEastAsia" w:hAnsi="Bookman Old Style"/>
+                <w:lang w:val="en-US"/>
+              </w:rPr>
+              <w:t>IsOnCircuite</w:t>
+            </w:r>
+            <w:proofErr w:type="spellEnd"/>
+            <w:r>
+              <w:rPr>
+                <w:rFonts w:ascii="Bookman Old Style" w:eastAsiaTheme="minorEastAsia" w:hAnsi="Bookman Old Style"/>
+                <w:lang w:val="en-US"/>
+              </w:rPr>
+              <w:t>(pos)</w:t>
+            </w:r>
+          </w:p>
+        </w:tc>
+      </w:tr>
+      <w:tr>
+        <w:trPr>
+          <w:trHeight w:val="1826"/>
+        </w:trPr>
+        <w:tc>
+          <w:tcPr>
+            <w:tcW w:w="9364" w:type="dxa"/>
+            <w:tcBorders>
+              <w:top w:val="single" w:sz="4" w:space="0" w:color="auto"/>
+              <w:left w:val="nil"/>
+              <w:bottom w:val="single" w:sz="4" w:space="0" w:color="auto"/>
+              <w:right w:val="nil"/>
+            </w:tcBorders>
+            <w:vAlign w:val="center"/>
+          </w:tcPr>
+          <w:p>
+            <w:pPr>
+              <w:pStyle w:val="Prrafodelista"/>
+              <w:numPr>
+                <w:ilvl w:val="0"/>
+                <w:numId w:val="49"/>
+              </w:numPr>
+              <w:spacing w:before="120" w:after="120" w:line="360" w:lineRule="auto"/>
+              <w:rPr>
+                <w:rFonts w:ascii="Book Antiqua" w:hAnsi="Book Antiqua"/>
+                <w:lang w:val="en-US"/>
+              </w:rPr>
+            </w:pPr>
+            <w:r>
+              <w:rPr>
+                <w:rFonts w:ascii="Book Antiqua" w:eastAsiaTheme="minorEastAsia" w:hAnsi="Book Antiqua"/>
+                <w:b/>
+                <w:lang w:val="en-US"/>
+              </w:rPr>
+              <w:t>f</w:t>
+            </w:r>
+            <w:r>
+              <w:rPr>
+                <w:rFonts w:ascii="Book Antiqua" w:eastAsiaTheme="minorEastAsia" w:hAnsi="Book Antiqua"/>
+                <w:b/>
+                <w:lang w:val="en-US"/>
+              </w:rPr>
+              <w:t>or</w:t>
+            </w:r>
+            <w:r>
+              <w:rPr>
+                <w:rFonts w:ascii="Book Antiqua" w:eastAsiaTheme="minorEastAsia" w:hAnsi="Book Antiqua"/>
+                <w:b/>
+                <w:lang w:val="en-US"/>
+              </w:rPr>
+              <w:t xml:space="preserve"> </w:t>
+            </w:r>
+            <w:r>
+              <w:rPr>
+                <w:rFonts w:ascii="Book Antiqua" w:hAnsi="Book Antiqua"/>
+                <w:lang w:val="en-US"/>
+              </w:rPr>
+              <w:t>(</w:t>
+            </w:r>
+            <w:proofErr w:type="spellStart"/>
+            <w:r>
+              <w:rPr>
+                <w:rFonts w:ascii="Book Antiqua" w:hAnsi="Book Antiqua"/>
+                <w:lang w:val="en-US"/>
+              </w:rPr>
+              <w:t>i</w:t>
+            </w:r>
+            <w:proofErr w:type="spellEnd"/>
+            <w:r>
+              <w:rPr>
+                <w:rFonts w:ascii="Book Antiqua" w:hAnsi="Book Antiqua"/>
+                <w:lang w:val="en-US"/>
+              </w:rPr>
+              <w:t>=</w:t>
+            </w:r>
+            <w:proofErr w:type="gramStart"/>
+            <w:r>
+              <w:rPr>
+                <w:rFonts w:ascii="Book Antiqua" w:hAnsi="Book Antiqua"/>
+                <w:lang w:val="en-US"/>
+              </w:rPr>
+              <w:t xml:space="preserve">0;  </w:t>
+            </w:r>
+            <w:proofErr w:type="spellStart"/>
+            <w:r>
+              <w:rPr>
+                <w:rFonts w:ascii="Book Antiqua" w:hAnsi="Book Antiqua"/>
+                <w:lang w:val="en-US"/>
+              </w:rPr>
+              <w:t>i</w:t>
+            </w:r>
+            <w:proofErr w:type="spellEnd"/>
+            <w:proofErr w:type="gramEnd"/>
+            <w:r>
+              <w:rPr>
+                <w:rFonts w:ascii="Book Antiqua" w:hAnsi="Book Antiqua"/>
+                <w:lang w:val="en-US"/>
+              </w:rPr>
+              <w:t>&lt;</w:t>
+            </w:r>
+            <w:proofErr w:type="spellStart"/>
+            <w:r>
+              <w:rPr>
+                <w:rFonts w:ascii="Book Antiqua" w:hAnsi="Book Antiqua"/>
+                <w:lang w:val="en-US"/>
+              </w:rPr>
+              <w:t>circuite.length</w:t>
+            </w:r>
+            <w:proofErr w:type="spellEnd"/>
+            <w:r>
+              <w:rPr>
+                <w:rFonts w:ascii="Book Antiqua" w:hAnsi="Book Antiqua"/>
+                <w:lang w:val="en-US"/>
+              </w:rPr>
+              <w:t xml:space="preserve">; </w:t>
+            </w:r>
+            <w:proofErr w:type="spellStart"/>
+            <w:r>
+              <w:rPr>
+                <w:rFonts w:ascii="Book Antiqua" w:hAnsi="Book Antiqua"/>
+                <w:lang w:val="en-US"/>
+              </w:rPr>
+              <w:t>i</w:t>
+            </w:r>
+            <w:proofErr w:type="spellEnd"/>
+            <w:r>
+              <w:rPr>
+                <w:rFonts w:ascii="Book Antiqua" w:hAnsi="Book Antiqua"/>
+                <w:lang w:val="en-US"/>
+              </w:rPr>
+              <w:t>++)</w:t>
+            </w:r>
+          </w:p>
+          <w:p>
+            <w:pPr>
+              <w:pStyle w:val="Prrafodelista"/>
+              <w:numPr>
+                <w:ilvl w:val="0"/>
+                <w:numId w:val="49"/>
+              </w:numPr>
+              <w:spacing w:before="120" w:after="120" w:line="360" w:lineRule="auto"/>
+              <w:rPr>
+                <w:rFonts w:ascii="Book Antiqua" w:hAnsi="Book Antiqua"/>
+                <w:lang w:val="en-US"/>
+              </w:rPr>
+            </w:pPr>
+            <w:r>
+              <w:rPr>
+                <w:rFonts w:ascii="Book Antiqua" w:hAnsi="Book Antiqua"/>
+                <w:lang w:val="en-US"/>
+              </w:rPr>
+              <w:t xml:space="preserve">     distance = </w:t>
+            </w:r>
+            <w:proofErr w:type="spellStart"/>
+            <w:r>
+              <w:rPr>
+                <w:rFonts w:ascii="Book Antiqua" w:hAnsi="Book Antiqua"/>
+                <w:lang w:val="en-US"/>
+              </w:rPr>
+              <w:t>raiz</w:t>
+            </w:r>
+            <w:proofErr w:type="spellEnd"/>
+            <w:r>
+              <w:rPr>
+                <w:rFonts w:ascii="Book Antiqua" w:hAnsi="Book Antiqua"/>
+                <w:lang w:val="en-US"/>
+              </w:rPr>
+              <w:t>(</w:t>
+            </w:r>
+            <w:proofErr w:type="spellStart"/>
+            <w:r>
+              <w:rPr>
+                <w:rFonts w:ascii="Book Antiqua" w:hAnsi="Book Antiqua"/>
+                <w:lang w:val="en-US"/>
+              </w:rPr>
+              <w:t>cuadrado</w:t>
+            </w:r>
+            <w:proofErr w:type="spellEnd"/>
+            <w:r>
+              <w:rPr>
+                <w:rFonts w:ascii="Book Antiqua" w:hAnsi="Book Antiqua"/>
+                <w:lang w:val="en-US"/>
+              </w:rPr>
+              <w:t>(</w:t>
+            </w:r>
+            <w:proofErr w:type="spellStart"/>
+            <w:r>
+              <w:rPr>
+                <w:rFonts w:ascii="Book Antiqua" w:hAnsi="Book Antiqua"/>
+                <w:lang w:val="en-US"/>
+              </w:rPr>
+              <w:t>circuite</w:t>
+            </w:r>
+            <w:proofErr w:type="spellEnd"/>
+            <w:r>
+              <w:rPr>
+                <w:rFonts w:ascii="Book Antiqua" w:hAnsi="Book Antiqua"/>
+                <w:lang w:val="en-US"/>
+              </w:rPr>
+              <w:t>(</w:t>
+            </w:r>
+            <w:proofErr w:type="spellStart"/>
+            <w:r>
+              <w:rPr>
+                <w:rFonts w:ascii="Book Antiqua" w:hAnsi="Book Antiqua"/>
+                <w:lang w:val="en-US"/>
+              </w:rPr>
+              <w:t>i</w:t>
+            </w:r>
+            <w:proofErr w:type="spellEnd"/>
+            <w:r>
+              <w:rPr>
+                <w:rFonts w:ascii="Book Antiqua" w:hAnsi="Book Antiqua"/>
+                <w:lang w:val="en-US"/>
+              </w:rPr>
+              <w:t xml:space="preserve">).x - </w:t>
+            </w:r>
+            <w:proofErr w:type="spellStart"/>
+            <w:r>
+              <w:rPr>
+                <w:rFonts w:ascii="Book Antiqua" w:hAnsi="Book Antiqua"/>
+                <w:lang w:val="en-US"/>
+              </w:rPr>
+              <w:t>pos.x</w:t>
+            </w:r>
+            <w:proofErr w:type="spellEnd"/>
+            <w:r>
+              <w:rPr>
+                <w:rFonts w:ascii="Book Antiqua" w:hAnsi="Book Antiqua"/>
+                <w:lang w:val="en-US"/>
+              </w:rPr>
+              <w:t xml:space="preserve">)) + </w:t>
+            </w:r>
+            <w:proofErr w:type="spellStart"/>
+            <w:r>
+              <w:rPr>
+                <w:rFonts w:ascii="Book Antiqua" w:hAnsi="Book Antiqua"/>
+                <w:lang w:val="en-US"/>
+              </w:rPr>
+              <w:t>cuadrado</w:t>
+            </w:r>
+            <w:proofErr w:type="spellEnd"/>
+            <w:r>
+              <w:rPr>
+                <w:rFonts w:ascii="Book Antiqua" w:hAnsi="Book Antiqua"/>
+                <w:lang w:val="en-US"/>
+              </w:rPr>
+              <w:t>(</w:t>
+            </w:r>
+            <w:proofErr w:type="spellStart"/>
+            <w:r>
+              <w:rPr>
+                <w:rFonts w:ascii="Book Antiqua" w:hAnsi="Book Antiqua"/>
+                <w:lang w:val="en-US"/>
+              </w:rPr>
+              <w:t>circuite</w:t>
+            </w:r>
+            <w:proofErr w:type="spellEnd"/>
+            <w:r>
+              <w:rPr>
+                <w:rFonts w:ascii="Book Antiqua" w:hAnsi="Book Antiqua"/>
+                <w:lang w:val="en-US"/>
+              </w:rPr>
+              <w:t>(</w:t>
+            </w:r>
+            <w:proofErr w:type="spellStart"/>
+            <w:r>
+              <w:rPr>
+                <w:rFonts w:ascii="Book Antiqua" w:hAnsi="Book Antiqua"/>
+                <w:lang w:val="en-US"/>
+              </w:rPr>
+              <w:t>i</w:t>
+            </w:r>
+            <w:proofErr w:type="spellEnd"/>
+            <w:proofErr w:type="gramStart"/>
+            <w:r>
+              <w:rPr>
+                <w:rFonts w:ascii="Book Antiqua" w:hAnsi="Book Antiqua"/>
+                <w:lang w:val="en-US"/>
+              </w:rPr>
+              <w:t>).z</w:t>
+            </w:r>
+            <w:proofErr w:type="gramEnd"/>
+            <w:r>
+              <w:rPr>
+                <w:rFonts w:ascii="Book Antiqua" w:hAnsi="Book Antiqua"/>
+                <w:lang w:val="en-US"/>
+              </w:rPr>
+              <w:t xml:space="preserve"> - </w:t>
+            </w:r>
+            <w:proofErr w:type="spellStart"/>
+            <w:r>
+              <w:rPr>
+                <w:rFonts w:ascii="Book Antiqua" w:hAnsi="Book Antiqua"/>
+                <w:lang w:val="en-US"/>
+              </w:rPr>
+              <w:t>pos.z</w:t>
+            </w:r>
+            <w:proofErr w:type="spellEnd"/>
+            <w:r>
+              <w:rPr>
+                <w:rFonts w:ascii="Book Antiqua" w:hAnsi="Book Antiqua"/>
+                <w:lang w:val="en-US"/>
+              </w:rPr>
+              <w:t>)</w:t>
+            </w:r>
+          </w:p>
+          <w:p>
+            <w:pPr>
+              <w:pStyle w:val="Prrafodelista"/>
+              <w:numPr>
+                <w:ilvl w:val="0"/>
+                <w:numId w:val="49"/>
+              </w:numPr>
+              <w:spacing w:before="120" w:after="120" w:line="360" w:lineRule="auto"/>
+              <w:rPr>
+                <w:rFonts w:ascii="Book Antiqua" w:hAnsi="Book Antiqua"/>
+                <w:lang w:val="en-US"/>
+              </w:rPr>
+            </w:pPr>
+            <w:r>
+              <w:rPr>
+                <w:rFonts w:ascii="Book Antiqua" w:hAnsi="Book Antiqua"/>
+                <w:lang w:val="en-US"/>
+              </w:rPr>
+              <w:t xml:space="preserve">     </w:t>
+            </w:r>
+            <w:r>
+              <w:rPr>
+                <w:rFonts w:ascii="Book Antiqua" w:eastAsiaTheme="minorEastAsia" w:hAnsi="Book Antiqua"/>
+                <w:b/>
+                <w:lang w:val="en-US"/>
+              </w:rPr>
+              <w:t>if</w:t>
+            </w:r>
+            <w:r>
+              <w:rPr>
+                <w:rFonts w:ascii="Book Antiqua" w:eastAsiaTheme="minorEastAsia" w:hAnsi="Book Antiqua"/>
+                <w:b/>
+                <w:lang w:val="en-US"/>
+              </w:rPr>
+              <w:t xml:space="preserve"> </w:t>
+            </w:r>
+            <w:r>
+              <w:rPr>
+                <w:rFonts w:ascii="Book Antiqua" w:hAnsi="Book Antiqua"/>
+                <w:lang w:val="en-US"/>
+              </w:rPr>
+              <w:t>distance&lt;threshold</w:t>
+            </w:r>
+          </w:p>
+          <w:p>
+            <w:pPr>
+              <w:pStyle w:val="Prrafodelista"/>
+              <w:numPr>
+                <w:ilvl w:val="0"/>
+                <w:numId w:val="49"/>
+              </w:numPr>
+              <w:spacing w:before="120" w:after="120" w:line="360" w:lineRule="auto"/>
+              <w:rPr>
+                <w:rFonts w:ascii="Book Antiqua" w:hAnsi="Book Antiqua"/>
+                <w:lang w:val="en-US"/>
+              </w:rPr>
+            </w:pPr>
+            <w:r>
+              <w:rPr>
+                <w:rFonts w:ascii="Book Antiqua" w:hAnsi="Book Antiqua"/>
+                <w:lang w:val="en-US"/>
+              </w:rPr>
+              <w:t xml:space="preserve">          </w:t>
+            </w:r>
+            <w:r>
+              <w:rPr>
+                <w:rFonts w:ascii="Book Antiqua" w:eastAsiaTheme="minorEastAsia" w:hAnsi="Book Antiqua"/>
+                <w:b/>
+                <w:lang w:val="en-US"/>
+              </w:rPr>
+              <w:t>return</w:t>
+            </w:r>
+            <w:r>
+              <w:rPr>
+                <w:rFonts w:ascii="Book Antiqua" w:hAnsi="Book Antiqua"/>
+                <w:lang w:val="en-US"/>
+              </w:rPr>
+              <w:t xml:space="preserve"> true</w:t>
+            </w:r>
+          </w:p>
+          <w:p>
+            <w:pPr>
+              <w:pStyle w:val="Prrafodelista"/>
+              <w:numPr>
+                <w:ilvl w:val="0"/>
+                <w:numId w:val="49"/>
+              </w:numPr>
+              <w:spacing w:before="120" w:after="120" w:line="360" w:lineRule="auto"/>
+              <w:rPr>
+                <w:rFonts w:ascii="Book Antiqua" w:hAnsi="Book Antiqua"/>
+                <w:lang w:val="en-US"/>
+              </w:rPr>
+            </w:pPr>
+            <w:proofErr w:type="spellStart"/>
+            <w:r>
+              <w:rPr>
+                <w:rFonts w:ascii="Book Antiqua" w:eastAsiaTheme="minorEastAsia" w:hAnsi="Book Antiqua"/>
+                <w:b/>
+                <w:lang w:val="en-US"/>
+              </w:rPr>
+              <w:t>endfor</w:t>
+            </w:r>
+            <w:proofErr w:type="spellEnd"/>
+          </w:p>
+          <w:p>
+            <w:pPr>
+              <w:pStyle w:val="Prrafodelista"/>
+              <w:numPr>
+                <w:ilvl w:val="0"/>
+                <w:numId w:val="49"/>
+              </w:numPr>
+              <w:spacing w:before="120" w:after="120" w:line="360" w:lineRule="auto"/>
+              <w:rPr>
+                <w:rFonts w:ascii="Book Antiqua" w:hAnsi="Book Antiqua"/>
+                <w:lang w:val="en-US"/>
+              </w:rPr>
+            </w:pPr>
+            <w:r>
+              <w:rPr>
+                <w:rFonts w:ascii="Book Antiqua" w:eastAsiaTheme="minorEastAsia" w:hAnsi="Book Antiqua"/>
+                <w:b/>
+                <w:lang w:val="en-US"/>
+              </w:rPr>
+              <w:t>return</w:t>
+            </w:r>
+            <w:r>
+              <w:rPr>
+                <w:rFonts w:ascii="Book Antiqua" w:hAnsi="Book Antiqua"/>
+                <w:lang w:val="en-US"/>
+              </w:rPr>
+              <w:t xml:space="preserve"> false</w:t>
+            </w:r>
+          </w:p>
+        </w:tc>
+      </w:tr>
+    </w:tbl>
+    <w:p>
+      <w:pPr>
+        <w:pStyle w:val="LetranormalTFG"/>
+        <w:rPr>
+          <w:rFonts w:ascii="Courier New" w:hAnsi="Courier New" w:cs="Courier New"/>
+          <w:b/>
+        </w:rPr>
+      </w:pPr>
+    </w:p>
+    <w:p>
+      <w:pPr>
+        <w:pStyle w:val="LetranormalTFG"/>
+      </w:pPr>
+      <w:r>
+        <w:t>Esta en una de las po</w:t>
+      </w:r>
+      <w:r>
+        <w:t xml:space="preserve">sibles implementaciones, otras opciones son: la rueda en vez de frenar realiza el giro hacia atrás </w:t>
+      </w:r>
+      <w:r>
+        <w:rPr>
+          <w:position w:val="-12"/>
+        </w:rPr>
+        <w:object w:dxaOrig="1579" w:dyaOrig="360" w14:anchorId="297E7FFF">
+          <v:shape id="_x0000_i1053" type="#_x0000_t75" style="width:78.75pt;height:18pt" o:ole="">
+            <v:imagedata r:id="rId73" o:title=""/>
+          </v:shape>
+          <o:OLEObject Type="Embed" ProgID="Equation.DSMT4" ShapeID="_x0000_i1053" DrawAspect="Content" ObjectID="_1591626409" r:id="rId74"/>
+        </w:object>
+      </w:r>
+      <w:r>
+        <w:t xml:space="preserve"> </w:t>
+      </w:r>
+      <w:r>
+        <w:t xml:space="preserve"> o</w:t>
+      </w:r>
+      <w:r>
+        <w:t xml:space="preserve"> </w:t>
+      </w:r>
+      <w:r>
+        <w:t xml:space="preserve">disminuye la velocidad en vez de frenar completamente </w:t>
+      </w:r>
+      <w:r>
+        <w:rPr>
+          <w:position w:val="-12"/>
+        </w:rPr>
+        <w:object w:dxaOrig="2200" w:dyaOrig="360" w14:anchorId="75011E1E">
+          <v:shape id="_x0000_i1054" type="#_x0000_t75" style="width:113.25pt;height:18pt" o:ole="">
+            <v:imagedata r:id="rId75" o:title=""/>
+          </v:shape>
+          <o:OLEObject Type="Embed" ProgID="Equation.DSMT4" ShapeID="_x0000_i1054" DrawAspect="Content" ObjectID="_1591626410" r:id="rId76"/>
+        </w:object>
+      </w:r>
+      <w:r>
+        <w:t xml:space="preserve"> con </w:t>
+      </w:r>
+      <w:r>
+        <w:rPr>
+          <w:position w:val="-10"/>
+        </w:rPr>
+        <w:object w:dxaOrig="900" w:dyaOrig="320" w14:anchorId="46ED65DA">
+          <v:shape id="_x0000_i1055" type="#_x0000_t75" style="width:45pt;height:15.75pt" o:ole="">
+            <v:imagedata r:id="rId77" o:title=""/>
+          </v:shape>
+          <o:OLEObject Type="Embed" ProgID="Equation.DSMT4" ShapeID="_x0000_i1055" DrawAspect="Content" ObjectID="_1591626411" r:id="rId78"/>
+        </w:object>
+      </w:r>
+      <w:r>
+        <w:t>.</w:t>
+      </w:r>
+    </w:p>
+    <w:p>
+      <w:pPr>
         <w:pStyle w:val="TFGtitulo2"/>
       </w:pPr>
-      <w:bookmarkStart w:id="13" w:name="_Toc516856584"/>
+      <w:bookmarkStart w:id="13" w:name="_Toc517802743"/>
+      <w:r>
+        <w:t>2.</w:t>
+      </w:r>
       <w:r>
         <w:t xml:space="preserve">3. </w:t>
       </w:r>
@@ -7046,7 +7505,7 @@
         <w:t>La función objetivo de este algoritmo se trata de la simulación del robot realizando el circuito. Para poder implementarla se ha utilizado lo visto en este capítulo, es decir, se necesitan las ecuaciones (</w:t>
       </w:r>
       <w:r>
-        <w:t>7</w:t>
+        <w:t>9</w:t>
       </w:r>
       <w:r>
         <w:t xml:space="preserve">) del apartado </w:t>
@@ -7064,11 +7523,7 @@
         <w:t xml:space="preserve"> </w:t>
       </w:r>
       <w:r>
-        <w:t xml:space="preserve">para el calculo del movimiento y posición del robot en cada instante, y la simulación de </w:t>
-      </w:r>
-      <w:r>
-        <w:lastRenderedPageBreak/>
-        <w:t xml:space="preserve">los sensores vista en el apartado </w:t>
+        <w:t xml:space="preserve">para el calculo del movimiento y posición del robot en cada instante, y la simulación de los sensores vista en el apartado </w:t>
       </w:r>
       <w:r>
         <w:rPr>
@@ -7141,6 +7596,7 @@
         <w:rPr>
           <w:rFonts w:ascii="Courier New" w:hAnsi="Courier New" w:cs="Courier New"/>
         </w:rPr>
+        <w:lastRenderedPageBreak/>
         <w:t>f(x): función objetivo</w:t>
       </w:r>
     </w:p>
@@ -7166,11 +7622,11 @@
         <w:rPr>
           <w:position w:val="-46"/>
         </w:rPr>
-        <w:object w:dxaOrig="1480" w:dyaOrig="1140">
-          <v:shape id="_x0000_i1050" type="#_x0000_t75" style="width:73.5pt;height:57pt" o:ole="">
-            <v:imagedata r:id="rId69" o:title=""/>
+        <w:object w:dxaOrig="1480" w:dyaOrig="1140" w14:anchorId="1C6926E7">
+          <v:shape id="_x0000_i1056" type="#_x0000_t75" style="width:73.5pt;height:57pt" o:ole="">
+            <v:imagedata r:id="rId79" o:title=""/>
           </v:shape>
-          <o:OLEObject Type="Embed" ProgID="Equation.DSMT4" ShapeID="_x0000_i1050" DrawAspect="Content" ObjectID="_1591225245" r:id="rId70"/>
+          <o:OLEObject Type="Embed" ProgID="Equation.DSMT4" ShapeID="_x0000_i1056" DrawAspect="Content" ObjectID="_1591626412" r:id="rId80"/>
         </w:object>
       </w:r>
     </w:p>
@@ -7315,11 +7771,11 @@
         <w:rPr>
           <w:rFonts w:ascii="Courier New" w:hAnsi="Courier New" w:cs="Courier New"/>
         </w:rPr>
-        <w:object w:dxaOrig="200" w:dyaOrig="240">
-          <v:shape id="_x0000_i1051" type="#_x0000_t75" style="width:10.5pt;height:12pt" o:ole="">
-            <v:imagedata r:id="rId71" o:title=""/>
+        <w:object w:dxaOrig="200" w:dyaOrig="240" w14:anchorId="09062312">
+          <v:shape id="_x0000_i1057" type="#_x0000_t75" style="width:10.5pt;height:12pt" o:ole="">
+            <v:imagedata r:id="rId81" o:title=""/>
           </v:shape>
-          <o:OLEObject Type="Embed" ProgID="Equation.DSMT4" ShapeID="_x0000_i1051" DrawAspect="Content" ObjectID="_1591225246" r:id="rId72"/>
+          <o:OLEObject Type="Embed" ProgID="Equation.DSMT4" ShapeID="_x0000_i1057" DrawAspect="Content" ObjectID="_1591626413" r:id="rId82"/>
         </w:object>
       </w:r>
       <w:r>
@@ -7358,11 +7814,11 @@
         <w:rPr>
           <w:rFonts w:ascii="Courier New" w:hAnsi="Courier New" w:cs="Courier New"/>
         </w:rPr>
-        <w:object w:dxaOrig="200" w:dyaOrig="240">
-          <v:shape id="_x0000_i1052" type="#_x0000_t75" style="width:10.5pt;height:12pt" o:ole="">
-            <v:imagedata r:id="rId73" o:title=""/>
+        <w:object w:dxaOrig="200" w:dyaOrig="240" w14:anchorId="4B7C1107">
+          <v:shape id="_x0000_i1058" type="#_x0000_t75" style="width:10.5pt;height:12pt" o:ole="">
+            <v:imagedata r:id="rId83" o:title=""/>
           </v:shape>
-          <o:OLEObject Type="Embed" ProgID="Equation.DSMT4" ShapeID="_x0000_i1052" DrawAspect="Content" ObjectID="_1591225247" r:id="rId74"/>
+          <o:OLEObject Type="Embed" ProgID="Equation.DSMT4" ShapeID="_x0000_i1058" DrawAspect="Content" ObjectID="_1591626414" r:id="rId84"/>
         </w:object>
       </w:r>
       <w:r>
@@ -7387,11 +7843,11 @@
         <w:rPr>
           <w:rFonts w:ascii="Courier New" w:hAnsi="Courier New" w:cs="Courier New"/>
         </w:rPr>
-        <w:object w:dxaOrig="200" w:dyaOrig="240">
-          <v:shape id="_x0000_i1053" type="#_x0000_t75" style="width:10.5pt;height:12pt" o:ole="">
-            <v:imagedata r:id="rId75" o:title=""/>
+        <w:object w:dxaOrig="200" w:dyaOrig="240" w14:anchorId="71A608D0">
+          <v:shape id="_x0000_i1059" type="#_x0000_t75" style="width:10.5pt;height:12pt" o:ole="">
+            <v:imagedata r:id="rId85" o:title=""/>
           </v:shape>
-          <o:OLEObject Type="Embed" ProgID="Equation.DSMT4" ShapeID="_x0000_i1053" DrawAspect="Content" ObjectID="_1591225248" r:id="rId76"/>
+          <o:OLEObject Type="Embed" ProgID="Equation.DSMT4" ShapeID="_x0000_i1059" DrawAspect="Content" ObjectID="_1591626415" r:id="rId86"/>
         </w:object>
       </w:r>
       <w:r>
@@ -7430,11 +7886,11 @@
         <w:rPr>
           <w:rFonts w:ascii="Courier New" w:hAnsi="Courier New" w:cs="Courier New"/>
         </w:rPr>
-        <w:object w:dxaOrig="200" w:dyaOrig="240">
-          <v:shape id="_x0000_i1054" type="#_x0000_t75" style="width:10.5pt;height:12pt" o:ole="">
-            <v:imagedata r:id="rId77" o:title=""/>
+        <w:object w:dxaOrig="200" w:dyaOrig="240" w14:anchorId="09AD1A83">
+          <v:shape id="_x0000_i1060" type="#_x0000_t75" style="width:10.5pt;height:12pt" o:ole="">
+            <v:imagedata r:id="rId87" o:title=""/>
           </v:shape>
-          <o:OLEObject Type="Embed" ProgID="Equation.DSMT4" ShapeID="_x0000_i1054" DrawAspect="Content" ObjectID="_1591225249" r:id="rId78"/>
+          <o:OLEObject Type="Embed" ProgID="Equation.DSMT4" ShapeID="_x0000_i1060" DrawAspect="Content" ObjectID="_1591626416" r:id="rId88"/>
         </w:object>
       </w:r>
       <w:r>
@@ -7459,11 +7915,11 @@
         <w:rPr>
           <w:rFonts w:ascii="Courier New" w:hAnsi="Courier New" w:cs="Courier New"/>
         </w:rPr>
-        <w:object w:dxaOrig="200" w:dyaOrig="240">
-          <v:shape id="_x0000_i1055" type="#_x0000_t75" style="width:10.5pt;height:12pt" o:ole="">
-            <v:imagedata r:id="rId79" o:title=""/>
+        <w:object w:dxaOrig="200" w:dyaOrig="240" w14:anchorId="50DECC4F">
+          <v:shape id="_x0000_i1061" type="#_x0000_t75" style="width:10.5pt;height:12pt" o:ole="">
+            <v:imagedata r:id="rId89" o:title=""/>
           </v:shape>
-          <o:OLEObject Type="Embed" ProgID="Equation.DSMT4" ShapeID="_x0000_i1055" DrawAspect="Content" ObjectID="_1591225250" r:id="rId80"/>
+          <o:OLEObject Type="Embed" ProgID="Equation.DSMT4" ShapeID="_x0000_i1061" DrawAspect="Content" ObjectID="_1591626417" r:id="rId90"/>
         </w:object>
       </w:r>
       <w:r>
@@ -7496,11 +7952,11 @@
         <w:rPr>
           <w:rFonts w:ascii="Courier New" w:hAnsi="Courier New" w:cs="Courier New"/>
         </w:rPr>
-        <w:object w:dxaOrig="200" w:dyaOrig="240">
-          <v:shape id="_x0000_i1056" type="#_x0000_t75" style="width:10.5pt;height:12pt" o:ole="">
-            <v:imagedata r:id="rId81" o:title=""/>
+        <w:object w:dxaOrig="200" w:dyaOrig="240" w14:anchorId="0E50DFCC">
+          <v:shape id="_x0000_i1062" type="#_x0000_t75" style="width:10.5pt;height:12pt" o:ole="">
+            <v:imagedata r:id="rId91" o:title=""/>
           </v:shape>
-          <o:OLEObject Type="Embed" ProgID="Equation.DSMT4" ShapeID="_x0000_i1056" DrawAspect="Content" ObjectID="_1591225251" r:id="rId82"/>
+          <o:OLEObject Type="Embed" ProgID="Equation.DSMT4" ShapeID="_x0000_i1062" DrawAspect="Content" ObjectID="_1591626418" r:id="rId92"/>
         </w:object>
       </w:r>
       <w:r>
@@ -7532,11 +7988,11 @@
         <w:rPr>
           <w:rFonts w:ascii="Courier New" w:hAnsi="Courier New" w:cs="Courier New"/>
         </w:rPr>
-        <w:object w:dxaOrig="200" w:dyaOrig="240">
-          <v:shape id="_x0000_i1057" type="#_x0000_t75" style="width:10.5pt;height:12pt" o:ole="">
-            <v:imagedata r:id="rId83" o:title=""/>
+        <w:object w:dxaOrig="200" w:dyaOrig="240" w14:anchorId="4FA65A91">
+          <v:shape id="_x0000_i1063" type="#_x0000_t75" style="width:10.5pt;height:12pt" o:ole="">
+            <v:imagedata r:id="rId93" o:title=""/>
           </v:shape>
-          <o:OLEObject Type="Embed" ProgID="Equation.DSMT4" ShapeID="_x0000_i1057" DrawAspect="Content" ObjectID="_1591225252" r:id="rId84"/>
+          <o:OLEObject Type="Embed" ProgID="Equation.DSMT4" ShapeID="_x0000_i1063" DrawAspect="Content" ObjectID="_1591626419" r:id="rId94"/>
         </w:object>
       </w:r>
       <w:r>
@@ -7559,8 +8015,8 @@
           <w:rFonts w:ascii="Courier New" w:hAnsi="Courier New" w:cs="Courier New"/>
         </w:rPr>
         <w:sectPr>
-          <w:footerReference w:type="default" r:id="rId85"/>
-          <w:footerReference w:type="first" r:id="rId86"/>
+          <w:footerReference w:type="default" r:id="rId95"/>
+          <w:footerReference w:type="first" r:id="rId96"/>
           <w:pgSz w:w="11906" w:h="16838"/>
           <w:pgMar w:top="1418" w:right="1418" w:bottom="1418" w:left="1418" w:header="709" w:footer="709" w:gutter="0"/>
           <w:cols w:space="708"/>
@@ -7584,11 +8040,11 @@
         <w:rPr>
           <w:rFonts w:ascii="Courier New" w:hAnsi="Courier New" w:cs="Courier New"/>
         </w:rPr>
-        <w:object w:dxaOrig="200" w:dyaOrig="240">
-          <v:shape id="_x0000_i1058" type="#_x0000_t75" style="width:10.5pt;height:12pt" o:ole="">
-            <v:imagedata r:id="rId87" o:title=""/>
+        <w:object w:dxaOrig="200" w:dyaOrig="240" w14:anchorId="3BED5520">
+          <v:shape id="_x0000_i1064" type="#_x0000_t75" style="width:10.5pt;height:12pt" o:ole="">
+            <v:imagedata r:id="rId97" o:title=""/>
           </v:shape>
-          <o:OLEObject Type="Embed" ProgID="Equation.DSMT4" ShapeID="_x0000_i1058" DrawAspect="Content" ObjectID="_1591225253" r:id="rId88"/>
+          <o:OLEObject Type="Embed" ProgID="Equation.DSMT4" ShapeID="_x0000_i1064" DrawAspect="Content" ObjectID="_1591626420" r:id="rId98"/>
         </w:object>
       </w:r>
       <w:r>
@@ -7622,11 +8078,11 @@
         <w:rPr>
           <w:rFonts w:ascii="Courier New" w:hAnsi="Courier New" w:cs="Courier New"/>
         </w:rPr>
-        <w:object w:dxaOrig="200" w:dyaOrig="240">
-          <v:shape id="_x0000_i1059" type="#_x0000_t75" style="width:10.5pt;height:12pt" o:ole="">
-            <v:imagedata r:id="rId89" o:title=""/>
+        <w:object w:dxaOrig="200" w:dyaOrig="240" w14:anchorId="1AE78E69">
+          <v:shape id="_x0000_i1065" type="#_x0000_t75" style="width:10.5pt;height:12pt" o:ole="">
+            <v:imagedata r:id="rId99" o:title=""/>
           </v:shape>
-          <o:OLEObject Type="Embed" ProgID="Equation.DSMT4" ShapeID="_x0000_i1059" DrawAspect="Content" ObjectID="_1591225254" r:id="rId90"/>
+          <o:OLEObject Type="Embed" ProgID="Equation.DSMT4" ShapeID="_x0000_i1065" DrawAspect="Content" ObjectID="_1591626421" r:id="rId100"/>
         </w:object>
       </w:r>
       <w:r>
@@ -7646,7 +8102,7 @@
       <w:pPr>
         <w:pStyle w:val="TituloTFG"/>
       </w:pPr>
-      <w:bookmarkStart w:id="14" w:name="_Toc516856585"/>
+      <w:bookmarkStart w:id="14" w:name="_Toc517802744"/>
       <w:r>
         <w:lastRenderedPageBreak/>
         <w:t xml:space="preserve">Capítulo 3 </w:t>
@@ -7660,7 +8116,10 @@
       <w:pPr>
         <w:pStyle w:val="TFGtitulo2"/>
       </w:pPr>
-      <w:bookmarkStart w:id="15" w:name="_Toc516856586"/>
+      <w:bookmarkStart w:id="15" w:name="_Toc517802745"/>
+      <w:r>
+        <w:t>3.</w:t>
+      </w:r>
       <w:r>
         <w:t>1. Búsqueda local</w:t>
       </w:r>
@@ -7834,13 +8293,31 @@
                 <w:lang w:val="en-US"/>
               </w:rPr>
             </w:pPr>
+            <w:proofErr w:type="spellStart"/>
             <w:r>
               <w:rPr>
                 <w:rFonts w:ascii="Bookman Old Style" w:eastAsiaTheme="minorEastAsia" w:hAnsi="Bookman Old Style"/>
                 <w:b/>
                 <w:lang w:val="en-US"/>
               </w:rPr>
-              <w:t xml:space="preserve">Algorithm </w:t>
+              <w:t>Algorit</w:t>
+            </w:r>
+            <w:r>
+              <w:rPr>
+                <w:rFonts w:ascii="Bookman Old Style" w:eastAsiaTheme="minorEastAsia" w:hAnsi="Bookman Old Style"/>
+                <w:b/>
+                <w:lang w:val="en-US"/>
+              </w:rPr>
+              <w:t>mo</w:t>
+            </w:r>
+            <w:proofErr w:type="spellEnd"/>
+            <w:r>
+              <w:rPr>
+                <w:rFonts w:ascii="Bookman Old Style" w:eastAsiaTheme="minorEastAsia" w:hAnsi="Bookman Old Style"/>
+                <w:b/>
+                <w:lang w:val="en-US"/>
+              </w:rPr>
+              <w:t xml:space="preserve"> </w:t>
             </w:r>
             <w:r>
               <w:rPr>
@@ -8143,14 +8620,7 @@
                   <w:rFonts w:ascii="Cambria Math" w:hAnsi="Cambria Math"/>
                   <w:lang w:val="en-US"/>
                 </w:rPr>
-                <m:t>←</m:t>
-              </m:r>
-              <m:r>
-                <w:rPr>
-                  <w:rFonts w:ascii="Cambria Math" w:hAnsi="Cambria Math"/>
-                  <w:lang w:val="en-US"/>
-                </w:rPr>
-                <m:t>S</m:t>
+                <m:t>←S</m:t>
               </m:r>
             </m:oMath>
             <w:r>
@@ -8161,7 +8631,6 @@
               </w:rPr>
               <w:t>elect(</w:t>
             </w:r>
-            <w:proofErr w:type="spellStart"/>
             <w:proofErr w:type="gramStart"/>
             <w:r>
               <w:rPr>
@@ -8171,7 +8640,6 @@
               </w:rPr>
               <w:t>N,x</w:t>
             </w:r>
-            <w:proofErr w:type="spellEnd"/>
             <w:proofErr w:type="gramEnd"/>
             <w:r>
               <w:rPr>
@@ -8292,7 +8760,10 @@
       <w:pPr>
         <w:pStyle w:val="TFGtitulo2"/>
       </w:pPr>
-      <w:bookmarkStart w:id="16" w:name="_Toc516856587"/>
+      <w:bookmarkStart w:id="16" w:name="_Toc517802746"/>
+      <w:r>
+        <w:t>3.</w:t>
+      </w:r>
       <w:r>
         <w:t>2</w:t>
       </w:r>
@@ -8376,13 +8847,31 @@
                 <w:lang w:val="en-US"/>
               </w:rPr>
             </w:pPr>
+            <w:proofErr w:type="spellStart"/>
             <w:r>
               <w:rPr>
                 <w:rFonts w:ascii="Bookman Old Style" w:eastAsiaTheme="minorEastAsia" w:hAnsi="Bookman Old Style"/>
                 <w:b/>
                 <w:lang w:val="en-US"/>
               </w:rPr>
-              <w:t xml:space="preserve">Algorithm </w:t>
+              <w:t>Algorit</w:t>
+            </w:r>
+            <w:r>
+              <w:rPr>
+                <w:rFonts w:ascii="Bookman Old Style" w:eastAsiaTheme="minorEastAsia" w:hAnsi="Bookman Old Style"/>
+                <w:b/>
+                <w:lang w:val="en-US"/>
+              </w:rPr>
+              <w:t>mo</w:t>
+            </w:r>
+            <w:proofErr w:type="spellEnd"/>
+            <w:r>
+              <w:rPr>
+                <w:rFonts w:ascii="Bookman Old Style" w:eastAsiaTheme="minorEastAsia" w:hAnsi="Bookman Old Style"/>
+                <w:b/>
+                <w:lang w:val="en-US"/>
+              </w:rPr>
+              <w:t xml:space="preserve"> </w:t>
             </w:r>
             <w:r>
               <w:rPr>
@@ -8750,13 +9239,31 @@
                 <w:lang w:val="en-US"/>
               </w:rPr>
             </w:pPr>
+            <w:proofErr w:type="spellStart"/>
             <w:r>
               <w:rPr>
                 <w:rFonts w:ascii="Bookman Old Style" w:eastAsiaTheme="minorEastAsia" w:hAnsi="Bookman Old Style"/>
                 <w:b/>
                 <w:lang w:val="en-US"/>
               </w:rPr>
-              <w:t xml:space="preserve">Algorithm </w:t>
+              <w:t>Algorit</w:t>
+            </w:r>
+            <w:r>
+              <w:rPr>
+                <w:rFonts w:ascii="Bookman Old Style" w:eastAsiaTheme="minorEastAsia" w:hAnsi="Bookman Old Style"/>
+                <w:b/>
+                <w:lang w:val="en-US"/>
+              </w:rPr>
+              <w:t>mo</w:t>
+            </w:r>
+            <w:proofErr w:type="spellEnd"/>
+            <w:r>
+              <w:rPr>
+                <w:rFonts w:ascii="Bookman Old Style" w:eastAsiaTheme="minorEastAsia" w:hAnsi="Bookman Old Style"/>
+                <w:b/>
+                <w:lang w:val="en-US"/>
+              </w:rPr>
+              <w:t xml:space="preserve"> </w:t>
             </w:r>
             <w:r>
               <w:rPr>
@@ -8867,32 +9374,16 @@
                 <w:i/>
                 <w:lang w:val="en-US"/>
               </w:rPr>
-              <w:t>Random</w:t>
-            </w:r>
+              <w:t>Random(</w:t>
+            </w:r>
+            <w:proofErr w:type="gramEnd"/>
             <w:r>
               <w:rPr>
                 <w:rFonts w:ascii="Cambria Math" w:hAnsi="Cambria Math"/>
                 <w:i/>
                 <w:lang w:val="en-US"/>
               </w:rPr>
-              <w:t>(</w:t>
-            </w:r>
-            <w:proofErr w:type="gramEnd"/>
-            <w:r>
-              <w:rPr>
-                <w:rFonts w:ascii="Cambria Math" w:hAnsi="Cambria Math"/>
-                <w:i/>
-                <w:lang w:val="en-US"/>
-              </w:rPr>
-              <w:t>minParam1, maxParam1</w:t>
-            </w:r>
-            <w:r>
-              <w:rPr>
-                <w:rFonts w:ascii="Cambria Math" w:hAnsi="Cambria Math"/>
-                <w:i/>
-                <w:lang w:val="en-US"/>
-              </w:rPr>
-              <w:t>)</w:t>
+              <w:t>minParam1, maxParam1)</w:t>
             </w:r>
           </w:p>
           <w:p>
@@ -8915,15 +9406,7 @@
                 <w:i/>
                 <w:lang w:val="en-US"/>
               </w:rPr>
-              <w:t>param</w:t>
-            </w:r>
-            <w:r>
-              <w:rPr>
-                <w:rFonts w:ascii="Cambria Math" w:hAnsi="Cambria Math"/>
-                <w:i/>
-                <w:lang w:val="en-US"/>
-              </w:rPr>
-              <w:t>2</w:t>
+              <w:t>param2</w:t>
             </w:r>
             <w:r>
               <w:rPr>
@@ -8966,39 +9449,7 @@
                 <w:i/>
                 <w:lang w:val="en-US"/>
               </w:rPr>
-              <w:t>minParam</w:t>
-            </w:r>
-            <w:r>
-              <w:rPr>
-                <w:rFonts w:ascii="Cambria Math" w:hAnsi="Cambria Math"/>
-                <w:i/>
-                <w:lang w:val="en-US"/>
-              </w:rPr>
-              <w:t>2</w:t>
-            </w:r>
-            <w:r>
-              <w:rPr>
-                <w:rFonts w:ascii="Cambria Math" w:hAnsi="Cambria Math"/>
-                <w:i/>
-                <w:lang w:val="en-US"/>
-              </w:rPr>
-              <w:t>, maxParam</w:t>
-            </w:r>
-            <w:r>
-              <w:rPr>
-                <w:rFonts w:ascii="Cambria Math" w:hAnsi="Cambria Math"/>
-                <w:i/>
-                <w:lang w:val="en-US"/>
-              </w:rPr>
-              <w:t>2</w:t>
-            </w:r>
-            <w:r>
-              <w:rPr>
-                <w:rFonts w:ascii="Cambria Math" w:hAnsi="Cambria Math"/>
-                <w:i/>
-                <w:lang w:val="en-US"/>
-              </w:rPr>
-              <w:t>)</w:t>
+              <w:t>minParam2, maxParam2)</w:t>
             </w:r>
           </w:p>
           <w:p>
@@ -9021,15 +9472,7 @@
                 <w:i/>
                 <w:lang w:val="en-US"/>
               </w:rPr>
-              <w:t>param</w:t>
-            </w:r>
-            <w:r>
-              <w:rPr>
-                <w:rFonts w:ascii="Cambria Math" w:hAnsi="Cambria Math"/>
-                <w:i/>
-                <w:lang w:val="en-US"/>
-              </w:rPr>
-              <w:t>3</w:t>
+              <w:t>param3</w:t>
             </w:r>
             <w:r>
               <w:rPr>
@@ -9072,39 +9515,7 @@
                 <w:i/>
                 <w:lang w:val="en-US"/>
               </w:rPr>
-              <w:t>minParam</w:t>
-            </w:r>
-            <w:r>
-              <w:rPr>
-                <w:rFonts w:ascii="Cambria Math" w:hAnsi="Cambria Math"/>
-                <w:i/>
-                <w:lang w:val="en-US"/>
-              </w:rPr>
-              <w:t>3</w:t>
-            </w:r>
-            <w:r>
-              <w:rPr>
-                <w:rFonts w:ascii="Cambria Math" w:hAnsi="Cambria Math"/>
-                <w:i/>
-                <w:lang w:val="en-US"/>
-              </w:rPr>
-              <w:t>, maxParam</w:t>
-            </w:r>
-            <w:r>
-              <w:rPr>
-                <w:rFonts w:ascii="Cambria Math" w:hAnsi="Cambria Math"/>
-                <w:i/>
-                <w:lang w:val="en-US"/>
-              </w:rPr>
-              <w:t>3</w:t>
-            </w:r>
-            <w:r>
-              <w:rPr>
-                <w:rFonts w:ascii="Cambria Math" w:hAnsi="Cambria Math"/>
-                <w:i/>
-                <w:lang w:val="en-US"/>
-              </w:rPr>
-              <w:t>)</w:t>
+              <w:t>minParam3, maxParam3)</w:t>
             </w:r>
           </w:p>
           <w:p>
@@ -9127,15 +9538,7 @@
                 <w:i/>
                 <w:lang w:val="en-US"/>
               </w:rPr>
-              <w:t>param</w:t>
-            </w:r>
-            <w:r>
-              <w:rPr>
-                <w:rFonts w:ascii="Cambria Math" w:hAnsi="Cambria Math"/>
-                <w:i/>
-                <w:lang w:val="en-US"/>
-              </w:rPr>
-              <w:t>4</w:t>
+              <w:t>param4</w:t>
             </w:r>
             <w:r>
               <w:rPr>
@@ -9178,39 +9581,7 @@
                 <w:i/>
                 <w:lang w:val="en-US"/>
               </w:rPr>
-              <w:t>minParam</w:t>
-            </w:r>
-            <w:r>
-              <w:rPr>
-                <w:rFonts w:ascii="Cambria Math" w:hAnsi="Cambria Math"/>
-                <w:i/>
-                <w:lang w:val="en-US"/>
-              </w:rPr>
-              <w:t>4</w:t>
-            </w:r>
-            <w:r>
-              <w:rPr>
-                <w:rFonts w:ascii="Cambria Math" w:hAnsi="Cambria Math"/>
-                <w:i/>
-                <w:lang w:val="en-US"/>
-              </w:rPr>
-              <w:t>, maxParam</w:t>
-            </w:r>
-            <w:r>
-              <w:rPr>
-                <w:rFonts w:ascii="Cambria Math" w:hAnsi="Cambria Math"/>
-                <w:i/>
-                <w:lang w:val="en-US"/>
-              </w:rPr>
-              <w:t>4</w:t>
-            </w:r>
-            <w:r>
-              <w:rPr>
-                <w:rFonts w:ascii="Cambria Math" w:hAnsi="Cambria Math"/>
-                <w:i/>
-                <w:lang w:val="en-US"/>
-              </w:rPr>
-              <w:t>)</w:t>
+              <w:t>minParam4, maxParam4)</w:t>
             </w:r>
           </w:p>
           <w:p>
@@ -9285,7 +9656,10 @@
       <w:pPr>
         <w:pStyle w:val="TFGtitulo2"/>
       </w:pPr>
-      <w:bookmarkStart w:id="17" w:name="_Toc516856588"/>
+      <w:bookmarkStart w:id="17" w:name="_Toc517802747"/>
+      <w:r>
+        <w:t>3.</w:t>
+      </w:r>
       <w:r>
         <w:t>3</w:t>
       </w:r>
@@ -9338,7 +9712,7 @@
         </w:rPr>
         <w:lastRenderedPageBreak/>
         <w:drawing>
-          <wp:inline distT="0" distB="0" distL="0" distR="0">
+          <wp:inline distT="0" distB="0" distL="0" distR="0" wp14:anchorId="404F0732" wp14:editId="32D3D3B8">
             <wp:extent cx="3490595" cy="2345690"/>
             <wp:effectExtent l="0" t="0" r="0" b="0"/>
             <wp:docPr id="5" name="Imagen 5"/>
@@ -9355,7 +9729,7 @@
                     </pic:cNvPicPr>
                   </pic:nvPicPr>
                   <pic:blipFill>
-                    <a:blip r:embed="rId91">
+                    <a:blip r:embed="rId101">
                       <a:extLst>
                         <a:ext uri="{28A0092B-C50C-407E-A947-70E740481C1C}">
                           <a14:useLocalDpi xmlns:a14="http://schemas.microsoft.com/office/drawing/2010/main" val="0"/>
@@ -9496,7 +9870,10 @@
       <w:pPr>
         <w:pStyle w:val="TFGtitulo2"/>
       </w:pPr>
-      <w:bookmarkStart w:id="18" w:name="_Toc516856589"/>
+      <w:bookmarkStart w:id="18" w:name="_Toc517802748"/>
+      <w:r>
+        <w:t>3.</w:t>
+      </w:r>
       <w:r>
         <w:t>4</w:t>
       </w:r>
@@ -9665,13 +10042,31 @@
                 <w:lang w:val="en-US"/>
               </w:rPr>
             </w:pPr>
+            <w:proofErr w:type="spellStart"/>
             <w:r>
               <w:rPr>
                 <w:rFonts w:ascii="Bookman Old Style" w:eastAsiaTheme="minorEastAsia" w:hAnsi="Bookman Old Style"/>
                 <w:b/>
                 <w:lang w:val="en-US"/>
               </w:rPr>
-              <w:t xml:space="preserve">Algorithm </w:t>
+              <w:t>Algorit</w:t>
+            </w:r>
+            <w:r>
+              <w:rPr>
+                <w:rFonts w:ascii="Bookman Old Style" w:eastAsiaTheme="minorEastAsia" w:hAnsi="Bookman Old Style"/>
+                <w:b/>
+                <w:lang w:val="en-US"/>
+              </w:rPr>
+              <w:t>mo</w:t>
+            </w:r>
+            <w:proofErr w:type="spellEnd"/>
+            <w:r>
+              <w:rPr>
+                <w:rFonts w:ascii="Bookman Old Style" w:eastAsiaTheme="minorEastAsia" w:hAnsi="Bookman Old Style"/>
+                <w:b/>
+                <w:lang w:val="en-US"/>
+              </w:rPr>
+              <w:t xml:space="preserve"> </w:t>
             </w:r>
             <w:r>
               <w:rPr>
@@ -10141,13 +10536,31 @@
                 <w:lang w:val="en-US"/>
               </w:rPr>
             </w:pPr>
+            <w:proofErr w:type="spellStart"/>
             <w:r>
               <w:rPr>
                 <w:rFonts w:ascii="Bookman Old Style" w:eastAsiaTheme="minorEastAsia" w:hAnsi="Bookman Old Style"/>
                 <w:b/>
                 <w:lang w:val="en-US"/>
               </w:rPr>
-              <w:t xml:space="preserve">Algorithm </w:t>
+              <w:t>Algorit</w:t>
+            </w:r>
+            <w:r>
+              <w:rPr>
+                <w:rFonts w:ascii="Bookman Old Style" w:eastAsiaTheme="minorEastAsia" w:hAnsi="Bookman Old Style"/>
+                <w:b/>
+                <w:lang w:val="en-US"/>
+              </w:rPr>
+              <w:t>mo</w:t>
+            </w:r>
+            <w:proofErr w:type="spellEnd"/>
+            <w:r>
+              <w:rPr>
+                <w:rFonts w:ascii="Bookman Old Style" w:eastAsiaTheme="minorEastAsia" w:hAnsi="Bookman Old Style"/>
+                <w:b/>
+                <w:lang w:val="en-US"/>
+              </w:rPr>
+              <w:t xml:space="preserve"> </w:t>
             </w:r>
             <w:r>
               <w:rPr>
@@ -10531,16 +10944,31 @@
                 <w:i/>
                 <w:lang w:val="en-US"/>
               </w:rPr>
-              <w:t xml:space="preserve">  </w:t>
-            </w:r>
+              <w:t xml:space="preserve">  vecino</w:t>
+            </w:r>
+          </w:p>
+          <w:p>
+            <w:pPr>
+              <w:pStyle w:val="Prrafodelista"/>
+              <w:numPr>
+                <w:ilvl w:val="0"/>
+                <w:numId w:val="39"/>
+              </w:numPr>
+              <w:spacing w:before="120" w:after="120" w:line="360" w:lineRule="auto"/>
+              <w:rPr>
+                <w:rFonts w:ascii="Book Antiqua" w:eastAsiaTheme="minorEastAsia" w:hAnsi="Book Antiqua"/>
+                <w:b/>
+                <w:lang w:val="en-US"/>
+              </w:rPr>
+            </w:pPr>
             <w:proofErr w:type="spellStart"/>
             <w:r>
               <w:rPr>
-                <w:rFonts w:ascii="Cambria Math" w:hAnsi="Cambria Math"/>
-                <w:i/>
-                <w:lang w:val="en-US"/>
-              </w:rPr>
-              <w:t>vecino</w:t>
+                <w:rFonts w:ascii="Book Antiqua" w:eastAsiaTheme="minorEastAsia" w:hAnsi="Book Antiqua"/>
+                <w:b/>
+                <w:lang w:val="en-US"/>
+              </w:rPr>
+              <w:t>endforeach</w:t>
             </w:r>
             <w:proofErr w:type="spellEnd"/>
           </w:p>
@@ -10553,31 +10981,6 @@
               </w:numPr>
               <w:spacing w:before="120" w:after="120" w:line="360" w:lineRule="auto"/>
               <w:rPr>
-                <w:rFonts w:ascii="Book Antiqua" w:eastAsiaTheme="minorEastAsia" w:hAnsi="Book Antiqua"/>
-                <w:b/>
-                <w:lang w:val="en-US"/>
-              </w:rPr>
-            </w:pPr>
-            <w:proofErr w:type="spellStart"/>
-            <w:r>
-              <w:rPr>
-                <w:rFonts w:ascii="Book Antiqua" w:eastAsiaTheme="minorEastAsia" w:hAnsi="Book Antiqua"/>
-                <w:b/>
-                <w:lang w:val="en-US"/>
-              </w:rPr>
-              <w:t>endforeach</w:t>
-            </w:r>
-            <w:proofErr w:type="spellEnd"/>
-          </w:p>
-          <w:p>
-            <w:pPr>
-              <w:pStyle w:val="Prrafodelista"/>
-              <w:numPr>
-                <w:ilvl w:val="0"/>
-                <w:numId w:val="39"/>
-              </w:numPr>
-              <w:spacing w:before="120" w:after="120" w:line="360" w:lineRule="auto"/>
-              <w:rPr>
                 <w:rFonts w:ascii="Book Antiqua" w:hAnsi="Book Antiqua"/>
                 <w:lang w:val="en-US"/>
               </w:rPr>
@@ -10617,7 +11020,10 @@
       <w:pPr>
         <w:pStyle w:val="TFGtitulo2"/>
       </w:pPr>
-      <w:bookmarkStart w:id="19" w:name="_Toc516856590"/>
+      <w:bookmarkStart w:id="19" w:name="_Toc517802749"/>
+      <w:r>
+        <w:t>3.</w:t>
+      </w:r>
       <w:r>
         <w:t>5</w:t>
       </w:r>
@@ -10686,6 +11092,14 @@
       </w:r>
       <w:r>
         <w:t>.</w:t>
+      </w:r>
+      <w:r>
+        <w:t xml:space="preserve"> [9</w:t>
+      </w:r>
+      <w:bookmarkStart w:id="20" w:name="_GoBack"/>
+      <w:bookmarkEnd w:id="20"/>
+      <w:r>
+        <w:t>]</w:t>
       </w:r>
     </w:p>
     <w:tbl>
@@ -10718,13 +11132,31 @@
                 <w:lang w:val="en-US"/>
               </w:rPr>
             </w:pPr>
+            <w:proofErr w:type="spellStart"/>
             <w:r>
               <w:rPr>
                 <w:rFonts w:ascii="Bookman Old Style" w:eastAsiaTheme="minorEastAsia" w:hAnsi="Bookman Old Style"/>
                 <w:b/>
                 <w:lang w:val="en-US"/>
               </w:rPr>
-              <w:t xml:space="preserve">Algorithm </w:t>
+              <w:t>Algorit</w:t>
+            </w:r>
+            <w:r>
+              <w:rPr>
+                <w:rFonts w:ascii="Bookman Old Style" w:eastAsiaTheme="minorEastAsia" w:hAnsi="Bookman Old Style"/>
+                <w:b/>
+                <w:lang w:val="en-US"/>
+              </w:rPr>
+              <w:t>mo</w:t>
+            </w:r>
+            <w:proofErr w:type="spellEnd"/>
+            <w:r>
+              <w:rPr>
+                <w:rFonts w:ascii="Bookman Old Style" w:eastAsiaTheme="minorEastAsia" w:hAnsi="Bookman Old Style"/>
+                <w:b/>
+                <w:lang w:val="en-US"/>
+              </w:rPr>
+              <w:t xml:space="preserve"> </w:t>
             </w:r>
             <w:r>
               <w:rPr>
@@ -10812,25 +11244,7 @@
                 <w:i/>
                 <w:lang w:val="en-US"/>
               </w:rPr>
-              <w:t>Bu</w:t>
-            </w:r>
-            <w:proofErr w:type="spellStart"/>
-            <w:r>
-              <w:rPr>
-                <w:rFonts w:ascii="Cambria Math" w:hAnsi="Cambria Math"/>
-                <w:i/>
-                <w:lang w:val="en-US"/>
-              </w:rPr>
-              <w:t>squedaLocal</w:t>
-            </w:r>
-            <w:proofErr w:type="spellEnd"/>
-            <w:r>
-              <w:rPr>
-                <w:rFonts w:ascii="Cambria Math" w:hAnsi="Cambria Math"/>
-                <w:i/>
-                <w:lang w:val="en-US"/>
-              </w:rPr>
-              <w:t>(</w:t>
+              <w:t>BusquedaLocal(</w:t>
             </w:r>
             <w:proofErr w:type="gramEnd"/>
             <w:r>
@@ -10862,14 +11276,7 @@
                   <w:rFonts w:ascii="Cambria Math" w:hAnsi="Cambria Math"/>
                   <w:lang w:val="en-US"/>
                 </w:rPr>
-                <m:t>z</m:t>
-              </m:r>
-              <m:r>
-                <w:rPr>
-                  <w:rFonts w:ascii="Cambria Math" w:hAnsi="Cambria Math"/>
-                  <w:lang w:val="en-US"/>
-                </w:rPr>
-                <m:t>←</m:t>
+                <m:t>z←</m:t>
               </m:r>
             </m:oMath>
             <w:proofErr w:type="gramStart"/>
@@ -11077,13 +11484,31 @@
                 <w:lang w:val="en-US"/>
               </w:rPr>
             </w:pPr>
+            <w:proofErr w:type="spellStart"/>
             <w:r>
               <w:rPr>
                 <w:rFonts w:ascii="Bookman Old Style" w:eastAsiaTheme="minorEastAsia" w:hAnsi="Bookman Old Style"/>
                 <w:b/>
                 <w:lang w:val="en-US"/>
               </w:rPr>
-              <w:t xml:space="preserve">Algorithm </w:t>
+              <w:t>Algorit</w:t>
+            </w:r>
+            <w:r>
+              <w:rPr>
+                <w:rFonts w:ascii="Bookman Old Style" w:eastAsiaTheme="minorEastAsia" w:hAnsi="Bookman Old Style"/>
+                <w:b/>
+                <w:lang w:val="en-US"/>
+              </w:rPr>
+              <w:t>mo</w:t>
+            </w:r>
+            <w:proofErr w:type="spellEnd"/>
+            <w:r>
+              <w:rPr>
+                <w:rFonts w:ascii="Bookman Old Style" w:eastAsiaTheme="minorEastAsia" w:hAnsi="Bookman Old Style"/>
+                <w:b/>
+                <w:lang w:val="en-US"/>
+              </w:rPr>
+              <w:t xml:space="preserve"> </w:t>
             </w:r>
             <w:r>
               <w:rPr>
@@ -11377,13 +11802,31 @@
                 <w:lang w:val="en-US"/>
               </w:rPr>
             </w:pPr>
+            <w:proofErr w:type="spellStart"/>
             <w:r>
               <w:rPr>
                 <w:rFonts w:ascii="Bookman Old Style" w:eastAsiaTheme="minorEastAsia" w:hAnsi="Bookman Old Style"/>
                 <w:b/>
                 <w:lang w:val="en-US"/>
               </w:rPr>
-              <w:t xml:space="preserve">Algorithm </w:t>
+              <w:t>Algorit</w:t>
+            </w:r>
+            <w:r>
+              <w:rPr>
+                <w:rFonts w:ascii="Bookman Old Style" w:eastAsiaTheme="minorEastAsia" w:hAnsi="Bookman Old Style"/>
+                <w:b/>
+                <w:lang w:val="en-US"/>
+              </w:rPr>
+              <w:t>mo</w:t>
+            </w:r>
+            <w:proofErr w:type="spellEnd"/>
+            <w:r>
+              <w:rPr>
+                <w:rFonts w:ascii="Bookman Old Style" w:eastAsiaTheme="minorEastAsia" w:hAnsi="Bookman Old Style"/>
+                <w:b/>
+                <w:lang w:val="en-US"/>
+              </w:rPr>
+              <w:t xml:space="preserve"> </w:t>
             </w:r>
             <w:r>
               <w:rPr>
@@ -11700,18 +12143,6 @@
     <w:p>
       <w:pPr>
         <w:pStyle w:val="LetranormalTFG"/>
-        <w:ind w:left="1068"/>
-      </w:pPr>
-    </w:p>
-    <w:p>
-      <w:pPr>
-        <w:pStyle w:val="LetranormalTFG"/>
-        <w:ind w:left="1068"/>
-      </w:pPr>
-    </w:p>
-    <w:p>
-      <w:pPr>
-        <w:pStyle w:val="LetranormalTFG"/>
         <w:numPr>
           <w:ilvl w:val="0"/>
           <w:numId w:val="27"/>
@@ -11725,6 +12156,7 @@
           <w:b/>
           <w:i/>
         </w:rPr>
+        <w:lastRenderedPageBreak/>
         <w:t xml:space="preserve">VNS (Variable </w:t>
       </w:r>
       <w:proofErr w:type="spellStart"/>
@@ -11793,38 +12225,6 @@
       </w:r>
       <w:r>
         <w:t xml:space="preserve"> local.</w:t>
-      </w:r>
-    </w:p>
-    <w:p>
-      <w:pPr>
-        <w:pStyle w:val="LetranormalTFG"/>
-        <w:ind w:left="1068"/>
-      </w:pPr>
-    </w:p>
-    <w:p>
-      <w:pPr>
-        <w:pStyle w:val="LetranormalTFG"/>
-      </w:pPr>
-      <w:bookmarkStart w:id="20" w:name="_GoBack"/>
-      <w:bookmarkEnd w:id="20"/>
-      <w:proofErr w:type="spellStart"/>
-      <w:proofErr w:type="gramStart"/>
-      <w:r>
-        <w:t>N</w:t>
-      </w:r>
-      <w:r>
-        <w:rPr>
-          <w:vertAlign w:val="subscript"/>
-        </w:rPr>
-        <w:t>k</w:t>
-      </w:r>
-      <w:proofErr w:type="spellEnd"/>
-      <w:r>
-        <w:t xml:space="preserve"> :</w:t>
-      </w:r>
-      <w:proofErr w:type="gramEnd"/>
-      <w:r>
-        <w:t xml:space="preserve"> Tipos de generadores de vecinos</w:t>
       </w:r>
     </w:p>
     <w:p>
@@ -11863,13 +12263,14 @@
                 <w:lang w:val="en-US"/>
               </w:rPr>
             </w:pPr>
+            <w:proofErr w:type="spellStart"/>
             <w:r>
               <w:rPr>
                 <w:rFonts w:ascii="Bookman Old Style" w:eastAsiaTheme="minorEastAsia" w:hAnsi="Bookman Old Style"/>
                 <w:b/>
                 <w:lang w:val="en-US"/>
               </w:rPr>
-              <w:t xml:space="preserve">Algorithm </w:t>
+              <w:t>Algorit</w:t>
             </w:r>
             <w:r>
               <w:rPr>
@@ -11877,15 +12278,16 @@
                 <w:b/>
                 <w:lang w:val="en-US"/>
               </w:rPr>
-              <w:t>10</w:t>
-            </w:r>
+              <w:t>mo</w:t>
+            </w:r>
+            <w:proofErr w:type="spellEnd"/>
             <w:r>
               <w:rPr>
                 <w:rFonts w:ascii="Bookman Old Style" w:eastAsiaTheme="minorEastAsia" w:hAnsi="Bookman Old Style"/>
                 <w:b/>
                 <w:lang w:val="en-US"/>
               </w:rPr>
-              <w:t>:</w:t>
+              <w:t xml:space="preserve"> </w:t>
             </w:r>
             <w:r>
               <w:rPr>
@@ -11893,6 +12295,22 @@
                 <w:b/>
                 <w:lang w:val="en-US"/>
               </w:rPr>
+              <w:t>10</w:t>
+            </w:r>
+            <w:r>
+              <w:rPr>
+                <w:rFonts w:ascii="Bookman Old Style" w:eastAsiaTheme="minorEastAsia" w:hAnsi="Bookman Old Style"/>
+                <w:b/>
+                <w:lang w:val="en-US"/>
+              </w:rPr>
+              <w:t>:</w:t>
+            </w:r>
+            <w:r>
+              <w:rPr>
+                <w:rFonts w:ascii="Bookman Old Style" w:eastAsiaTheme="minorEastAsia" w:hAnsi="Bookman Old Style"/>
+                <w:b/>
+                <w:lang w:val="en-US"/>
+              </w:rPr>
               <w:t xml:space="preserve"> </w:t>
             </w:r>
             <w:r>
@@ -11900,7 +12318,21 @@
                 <w:rFonts w:ascii="Bookman Old Style" w:eastAsiaTheme="minorEastAsia" w:hAnsi="Bookman Old Style"/>
                 <w:lang w:val="en-US"/>
               </w:rPr>
-              <w:t>VNS</w:t>
+              <w:t>BV</w:t>
+            </w:r>
+            <w:r>
+              <w:rPr>
+                <w:rFonts w:ascii="Bookman Old Style" w:eastAsiaTheme="minorEastAsia" w:hAnsi="Bookman Old Style"/>
+                <w:lang w:val="en-US"/>
+              </w:rPr>
+              <w:t>NS</w:t>
+            </w:r>
+            <w:r>
+              <w:rPr>
+                <w:rFonts w:ascii="Bookman Old Style" w:eastAsiaTheme="minorEastAsia" w:hAnsi="Bookman Old Style"/>
+                <w:lang w:val="en-US"/>
+              </w:rPr>
+              <w:t xml:space="preserve"> (Basic VNS)</w:t>
             </w:r>
           </w:p>
         </w:tc>
@@ -11937,7 +12369,7 @@
                 <w:i/>
                 <w:lang w:val="en-US"/>
               </w:rPr>
-              <w:t xml:space="preserve">x </w:t>
+              <w:t xml:space="preserve">S* </w:t>
             </w:r>
             <m:oMath>
               <m:r>
@@ -11948,22 +12380,14 @@
                 <m:t>←</m:t>
               </m:r>
             </m:oMath>
+            <w:proofErr w:type="gramStart"/>
             <w:r>
               <w:rPr>
                 <w:rFonts w:ascii="Cambria Math" w:eastAsiaTheme="minorEastAsia" w:hAnsi="Cambria Math"/>
                 <w:i/>
                 <w:lang w:val="en-US"/>
               </w:rPr>
-              <w:t xml:space="preserve"> </w:t>
-            </w:r>
-            <w:proofErr w:type="gramStart"/>
-            <w:r>
-              <w:rPr>
-                <w:rFonts w:ascii="Cambria Math" w:eastAsiaTheme="minorEastAsia" w:hAnsi="Cambria Math"/>
-                <w:i/>
-                <w:lang w:val="en-US"/>
-              </w:rPr>
-              <w:t>Constructor(</w:t>
+              <w:t>Constructive(</w:t>
             </w:r>
             <w:proofErr w:type="gramEnd"/>
             <w:r>
@@ -11984,18 +12408,107 @@
               </w:numPr>
               <w:spacing w:before="120" w:after="120" w:line="360" w:lineRule="auto"/>
               <w:rPr>
+                <w:rFonts w:ascii="Book Antiqua" w:eastAsiaTheme="minorEastAsia" w:hAnsi="Book Antiqua"/>
+                <w:b/>
+                <w:lang w:val="en-US"/>
+              </w:rPr>
+            </w:pPr>
+            <w:r>
+              <w:rPr>
+                <w:rFonts w:ascii="Book Antiqua" w:eastAsiaTheme="minorEastAsia" w:hAnsi="Book Antiqua"/>
+                <w:b/>
+                <w:lang w:val="en-US"/>
+              </w:rPr>
+              <w:t>w</w:t>
+            </w:r>
+            <w:r>
+              <w:rPr>
+                <w:rFonts w:ascii="Book Antiqua" w:eastAsiaTheme="minorEastAsia" w:hAnsi="Book Antiqua"/>
+                <w:b/>
+                <w:lang w:val="en-US"/>
+              </w:rPr>
+              <w:t xml:space="preserve">hile </w:t>
+            </w:r>
+            <w:r>
+              <w:rPr>
                 <w:rFonts w:ascii="Cambria Math" w:eastAsiaTheme="minorEastAsia" w:hAnsi="Cambria Math"/>
                 <w:i/>
                 <w:lang w:val="en-US"/>
               </w:rPr>
-            </w:pPr>
+              <w:t>t</w:t>
+            </w:r>
             <w:r>
               <w:rPr>
                 <w:rFonts w:ascii="Cambria Math" w:eastAsiaTheme="minorEastAsia" w:hAnsi="Cambria Math"/>
                 <w:i/>
                 <w:lang w:val="en-US"/>
               </w:rPr>
-              <w:t xml:space="preserve">V </w:t>
+              <w:t xml:space="preserve"> </w:t>
+            </w:r>
+            <w:r>
+              <w:rPr>
+                <w:rFonts w:ascii="Cambria Math" w:eastAsiaTheme="minorEastAsia" w:hAnsi="Cambria Math"/>
+                <w:lang w:val="en-US"/>
+              </w:rPr>
+              <w:t>&lt;</w:t>
+            </w:r>
+            <w:proofErr w:type="spellStart"/>
+            <w:r>
+              <w:rPr>
+                <w:rFonts w:ascii="Cambria Math" w:eastAsiaTheme="minorEastAsia" w:hAnsi="Cambria Math"/>
+                <w:i/>
+                <w:lang w:val="en-US"/>
+              </w:rPr>
+              <w:t>t</w:t>
+            </w:r>
+            <w:r>
+              <w:rPr>
+                <w:rFonts w:ascii="Cambria Math" w:eastAsiaTheme="minorEastAsia" w:hAnsi="Cambria Math"/>
+                <w:i/>
+                <w:vertAlign w:val="subscript"/>
+                <w:lang w:val="en-US"/>
+              </w:rPr>
+              <w:t>max</w:t>
+            </w:r>
+            <w:proofErr w:type="spellEnd"/>
+            <w:r>
+              <w:rPr>
+                <w:rFonts w:ascii="Book Antiqua" w:eastAsiaTheme="minorEastAsia" w:hAnsi="Book Antiqua"/>
+                <w:b/>
+                <w:lang w:val="en-US"/>
+              </w:rPr>
+              <w:t xml:space="preserve"> do</w:t>
+            </w:r>
+          </w:p>
+          <w:p>
+            <w:pPr>
+              <w:pStyle w:val="Prrafodelista"/>
+              <w:numPr>
+                <w:ilvl w:val="0"/>
+                <w:numId w:val="45"/>
+              </w:numPr>
+              <w:spacing w:before="120" w:after="120" w:line="360" w:lineRule="auto"/>
+              <w:rPr>
+                <w:rFonts w:ascii="Book Antiqua" w:eastAsiaTheme="minorEastAsia" w:hAnsi="Book Antiqua"/>
+                <w:b/>
+                <w:lang w:val="en-US"/>
+              </w:rPr>
+            </w:pPr>
+            <w:r>
+              <w:rPr>
+                <w:rFonts w:ascii="Cambria Math" w:eastAsiaTheme="minorEastAsia" w:hAnsi="Cambria Math"/>
+                <w:i/>
+                <w:lang w:val="en-US"/>
+              </w:rPr>
+              <w:t xml:space="preserve">     k</w:t>
+            </w:r>
+            <w:r>
+              <w:rPr>
+                <w:rFonts w:ascii="Cambria Math" w:eastAsiaTheme="minorEastAsia" w:hAnsi="Cambria Math"/>
+                <w:i/>
+                <w:lang w:val="en-US"/>
+              </w:rPr>
+              <w:t xml:space="preserve"> </w:t>
             </w:r>
             <m:oMath>
               <m:r>
@@ -12012,24 +12525,7 @@
                 <w:i/>
                 <w:lang w:val="en-US"/>
               </w:rPr>
-              <w:t xml:space="preserve"> GenerarVecinos(N</w:t>
-            </w:r>
-            <w:r>
-              <w:rPr>
-                <w:rFonts w:ascii="Cambria Math" w:eastAsiaTheme="minorEastAsia" w:hAnsi="Cambria Math"/>
-                <w:i/>
-                <w:vertAlign w:val="subscript"/>
-                <w:lang w:val="en-US"/>
-              </w:rPr>
-              <w:t>1</w:t>
-            </w:r>
-            <w:r>
-              <w:rPr>
-                <w:rFonts w:ascii="Cambria Math" w:eastAsiaTheme="minorEastAsia" w:hAnsi="Cambria Math"/>
-                <w:i/>
-                <w:lang w:val="en-US"/>
-              </w:rPr>
-              <w:t>)</w:t>
+              <w:t xml:space="preserve"> 1</w:t>
             </w:r>
           </w:p>
           <w:p>
@@ -12052,7 +12548,7 @@
                 <w:b/>
                 <w:lang w:val="en-US"/>
               </w:rPr>
-              <w:t>d</w:t>
+              <w:t xml:space="preserve">     </w:t>
             </w:r>
             <w:r>
               <w:rPr>
@@ -12060,7 +12556,74 @@
                 <w:b/>
                 <w:lang w:val="en-US"/>
               </w:rPr>
-              <w:t>o</w:t>
+              <w:t>w</w:t>
+            </w:r>
+            <w:r>
+              <w:rPr>
+                <w:rFonts w:ascii="Book Antiqua" w:eastAsiaTheme="minorEastAsia" w:hAnsi="Book Antiqua"/>
+                <w:b/>
+                <w:lang w:val="en-US"/>
+              </w:rPr>
+              <w:t xml:space="preserve">hile </w:t>
+            </w:r>
+            <w:r>
+              <w:rPr>
+                <w:rFonts w:ascii="Cambria Math" w:eastAsiaTheme="minorEastAsia" w:hAnsi="Cambria Math"/>
+                <w:i/>
+                <w:lang w:val="en-US"/>
+              </w:rPr>
+              <w:t>k</w:t>
+            </w:r>
+            <w:r>
+              <w:rPr>
+                <w:rFonts w:ascii="Cambria Math" w:eastAsiaTheme="minorEastAsia" w:hAnsi="Cambria Math"/>
+                <w:i/>
+                <w:lang w:val="en-US"/>
+              </w:rPr>
+              <w:t xml:space="preserve"> </w:t>
+            </w:r>
+            <w:r>
+              <w:rPr>
+                <w:rFonts w:ascii="Cambria Math" w:eastAsiaTheme="minorEastAsia" w:hAnsi="Cambria Math"/>
+                <w:lang w:val="en-US"/>
+              </w:rPr>
+              <w:t>&lt;</w:t>
+            </w:r>
+            <w:proofErr w:type="spellStart"/>
+            <w:r>
+              <w:rPr>
+                <w:rFonts w:ascii="Cambria Math" w:eastAsiaTheme="minorEastAsia" w:hAnsi="Cambria Math"/>
+                <w:i/>
+                <w:lang w:val="en-US"/>
+              </w:rPr>
+              <w:t>k</w:t>
+            </w:r>
+            <w:r>
+              <w:rPr>
+                <w:rFonts w:ascii="Cambria Math" w:eastAsiaTheme="minorEastAsia" w:hAnsi="Cambria Math"/>
+                <w:i/>
+                <w:vertAlign w:val="subscript"/>
+                <w:lang w:val="en-US"/>
+              </w:rPr>
+              <w:t>max</w:t>
+            </w:r>
+            <w:proofErr w:type="spellEnd"/>
+            <w:r>
+              <w:rPr>
+                <w:rFonts w:ascii="Book Antiqua" w:eastAsiaTheme="minorEastAsia" w:hAnsi="Book Antiqua"/>
+                <w:b/>
+                <w:vertAlign w:val="subscript"/>
+                <w:lang w:val="en-US"/>
+              </w:rPr>
+              <w:t xml:space="preserve"> </w:t>
+            </w:r>
+            <w:r>
+              <w:rPr>
+                <w:rFonts w:ascii="Book Antiqua" w:eastAsiaTheme="minorEastAsia" w:hAnsi="Book Antiqua"/>
+                <w:b/>
+                <w:lang w:val="en-US"/>
+              </w:rPr>
+              <w:t>do</w:t>
             </w:r>
           </w:p>
           <w:p>
@@ -12072,26 +12635,18 @@
               </w:numPr>
               <w:spacing w:before="120" w:after="120" w:line="360" w:lineRule="auto"/>
               <w:rPr>
-                <w:rFonts w:ascii="Book Antiqua" w:eastAsiaTheme="minorEastAsia" w:hAnsi="Book Antiqua"/>
-                <w:b/>
-                <w:lang w:val="en-US"/>
-              </w:rPr>
-            </w:pPr>
-            <w:r>
-              <w:rPr>
                 <w:rFonts w:ascii="Cambria Math" w:eastAsiaTheme="minorEastAsia" w:hAnsi="Cambria Math"/>
                 <w:i/>
                 <w:lang w:val="en-US"/>
               </w:rPr>
-              <w:t xml:space="preserve">     k</w:t>
-            </w:r>
+            </w:pPr>
             <w:r>
               <w:rPr>
                 <w:rFonts w:ascii="Cambria Math" w:eastAsiaTheme="minorEastAsia" w:hAnsi="Cambria Math"/>
                 <w:i/>
                 <w:lang w:val="en-US"/>
               </w:rPr>
-              <w:t xml:space="preserve"> </w:t>
+              <w:t xml:space="preserve">          S’ </w:t>
             </w:r>
             <m:oMath>
               <m:r>
@@ -12108,7 +12663,25 @@
                 <w:i/>
                 <w:lang w:val="en-US"/>
               </w:rPr>
-              <w:t xml:space="preserve"> 1</w:t>
+              <w:t xml:space="preserve"> Shake(S</w:t>
+            </w:r>
+            <w:proofErr w:type="gramStart"/>
+            <w:r>
+              <w:rPr>
+                <w:rFonts w:ascii="Cambria Math" w:eastAsiaTheme="minorEastAsia" w:hAnsi="Cambria Math"/>
+                <w:i/>
+                <w:lang w:val="en-US"/>
+              </w:rPr>
+              <w:t>*,k</w:t>
+            </w:r>
+            <w:proofErr w:type="gramEnd"/>
+            <w:r>
+              <w:rPr>
+                <w:rFonts w:ascii="Cambria Math" w:eastAsiaTheme="minorEastAsia" w:hAnsi="Cambria Math"/>
+                <w:i/>
+                <w:lang w:val="en-US"/>
+              </w:rPr>
+              <w:t>)</w:t>
             </w:r>
           </w:p>
           <w:p>
@@ -12120,26 +12693,35 @@
               </w:numPr>
               <w:spacing w:before="120" w:after="120" w:line="360" w:lineRule="auto"/>
               <w:rPr>
-                <w:rFonts w:ascii="Book Antiqua" w:eastAsiaTheme="minorEastAsia" w:hAnsi="Book Antiqua"/>
-                <w:b/>
+                <w:rFonts w:ascii="Cambria Math" w:eastAsiaTheme="minorEastAsia" w:hAnsi="Cambria Math"/>
+                <w:i/>
                 <w:lang w:val="en-US"/>
               </w:rPr>
             </w:pPr>
             <w:r>
               <w:rPr>
-                <w:rFonts w:ascii="Book Antiqua" w:eastAsiaTheme="minorEastAsia" w:hAnsi="Book Antiqua"/>
-                <w:b/>
-                <w:lang w:val="en-US"/>
-              </w:rPr>
-              <w:t xml:space="preserve">     d</w:t>
-            </w:r>
-            <w:r>
-              <w:rPr>
-                <w:rFonts w:ascii="Book Antiqua" w:eastAsiaTheme="minorEastAsia" w:hAnsi="Book Antiqua"/>
-                <w:b/>
-                <w:lang w:val="en-US"/>
-              </w:rPr>
-              <w:t>o</w:t>
+                <w:rFonts w:ascii="Cambria Math" w:eastAsiaTheme="minorEastAsia" w:hAnsi="Cambria Math"/>
+                <w:i/>
+                <w:lang w:val="en-US"/>
+              </w:rPr>
+              <w:t xml:space="preserve">          S’’ </w:t>
+            </w:r>
+            <m:oMath>
+              <m:r>
+                <w:rPr>
+                  <w:rFonts w:ascii="Cambria Math" w:eastAsiaTheme="minorEastAsia" w:hAnsi="Cambria Math"/>
+                  <w:lang w:val="en-US"/>
+                </w:rPr>
+                <m:t>←</m:t>
+              </m:r>
+            </m:oMath>
+            <w:r>
+              <w:rPr>
+                <w:rFonts w:ascii="Cambria Math" w:eastAsiaTheme="minorEastAsia" w:hAnsi="Cambria Math"/>
+                <w:i/>
+                <w:lang w:val="en-US"/>
+              </w:rPr>
+              <w:t xml:space="preserve"> LocalSearch(S’)</w:t>
             </w:r>
           </w:p>
           <w:p>
@@ -12158,11 +12740,27 @@
             </w:pPr>
             <w:r>
               <w:rPr>
+                <w:rFonts w:ascii="Book Antiqua" w:eastAsiaTheme="minorEastAsia" w:hAnsi="Book Antiqua"/>
+                <w:b/>
+                <w:lang w:val="en-US"/>
+              </w:rPr>
+              <w:t xml:space="preserve">         i</w:t>
+            </w:r>
+            <w:r>
+              <w:rPr>
+                <w:rFonts w:ascii="Book Antiqua" w:eastAsiaTheme="minorEastAsia" w:hAnsi="Book Antiqua"/>
+                <w:b/>
+                <w:lang w:val="en-US"/>
+              </w:rPr>
+              <w:t xml:space="preserve">f </w:t>
+            </w:r>
+            <w:r>
+              <w:rPr>
                 <w:rFonts w:ascii="Cambria Math" w:eastAsiaTheme="minorEastAsia" w:hAnsi="Cambria Math"/>
                 <w:i/>
                 <w:lang w:val="en-US"/>
               </w:rPr>
-              <w:t xml:space="preserve">          y</w:t>
+              <w:t>S’’</w:t>
             </w:r>
             <w:r>
               <w:rPr>
@@ -12171,6 +12769,61 @@
                 <w:lang w:val="en-US"/>
               </w:rPr>
               <w:t xml:space="preserve"> </w:t>
+            </w:r>
+            <w:r>
+              <w:rPr>
+                <w:rFonts w:ascii="Cambria Math" w:eastAsiaTheme="minorEastAsia" w:hAnsi="Cambria Math"/>
+                <w:i/>
+                <w:lang w:val="en-US"/>
+              </w:rPr>
+              <w:t>&lt;</w:t>
+            </w:r>
+            <w:r>
+              <w:rPr>
+                <w:rFonts w:ascii="Cambria Math" w:eastAsiaTheme="minorEastAsia" w:hAnsi="Cambria Math"/>
+                <w:i/>
+                <w:lang w:val="en-US"/>
+              </w:rPr>
+              <w:t xml:space="preserve"> </w:t>
+            </w:r>
+            <w:r>
+              <w:rPr>
+                <w:rFonts w:ascii="Cambria Math" w:eastAsiaTheme="minorEastAsia" w:hAnsi="Cambria Math"/>
+                <w:i/>
+                <w:lang w:val="en-US"/>
+              </w:rPr>
+              <w:t>S*</w:t>
+            </w:r>
+          </w:p>
+          <w:p>
+            <w:pPr>
+              <w:pStyle w:val="Prrafodelista"/>
+              <w:numPr>
+                <w:ilvl w:val="0"/>
+                <w:numId w:val="45"/>
+              </w:numPr>
+              <w:spacing w:before="120" w:after="120" w:line="360" w:lineRule="auto"/>
+              <w:rPr>
+                <w:rFonts w:ascii="Cambria Math" w:eastAsiaTheme="minorEastAsia" w:hAnsi="Cambria Math"/>
+                <w:i/>
+                <w:lang w:val="en-US"/>
+              </w:rPr>
+            </w:pPr>
+            <w:r>
+              <w:rPr>
+                <w:rFonts w:ascii="Cambria Math" w:eastAsiaTheme="minorEastAsia" w:hAnsi="Cambria Math"/>
+                <w:i/>
+                <w:lang w:val="en-US"/>
+              </w:rPr>
+              <w:t xml:space="preserve">               </w:t>
+            </w:r>
+            <w:r>
+              <w:rPr>
+                <w:rFonts w:ascii="Cambria Math" w:eastAsiaTheme="minorEastAsia" w:hAnsi="Cambria Math"/>
+                <w:i/>
+                <w:lang w:val="en-US"/>
+              </w:rPr>
+              <w:t xml:space="preserve">S* </w:t>
             </w:r>
             <m:oMath>
               <m:r>
@@ -12187,45 +12840,7 @@
                 <w:i/>
                 <w:lang w:val="en-US"/>
               </w:rPr>
-              <w:t xml:space="preserve"> Busq</w:t>
-            </w:r>
-            <w:proofErr w:type="spellStart"/>
-            <w:r>
-              <w:rPr>
-                <w:rFonts w:ascii="Cambria Math" w:eastAsiaTheme="minorEastAsia" w:hAnsi="Cambria Math"/>
-                <w:i/>
-                <w:lang w:val="en-US"/>
-              </w:rPr>
-              <w:t>uedaLocal</w:t>
-            </w:r>
-            <w:proofErr w:type="spellEnd"/>
-            <w:r>
-              <w:rPr>
-                <w:rFonts w:ascii="Cambria Math" w:eastAsiaTheme="minorEastAsia" w:hAnsi="Cambria Math"/>
-                <w:i/>
-                <w:lang w:val="en-US"/>
-              </w:rPr>
-              <w:t>(</w:t>
-            </w:r>
-            <w:proofErr w:type="spellStart"/>
-            <w:proofErr w:type="gramStart"/>
-            <w:r>
-              <w:rPr>
-                <w:rFonts w:ascii="Cambria Math" w:eastAsiaTheme="minorEastAsia" w:hAnsi="Cambria Math"/>
-                <w:i/>
-                <w:lang w:val="en-US"/>
-              </w:rPr>
-              <w:t>x,V</w:t>
-            </w:r>
-            <w:proofErr w:type="spellEnd"/>
-            <w:proofErr w:type="gramEnd"/>
-            <w:r>
-              <w:rPr>
-                <w:rFonts w:ascii="Cambria Math" w:eastAsiaTheme="minorEastAsia" w:hAnsi="Cambria Math"/>
-                <w:i/>
-                <w:lang w:val="en-US"/>
-              </w:rPr>
-              <w:t>)</w:t>
+              <w:t xml:space="preserve"> S’’</w:t>
             </w:r>
           </w:p>
           <w:p>
@@ -12244,44 +12859,19 @@
             </w:pPr>
             <w:r>
               <w:rPr>
-                <w:rFonts w:ascii="Book Antiqua" w:eastAsiaTheme="minorEastAsia" w:hAnsi="Book Antiqua"/>
-                <w:b/>
-                <w:lang w:val="en-US"/>
-              </w:rPr>
-              <w:t xml:space="preserve">         i</w:t>
-            </w:r>
-            <w:r>
-              <w:rPr>
-                <w:rFonts w:ascii="Book Antiqua" w:eastAsiaTheme="minorEastAsia" w:hAnsi="Book Antiqua"/>
-                <w:b/>
-                <w:lang w:val="en-US"/>
-              </w:rPr>
-              <w:t xml:space="preserve">f </w:t>
-            </w:r>
-            <w:proofErr w:type="spellStart"/>
-            <w:r>
-              <w:rPr>
                 <w:rFonts w:ascii="Cambria Math" w:eastAsiaTheme="minorEastAsia" w:hAnsi="Cambria Math"/>
                 <w:i/>
                 <w:lang w:val="en-US"/>
               </w:rPr>
-              <w:t>fobj</w:t>
-            </w:r>
-            <w:proofErr w:type="spellEnd"/>
+              <w:t xml:space="preserve">               k</w:t>
+            </w:r>
             <w:r>
               <w:rPr>
                 <w:rFonts w:ascii="Cambria Math" w:eastAsiaTheme="minorEastAsia" w:hAnsi="Cambria Math"/>
                 <w:i/>
                 <w:lang w:val="en-US"/>
               </w:rPr>
-              <w:t xml:space="preserve">(y) </w:t>
-            </w:r>
-            <w:r>
-              <w:rPr>
-                <w:rFonts w:ascii="Cambria Math" w:eastAsiaTheme="minorEastAsia" w:hAnsi="Cambria Math"/>
-                <w:lang w:val="en-US"/>
-              </w:rPr>
-              <w:t>&gt;</w:t>
+              <w:t xml:space="preserve"> </w:t>
             </w:r>
             <w:r>
               <w:rPr>
@@ -12289,25 +12879,24 @@
                 <w:i/>
                 <w:lang w:val="en-US"/>
               </w:rPr>
-              <w:t xml:space="preserve">= </w:t>
-            </w:r>
-            <w:proofErr w:type="spellStart"/>
+              <w:t xml:space="preserve"> </w:t>
+            </w:r>
+            <m:oMath>
+              <m:r>
+                <w:rPr>
+                  <w:rFonts w:ascii="Cambria Math" w:eastAsiaTheme="minorEastAsia" w:hAnsi="Cambria Math"/>
+                  <w:lang w:val="en-US"/>
+                </w:rPr>
+                <m:t>←</m:t>
+              </m:r>
+            </m:oMath>
             <w:r>
               <w:rPr>
                 <w:rFonts w:ascii="Cambria Math" w:eastAsiaTheme="minorEastAsia" w:hAnsi="Cambria Math"/>
                 <w:i/>
                 <w:lang w:val="en-US"/>
               </w:rPr>
-              <w:t>fobj</w:t>
-            </w:r>
-            <w:proofErr w:type="spellEnd"/>
-            <w:r>
-              <w:rPr>
-                <w:rFonts w:ascii="Cambria Math" w:eastAsiaTheme="minorEastAsia" w:hAnsi="Cambria Math"/>
-                <w:i/>
-                <w:lang w:val="en-US"/>
-              </w:rPr>
-              <w:t>(x)</w:t>
+              <w:t xml:space="preserve"> 1</w:t>
             </w:r>
           </w:p>
           <w:p>
@@ -12319,6 +12908,37 @@
               </w:numPr>
               <w:spacing w:before="120" w:after="120" w:line="360" w:lineRule="auto"/>
               <w:rPr>
+                <w:rFonts w:ascii="Book Antiqua" w:eastAsiaTheme="minorEastAsia" w:hAnsi="Book Antiqua"/>
+                <w:b/>
+                <w:lang w:val="en-US"/>
+              </w:rPr>
+            </w:pPr>
+            <w:r>
+              <w:rPr>
+                <w:rFonts w:ascii="Book Antiqua" w:eastAsiaTheme="minorEastAsia" w:hAnsi="Book Antiqua"/>
+                <w:b/>
+                <w:lang w:val="en-US"/>
+              </w:rPr>
+              <w:t xml:space="preserve">          e</w:t>
+            </w:r>
+            <w:r>
+              <w:rPr>
+                <w:rFonts w:ascii="Book Antiqua" w:eastAsiaTheme="minorEastAsia" w:hAnsi="Book Antiqua"/>
+                <w:b/>
+                <w:lang w:val="en-US"/>
+              </w:rPr>
+              <w:t>lse</w:t>
+            </w:r>
+          </w:p>
+          <w:p>
+            <w:pPr>
+              <w:pStyle w:val="Prrafodelista"/>
+              <w:numPr>
+                <w:ilvl w:val="0"/>
+                <w:numId w:val="45"/>
+              </w:numPr>
+              <w:spacing w:before="120" w:after="120" w:line="360" w:lineRule="auto"/>
+              <w:rPr>
                 <w:rFonts w:ascii="Cambria Math" w:eastAsiaTheme="minorEastAsia" w:hAnsi="Cambria Math"/>
                 <w:i/>
                 <w:lang w:val="en-US"/>
@@ -12330,7 +12950,7 @@
                 <w:i/>
                 <w:lang w:val="en-US"/>
               </w:rPr>
-              <w:t xml:space="preserve">               x</w:t>
+              <w:t xml:space="preserve">               k</w:t>
             </w:r>
             <w:r>
               <w:rPr>
@@ -12355,7 +12975,7 @@
                 <w:i/>
                 <w:lang w:val="en-US"/>
               </w:rPr>
-              <w:t xml:space="preserve"> y</w:t>
+              <w:t xml:space="preserve"> k+1</w:t>
             </w:r>
           </w:p>
           <w:p>
@@ -12374,59 +12994,20 @@
             </w:pPr>
             <w:r>
               <w:rPr>
-                <w:rFonts w:ascii="Cambria Math" w:eastAsiaTheme="minorEastAsia" w:hAnsi="Cambria Math"/>
-                <w:i/>
-                <w:lang w:val="en-US"/>
-              </w:rPr>
-              <w:t xml:space="preserve">               k</w:t>
-            </w:r>
-            <w:r>
-              <w:rPr>
-                <w:rFonts w:ascii="Cambria Math" w:eastAsiaTheme="minorEastAsia" w:hAnsi="Cambria Math"/>
-                <w:i/>
-                <w:lang w:val="en-US"/>
-              </w:rPr>
-              <w:t xml:space="preserve"> </w:t>
-            </w:r>
-            <m:oMath>
-              <m:r>
-                <w:rPr>
-                  <w:rFonts w:ascii="Cambria Math" w:eastAsiaTheme="minorEastAsia" w:hAnsi="Cambria Math"/>
-                  <w:lang w:val="en-US"/>
-                </w:rPr>
-                <m:t>←</m:t>
-              </m:r>
-            </m:oMath>
-            <w:r>
-              <w:rPr>
-                <w:rFonts w:ascii="Cambria Math" w:eastAsiaTheme="minorEastAsia" w:hAnsi="Cambria Math"/>
-                <w:i/>
-                <w:lang w:val="en-US"/>
-              </w:rPr>
-              <w:t xml:space="preserve"> 1</w:t>
-            </w:r>
-          </w:p>
-          <w:p>
-            <w:pPr>
-              <w:pStyle w:val="Prrafodelista"/>
-              <w:numPr>
-                <w:ilvl w:val="0"/>
-                <w:numId w:val="45"/>
-              </w:numPr>
-              <w:spacing w:before="120" w:after="120" w:line="360" w:lineRule="auto"/>
-              <w:rPr>
                 <w:rFonts w:ascii="Book Antiqua" w:eastAsiaTheme="minorEastAsia" w:hAnsi="Book Antiqua"/>
                 <w:b/>
                 <w:lang w:val="en-US"/>
               </w:rPr>
-            </w:pPr>
+              <w:t xml:space="preserve">     </w:t>
+            </w:r>
+            <w:proofErr w:type="spellStart"/>
             <w:r>
               <w:rPr>
                 <w:rFonts w:ascii="Book Antiqua" w:eastAsiaTheme="minorEastAsia" w:hAnsi="Book Antiqua"/>
                 <w:b/>
                 <w:lang w:val="en-US"/>
               </w:rPr>
-              <w:t xml:space="preserve">          e</w:t>
+              <w:t>e</w:t>
             </w:r>
             <w:r>
               <w:rPr>
@@ -12434,120 +13015,7 @@
                 <w:b/>
                 <w:lang w:val="en-US"/>
               </w:rPr>
-              <w:t>lse</w:t>
-            </w:r>
-          </w:p>
-          <w:p>
-            <w:pPr>
-              <w:pStyle w:val="Prrafodelista"/>
-              <w:numPr>
-                <w:ilvl w:val="0"/>
-                <w:numId w:val="45"/>
-              </w:numPr>
-              <w:spacing w:before="120" w:after="120" w:line="360" w:lineRule="auto"/>
-              <w:rPr>
-                <w:rFonts w:ascii="Cambria Math" w:eastAsiaTheme="minorEastAsia" w:hAnsi="Cambria Math"/>
-                <w:i/>
-                <w:lang w:val="en-US"/>
-              </w:rPr>
-            </w:pPr>
-            <w:r>
-              <w:rPr>
-                <w:rFonts w:ascii="Cambria Math" w:eastAsiaTheme="minorEastAsia" w:hAnsi="Cambria Math"/>
-                <w:i/>
-                <w:lang w:val="en-US"/>
-              </w:rPr>
-              <w:t xml:space="preserve">               k</w:t>
-            </w:r>
-            <w:r>
-              <w:rPr>
-                <w:rFonts w:ascii="Cambria Math" w:eastAsiaTheme="minorEastAsia" w:hAnsi="Cambria Math"/>
-                <w:i/>
-                <w:lang w:val="en-US"/>
-              </w:rPr>
-              <w:t xml:space="preserve"> </w:t>
-            </w:r>
-            <m:oMath>
-              <m:r>
-                <w:rPr>
-                  <w:rFonts w:ascii="Cambria Math" w:eastAsiaTheme="minorEastAsia" w:hAnsi="Cambria Math"/>
-                  <w:lang w:val="en-US"/>
-                </w:rPr>
-                <m:t>←</m:t>
-              </m:r>
-            </m:oMath>
-            <w:r>
-              <w:rPr>
-                <w:rFonts w:ascii="Cambria Math" w:eastAsiaTheme="minorEastAsia" w:hAnsi="Cambria Math"/>
-                <w:i/>
-                <w:lang w:val="en-US"/>
-              </w:rPr>
-              <w:t xml:space="preserve"> k+1</w:t>
-            </w:r>
-          </w:p>
-          <w:p>
-            <w:pPr>
-              <w:pStyle w:val="Prrafodelista"/>
-              <w:numPr>
-                <w:ilvl w:val="0"/>
-                <w:numId w:val="45"/>
-              </w:numPr>
-              <w:spacing w:before="120" w:after="120" w:line="360" w:lineRule="auto"/>
-              <w:rPr>
-                <w:rFonts w:ascii="Cambria Math" w:eastAsiaTheme="minorEastAsia" w:hAnsi="Cambria Math"/>
-                <w:i/>
-                <w:lang w:val="en-US"/>
-              </w:rPr>
-            </w:pPr>
-            <w:r>
-              <w:rPr>
-                <w:rFonts w:ascii="Book Antiqua" w:eastAsiaTheme="minorEastAsia" w:hAnsi="Book Antiqua"/>
-                <w:b/>
-                <w:lang w:val="en-US"/>
-              </w:rPr>
-              <w:t xml:space="preserve">     w</w:t>
-            </w:r>
-            <w:r>
-              <w:rPr>
-                <w:rFonts w:ascii="Book Antiqua" w:eastAsiaTheme="minorEastAsia" w:hAnsi="Book Antiqua"/>
-                <w:b/>
-                <w:lang w:val="en-US"/>
-              </w:rPr>
-              <w:t xml:space="preserve">hile </w:t>
-            </w:r>
-            <w:r>
-              <w:rPr>
-                <w:rFonts w:ascii="Cambria Math" w:eastAsiaTheme="minorEastAsia" w:hAnsi="Cambria Math"/>
-                <w:i/>
-                <w:lang w:val="en-US"/>
-              </w:rPr>
-              <w:t>k=</w:t>
-            </w:r>
-            <w:r>
-              <w:rPr>
-                <w:rFonts w:ascii="Cambria Math" w:eastAsiaTheme="minorEastAsia" w:hAnsi="Cambria Math"/>
-                <w:i/>
-                <w:lang w:val="en-US"/>
-              </w:rPr>
-              <w:t>=</w:t>
-            </w:r>
-            <w:proofErr w:type="spellStart"/>
-            <w:r>
-              <w:rPr>
-                <w:rFonts w:ascii="Cambria Math" w:eastAsiaTheme="minorEastAsia" w:hAnsi="Cambria Math"/>
-                <w:i/>
-                <w:lang w:val="en-US"/>
-              </w:rPr>
-              <w:t>k</w:t>
-            </w:r>
-            <w:r>
-              <w:rPr>
-                <w:rFonts w:ascii="Cambria Math" w:eastAsiaTheme="minorEastAsia" w:hAnsi="Cambria Math"/>
-                <w:i/>
-                <w:vertAlign w:val="subscript"/>
-                <w:lang w:val="en-US"/>
-              </w:rPr>
-              <w:t>max</w:t>
+              <w:t>ndwhile</w:t>
             </w:r>
             <w:proofErr w:type="spellEnd"/>
           </w:p>
@@ -12567,11 +13035,70 @@
             </w:pPr>
             <w:r>
               <w:rPr>
+                <w:rFonts w:ascii="Cambria Math" w:eastAsiaTheme="minorEastAsia" w:hAnsi="Cambria Math"/>
+                <w:i/>
+                <w:lang w:val="en-US"/>
+              </w:rPr>
+              <w:t xml:space="preserve">     T </w:t>
+            </w:r>
+            <m:oMath>
+              <m:r>
+                <w:rPr>
+                  <w:rFonts w:ascii="Cambria Math" w:eastAsiaTheme="minorEastAsia" w:hAnsi="Cambria Math"/>
+                  <w:lang w:val="en-US"/>
+                </w:rPr>
+                <m:t>←</m:t>
+              </m:r>
+            </m:oMath>
+            <w:r>
+              <w:rPr>
+                <w:rFonts w:ascii="Cambria Math" w:eastAsiaTheme="minorEastAsia" w:hAnsi="Cambria Math"/>
+                <w:i/>
+                <w:lang w:val="en-US"/>
+              </w:rPr>
+              <w:t xml:space="preserve"> </w:t>
+            </w:r>
+            <w:proofErr w:type="gramStart"/>
+            <w:r>
+              <w:rPr>
+                <w:rFonts w:ascii="Cambria Math" w:eastAsiaTheme="minorEastAsia" w:hAnsi="Cambria Math"/>
+                <w:i/>
+                <w:lang w:val="en-US"/>
+              </w:rPr>
+              <w:t>CPU(</w:t>
+            </w:r>
+            <w:proofErr w:type="gramEnd"/>
+            <w:r>
+              <w:rPr>
+                <w:rFonts w:ascii="Cambria Math" w:eastAsiaTheme="minorEastAsia" w:hAnsi="Cambria Math"/>
+                <w:i/>
+                <w:lang w:val="en-US"/>
+              </w:rPr>
+              <w:t>)</w:t>
+            </w:r>
+          </w:p>
+          <w:p>
+            <w:pPr>
+              <w:pStyle w:val="Prrafodelista"/>
+              <w:numPr>
+                <w:ilvl w:val="0"/>
+                <w:numId w:val="45"/>
+              </w:numPr>
+              <w:spacing w:before="120" w:after="120" w:line="360" w:lineRule="auto"/>
+              <w:rPr>
+                <w:rFonts w:ascii="Cambria Math" w:eastAsiaTheme="minorEastAsia" w:hAnsi="Cambria Math"/>
+                <w:i/>
+                <w:lang w:val="en-US"/>
+              </w:rPr>
+            </w:pPr>
+            <w:proofErr w:type="spellStart"/>
+            <w:r>
+              <w:rPr>
                 <w:rFonts w:ascii="Book Antiqua" w:eastAsiaTheme="minorEastAsia" w:hAnsi="Book Antiqua"/>
                 <w:b/>
                 <w:lang w:val="en-US"/>
               </w:rPr>
-              <w:t>w</w:t>
+              <w:t>e</w:t>
             </w:r>
             <w:r>
               <w:rPr>
@@ -12579,18 +13106,48 @@
                 <w:b/>
                 <w:lang w:val="en-US"/>
               </w:rPr>
-              <w:t xml:space="preserve">hile </w:t>
-            </w:r>
-            <w:proofErr w:type="spellStart"/>
-            <w:r>
+              <w:t>ndwhile</w:t>
+            </w:r>
+            <w:proofErr w:type="spellEnd"/>
+          </w:p>
+          <w:p>
+            <w:pPr>
+              <w:pStyle w:val="Prrafodelista"/>
+              <w:numPr>
+                <w:ilvl w:val="0"/>
+                <w:numId w:val="45"/>
+              </w:numPr>
+              <w:spacing w:before="120" w:after="120" w:line="360" w:lineRule="auto"/>
               <w:rPr>
                 <w:rFonts w:ascii="Cambria Math" w:eastAsiaTheme="minorEastAsia" w:hAnsi="Cambria Math"/>
                 <w:i/>
                 <w:lang w:val="en-US"/>
               </w:rPr>
-              <w:t>condicion_parada</w:t>
-            </w:r>
-            <w:proofErr w:type="spellEnd"/>
+            </w:pPr>
+            <w:r>
+              <w:rPr>
+                <w:rFonts w:ascii="Book Antiqua" w:eastAsiaTheme="minorEastAsia" w:hAnsi="Book Antiqua"/>
+                <w:b/>
+                <w:lang w:val="en-US"/>
+              </w:rPr>
+              <w:t>r</w:t>
+            </w:r>
+            <w:r>
+              <w:rPr>
+                <w:rFonts w:ascii="Book Antiqua" w:eastAsiaTheme="minorEastAsia" w:hAnsi="Book Antiqua"/>
+                <w:b/>
+                <w:lang w:val="en-US"/>
+              </w:rPr>
+              <w:t>eturn</w:t>
+            </w:r>
+            <w:r>
+              <w:rPr>
+                <w:rFonts w:ascii="Cambria Math" w:eastAsiaTheme="minorEastAsia" w:hAnsi="Cambria Math"/>
+                <w:i/>
+                <w:lang w:val="en-US"/>
+              </w:rPr>
+              <w:t xml:space="preserve"> S*</w:t>
+            </w:r>
           </w:p>
         </w:tc>
       </w:tr>
@@ -12660,9 +13217,13 @@
     </w:p>
     <w:p>
       <w:pPr>
-        <w:pStyle w:val="LetranormalTFG"/>
-        <w:ind w:left="1068"/>
-      </w:pPr>
+        <w:rPr>
+          <w:rFonts w:ascii="Century Gothic" w:hAnsi="Century Gothic" w:cs="Times New Roman"/>
+        </w:rPr>
+      </w:pPr>
+      <w:r>
+        <w:br w:type="page"/>
+      </w:r>
     </w:p>
     <w:p>
       <w:pPr>
@@ -12675,6 +13236,7 @@
         <w:rPr>
           <w:rFonts w:ascii="Courier New" w:hAnsi="Courier New" w:cs="Courier New"/>
         </w:rPr>
+        <w:lastRenderedPageBreak/>
         <w:t>c: valor de control de cada iteración</w:t>
       </w:r>
     </w:p>
@@ -12722,14 +13284,31 @@
                 <w:lang w:val="en-US"/>
               </w:rPr>
             </w:pPr>
+            <w:proofErr w:type="spellStart"/>
             <w:r>
               <w:rPr>
                 <w:rFonts w:ascii="Bookman Old Style" w:eastAsiaTheme="minorEastAsia" w:hAnsi="Bookman Old Style"/>
                 <w:b/>
                 <w:lang w:val="en-US"/>
               </w:rPr>
-              <w:lastRenderedPageBreak/>
-              <w:t xml:space="preserve">Algorithm </w:t>
+              <w:t>Algorit</w:t>
+            </w:r>
+            <w:r>
+              <w:rPr>
+                <w:rFonts w:ascii="Bookman Old Style" w:eastAsiaTheme="minorEastAsia" w:hAnsi="Bookman Old Style"/>
+                <w:b/>
+                <w:lang w:val="en-US"/>
+              </w:rPr>
+              <w:t>mo</w:t>
+            </w:r>
+            <w:proofErr w:type="spellEnd"/>
+            <w:r>
+              <w:rPr>
+                <w:rFonts w:ascii="Bookman Old Style" w:eastAsiaTheme="minorEastAsia" w:hAnsi="Bookman Old Style"/>
+                <w:b/>
+                <w:lang w:val="en-US"/>
+              </w:rPr>
+              <w:t xml:space="preserve"> </w:t>
             </w:r>
             <w:r>
               <w:rPr>
@@ -12912,25 +13491,7 @@
                 <w:i/>
                 <w:lang w:val="en-US"/>
               </w:rPr>
-              <w:t xml:space="preserve"> Len</w:t>
-            </w:r>
-            <w:proofErr w:type="spellStart"/>
-            <w:r>
-              <w:rPr>
-                <w:rFonts w:ascii="Cambria Math" w:eastAsiaTheme="minorEastAsia" w:hAnsi="Cambria Math"/>
-                <w:i/>
-                <w:lang w:val="en-US"/>
-              </w:rPr>
-              <w:t>gth</w:t>
-            </w:r>
-            <w:proofErr w:type="spellEnd"/>
-            <w:r>
-              <w:rPr>
-                <w:rFonts w:ascii="Cambria Math" w:eastAsiaTheme="minorEastAsia" w:hAnsi="Cambria Math"/>
-                <w:i/>
-                <w:lang w:val="en-US"/>
-              </w:rPr>
-              <w:t>(c)</w:t>
+              <w:t xml:space="preserve"> Length(c)</w:t>
             </w:r>
           </w:p>
           <w:p>
@@ -13041,53 +13602,25 @@
                 <w:i/>
                 <w:lang w:val="en-US"/>
               </w:rPr>
-              <w:t xml:space="preserve"> </w:t>
-            </w:r>
-            <w:proofErr w:type="spellStart"/>
+              <w:t xml:space="preserve"> Cicle(</w:t>
+            </w:r>
+            <w:proofErr w:type="gramStart"/>
             <w:r>
               <w:rPr>
                 <w:rFonts w:ascii="Cambria Math" w:eastAsiaTheme="minorEastAsia" w:hAnsi="Cambria Math"/>
                 <w:i/>
                 <w:lang w:val="en-US"/>
               </w:rPr>
-              <w:t>Cicle</w:t>
-            </w:r>
-            <w:proofErr w:type="spellEnd"/>
+              <w:t>c,L</w:t>
+            </w:r>
+            <w:proofErr w:type="gramEnd"/>
             <w:r>
               <w:rPr>
                 <w:rFonts w:ascii="Cambria Math" w:eastAsiaTheme="minorEastAsia" w:hAnsi="Cambria Math"/>
                 <w:i/>
                 <w:lang w:val="en-US"/>
               </w:rPr>
-              <w:t>(</w:t>
-            </w:r>
-            <w:proofErr w:type="spellStart"/>
-            <w:proofErr w:type="gramStart"/>
-            <w:r>
-              <w:rPr>
-                <w:rFonts w:ascii="Cambria Math" w:eastAsiaTheme="minorEastAsia" w:hAnsi="Cambria Math"/>
-                <w:i/>
-                <w:lang w:val="en-US"/>
-              </w:rPr>
-              <w:t>c,L</w:t>
-            </w:r>
-            <w:proofErr w:type="gramEnd"/>
-            <w:r>
-              <w:rPr>
-                <w:rFonts w:ascii="Cambria Math" w:eastAsiaTheme="minorEastAsia" w:hAnsi="Cambria Math"/>
-                <w:i/>
-                <w:lang w:val="en-US"/>
-              </w:rPr>
-              <w:t>,x</w:t>
-            </w:r>
-            <w:proofErr w:type="spellEnd"/>
-            <w:r>
-              <w:rPr>
-                <w:rFonts w:ascii="Cambria Math" w:eastAsiaTheme="minorEastAsia" w:hAnsi="Cambria Math"/>
-                <w:i/>
-                <w:lang w:val="en-US"/>
-              </w:rPr>
-              <w:t>)</w:t>
+              <w:t>,x)</w:t>
             </w:r>
           </w:p>
           <w:p>
@@ -13441,13 +13974,14 @@
                 <w:lang w:val="en-US"/>
               </w:rPr>
             </w:pPr>
+            <w:proofErr w:type="spellStart"/>
             <w:r>
               <w:rPr>
                 <w:rFonts w:ascii="Bookman Old Style" w:eastAsiaTheme="minorEastAsia" w:hAnsi="Bookman Old Style"/>
                 <w:b/>
                 <w:lang w:val="en-US"/>
               </w:rPr>
-              <w:t xml:space="preserve">Algorithm </w:t>
+              <w:t>Algorit</w:t>
             </w:r>
             <w:r>
               <w:rPr>
@@ -13455,15 +13989,24 @@
                 <w:b/>
                 <w:lang w:val="en-US"/>
               </w:rPr>
-              <w:t>1</w:t>
-            </w:r>
+              <w:t>mo</w:t>
+            </w:r>
+            <w:proofErr w:type="spellEnd"/>
             <w:r>
               <w:rPr>
                 <w:rFonts w:ascii="Bookman Old Style" w:eastAsiaTheme="minorEastAsia" w:hAnsi="Bookman Old Style"/>
                 <w:b/>
                 <w:lang w:val="en-US"/>
               </w:rPr>
-              <w:t>2</w:t>
+              <w:t xml:space="preserve"> </w:t>
+            </w:r>
+            <w:r>
+              <w:rPr>
+                <w:rFonts w:ascii="Bookman Old Style" w:eastAsiaTheme="minorEastAsia" w:hAnsi="Bookman Old Style"/>
+                <w:b/>
+                <w:lang w:val="en-US"/>
+              </w:rPr>
+              <w:t>12</w:t>
             </w:r>
             <w:r>
               <w:rPr>
@@ -13882,8 +14425,8 @@
           <w:szCs w:val="32"/>
         </w:rPr>
         <w:sectPr>
-          <w:footerReference w:type="default" r:id="rId92"/>
-          <w:footerReference w:type="first" r:id="rId93"/>
+          <w:footerReference w:type="default" r:id="rId102"/>
+          <w:footerReference w:type="first" r:id="rId103"/>
           <w:pgSz w:w="11906" w:h="16838"/>
           <w:pgMar w:top="1418" w:right="1418" w:bottom="1418" w:left="1418" w:header="709" w:footer="709" w:gutter="0"/>
           <w:cols w:space="708"/>
@@ -14218,7 +14761,7 @@
       <w:pPr>
         <w:pStyle w:val="TituloTFG"/>
       </w:pPr>
-      <w:bookmarkStart w:id="182" w:name="_Toc516856591"/>
+      <w:bookmarkStart w:id="182" w:name="_Toc517802750"/>
       <w:r>
         <w:lastRenderedPageBreak/>
         <w:t xml:space="preserve">Capítulo 4 </w:t>
@@ -14232,7 +14775,10 @@
       <w:pPr>
         <w:pStyle w:val="TFGtitulo2"/>
       </w:pPr>
-      <w:bookmarkStart w:id="183" w:name="_Toc516856592"/>
+      <w:bookmarkStart w:id="183" w:name="_Toc517802751"/>
+      <w:r>
+        <w:t>4.</w:t>
+      </w:r>
       <w:r>
         <w:t xml:space="preserve">1. </w:t>
       </w:r>
@@ -14339,7 +14885,7 @@
           <w:lang w:eastAsia="es-ES"/>
         </w:rPr>
         <w:drawing>
-          <wp:inline distT="0" distB="0" distL="0" distR="0">
+          <wp:inline distT="0" distB="0" distL="0" distR="0" wp14:anchorId="036E096C" wp14:editId="2F6C23F7">
             <wp:extent cx="5753100" cy="1371600"/>
             <wp:effectExtent l="0" t="0" r="0" b="0"/>
             <wp:docPr id="306" name="Imagen 306"/>
@@ -14356,7 +14902,7 @@
                     </pic:cNvPicPr>
                   </pic:nvPicPr>
                   <pic:blipFill>
-                    <a:blip r:embed="rId94">
+                    <a:blip r:embed="rId104">
                       <a:extLst>
                         <a:ext uri="{28A0092B-C50C-407E-A947-70E740481C1C}">
                           <a14:useLocalDpi xmlns:a14="http://schemas.microsoft.com/office/drawing/2010/main" val="0"/>
@@ -14456,7 +15002,7 @@
         </w:rPr>
         <w:lastRenderedPageBreak/>
         <w:drawing>
-          <wp:inline distT="0" distB="0" distL="0" distR="0">
+          <wp:inline distT="0" distB="0" distL="0" distR="0" wp14:anchorId="62AC8941" wp14:editId="101A6A3E">
             <wp:extent cx="5753100" cy="4000500"/>
             <wp:effectExtent l="0" t="0" r="0" b="0"/>
             <wp:docPr id="307" name="Imagen 307"/>
@@ -14473,7 +15019,7 @@
                     </pic:cNvPicPr>
                   </pic:nvPicPr>
                   <pic:blipFill>
-                    <a:blip r:embed="rId95">
+                    <a:blip r:embed="rId105">
                       <a:extLst>
                         <a:ext uri="{28A0092B-C50C-407E-A947-70E740481C1C}">
                           <a14:useLocalDpi xmlns:a14="http://schemas.microsoft.com/office/drawing/2010/main" val="0"/>
@@ -14551,7 +15097,10 @@
       <w:pPr>
         <w:pStyle w:val="TFGtitulo2"/>
       </w:pPr>
-      <w:bookmarkStart w:id="184" w:name="_Toc516856593"/>
+      <w:bookmarkStart w:id="184" w:name="_Toc517802752"/>
+      <w:r>
+        <w:t>4.</w:t>
+      </w:r>
       <w:r>
         <w:t>2. Diseño</w:t>
       </w:r>
@@ -14582,9 +15131,9 @@
           <w:lang w:eastAsia="es-ES"/>
         </w:rPr>
         <w:drawing>
-          <wp:inline distT="0" distB="0" distL="0" distR="0">
-            <wp:extent cx="4624331" cy="2733675"/>
-            <wp:effectExtent l="0" t="0" r="5080" b="0"/>
+          <wp:inline distT="0" distB="0" distL="0" distR="0" wp14:anchorId="606A8804" wp14:editId="71F0E3D5">
+            <wp:extent cx="4761230" cy="2286000"/>
+            <wp:effectExtent l="0" t="0" r="1270" b="0"/>
             <wp:docPr id="309" name="Imagen 309"/>
             <wp:cNvGraphicFramePr>
               <a:graphicFrameLocks xmlns:a="http://schemas.openxmlformats.org/drawingml/2006/main" noChangeAspect="1"/>
@@ -14598,23 +15147,21 @@
                       <a:picLocks noChangeAspect="1" noChangeArrowheads="1"/>
                     </pic:cNvPicPr>
                   </pic:nvPicPr>
-                  <pic:blipFill>
-                    <a:blip r:embed="rId96">
+                  <pic:blipFill rotWithShape="1">
+                    <a:blip r:embed="rId106">
                       <a:extLst>
                         <a:ext uri="{28A0092B-C50C-407E-A947-70E740481C1C}">
                           <a14:useLocalDpi xmlns:a14="http://schemas.microsoft.com/office/drawing/2010/main" val="0"/>
                         </a:ext>
                       </a:extLst>
                     </a:blip>
-                    <a:srcRect/>
-                    <a:stretch>
-                      <a:fillRect/>
-                    </a:stretch>
+                    <a:srcRect t="9136" b="9645"/>
+                    <a:stretch/>
                   </pic:blipFill>
                   <pic:spPr bwMode="auto">
                     <a:xfrm>
                       <a:off x="0" y="0"/>
-                      <a:ext cx="4659289" cy="2754340"/>
+                      <a:ext cx="4861719" cy="2334248"/>
                     </a:xfrm>
                     <a:prstGeom prst="rect">
                       <a:avLst/>
@@ -14623,6 +15170,11 @@
                     <a:ln>
                       <a:noFill/>
                     </a:ln>
+                    <a:extLst>
+                      <a:ext uri="{53640926-AAD7-44D8-BBD7-CCE9431645EC}">
+                        <a14:shadowObscured xmlns:a14="http://schemas.microsoft.com/office/drawing/2010/main"/>
+                      </a:ext>
+                    </a:extLst>
                   </pic:spPr>
                 </pic:pic>
               </a:graphicData>
@@ -14640,7 +15192,6 @@
         <w:rPr>
           <w:b/>
         </w:rPr>
-        <w:lastRenderedPageBreak/>
         <w:t xml:space="preserve">Figura </w:t>
       </w:r>
       <w:r>
@@ -14664,6 +15215,7 @@
         <w:pStyle w:val="LetranormalTFG"/>
       </w:pPr>
       <w:r>
+        <w:lastRenderedPageBreak/>
         <w:t xml:space="preserve">A </w:t>
       </w:r>
       <w:r>
@@ -14824,15 +15376,57 @@
     </w:p>
     <w:p>
       <w:pPr>
-        <w:rPr>
-          <w:rFonts w:ascii="Century Gothic" w:eastAsiaTheme="majorEastAsia" w:hAnsi="Century Gothic" w:cstheme="majorBidi"/>
-          <w:b/>
-          <w:sz w:val="40"/>
-          <w:szCs w:val="32"/>
-        </w:rPr>
+        <w:pStyle w:val="LetranormalTFG"/>
+      </w:pPr>
+    </w:p>
+    <w:p>
+      <w:pPr>
+        <w:pStyle w:val="LetranormalTFG"/>
+        <w:jc w:val="left"/>
+      </w:pPr>
+      <w:r>
+        <w:t>En cuanto a</w:t>
+      </w:r>
+      <w:r>
+        <w:t xml:space="preserve"> la ejecución del </w:t>
+      </w:r>
+      <w:r>
+        <w:t xml:space="preserve">programa, se debe entrar al código para cambiar la forma en la que se ejecuta. De forma predefinida se ejecuta el programa 10 veces por cada combinación de tipos de búsquedas locales e instancias. Si se desea cambiar esto se puede cambiar el primer parámetro que se encuentra en la clase </w:t>
+      </w:r>
+      <w:proofErr w:type="spellStart"/>
+      <w:r>
+        <w:rPr>
+          <w:rStyle w:val="codigoCar"/>
+        </w:rPr>
+        <w:t>BestRobot</w:t>
+      </w:r>
+      <w:proofErr w:type="spellEnd"/>
+      <w:r>
+        <w:t xml:space="preserve">, este parámetro </w:t>
+      </w:r>
+      <w:proofErr w:type="spellStart"/>
+      <w:r>
+        <w:rPr>
+          <w:rStyle w:val="codigoCar"/>
+        </w:rPr>
+        <w:t>typeOfExecution</w:t>
+      </w:r>
+      <w:proofErr w:type="spellEnd"/>
+      <w:r>
+        <w:t>, indica el tipo de ejecución que se desea. Si se deja a 0 se realiza la ejecución predeterminada, si se pone a 1 se realiza una sola ejecución del programa y se puede modificar tanto el robot, como el tipo de búsqueda y la instancia (esto se cambia al principio del código de esta ejecución), si por otra parte se pone este parámetro en 2 se realiza lo mismo que en el caso anterior, sin embargo, se aplica ILS.</w:t>
+      </w:r>
+    </w:p>
+    <w:p>
+      <w:pPr>
+        <w:pStyle w:val="LetranormalTFG"/>
+      </w:pPr>
+    </w:p>
+    <w:p>
+      <w:pPr>
+        <w:pStyle w:val="LetranormalTFG"/>
         <w:sectPr>
-          <w:footerReference w:type="default" r:id="rId97"/>
-          <w:footerReference w:type="first" r:id="rId98"/>
+          <w:footerReference w:type="default" r:id="rId107"/>
+          <w:footerReference w:type="first" r:id="rId108"/>
           <w:pgSz w:w="11906" w:h="16838"/>
           <w:pgMar w:top="1418" w:right="1418" w:bottom="1418" w:left="1418" w:header="709" w:footer="709" w:gutter="0"/>
           <w:cols w:space="708"/>
@@ -14840,12 +15434,92 @@
           <w:docGrid w:linePitch="360"/>
         </w:sectPr>
       </w:pPr>
+      <w:r>
+        <w:t xml:space="preserve">El método de obtener los resultados se basa en la escritura de </w:t>
+      </w:r>
+      <w:proofErr w:type="gramStart"/>
+      <w:r>
+        <w:t>los mismos</w:t>
+      </w:r>
+      <w:proofErr w:type="gramEnd"/>
+      <w:r>
+        <w:t xml:space="preserve"> en ficheros de textos, las variables </w:t>
+      </w:r>
+      <w:proofErr w:type="spellStart"/>
+      <w:r>
+        <w:rPr>
+          <w:rStyle w:val="codigoCar"/>
+        </w:rPr>
+        <w:t>resultsPath</w:t>
+      </w:r>
+      <w:proofErr w:type="spellEnd"/>
+      <w:r>
+        <w:t xml:space="preserve"> y </w:t>
+      </w:r>
+      <w:proofErr w:type="spellStart"/>
+      <w:r>
+        <w:rPr>
+          <w:rStyle w:val="codigoCar"/>
+        </w:rPr>
+        <w:t>resultsPathOptimo</w:t>
+      </w:r>
+      <w:proofErr w:type="spellEnd"/>
+      <w:r>
+        <w:t xml:space="preserve"> indican el </w:t>
+      </w:r>
+      <w:proofErr w:type="spellStart"/>
+      <w:r>
+        <w:t>path</w:t>
+      </w:r>
+      <w:proofErr w:type="spellEnd"/>
+      <w:r>
+        <w:t xml:space="preserve"> de las carpetas donde se guardarán los ficheros de los resultados. Este </w:t>
+      </w:r>
+      <w:proofErr w:type="spellStart"/>
+      <w:r>
+        <w:t>path</w:t>
+      </w:r>
+      <w:proofErr w:type="spellEnd"/>
+      <w:r>
+        <w:t xml:space="preserve"> se puede modificar cambiando el contenido de estas variables. En la carpeta </w:t>
+      </w:r>
+      <w:proofErr w:type="spellStart"/>
+      <w:r>
+        <w:rPr>
+          <w:rStyle w:val="codigoCar"/>
+        </w:rPr>
+        <w:t>resultsPath</w:t>
+      </w:r>
+      <w:proofErr w:type="spellEnd"/>
+      <w:r>
+        <w:t xml:space="preserve"> se guarda por cada iteración de la aplicación el tiempo de CPU y el tiempo del mejor robot en esa iteración. En </w:t>
+      </w:r>
+      <w:r>
+        <w:t>cambio,</w:t>
+      </w:r>
+      <w:r>
+        <w:t xml:space="preserve"> en la carpeta indicada por </w:t>
+      </w:r>
+      <w:proofErr w:type="spellStart"/>
+      <w:r>
+        <w:rPr>
+          <w:rStyle w:val="codigoCar"/>
+        </w:rPr>
+        <w:t>resultsPathOptimo</w:t>
+      </w:r>
+      <w:proofErr w:type="spellEnd"/>
+      <w:r>
+        <w:t xml:space="preserve"> se guardan los parámetros del mejor robot obtenido</w:t>
+      </w:r>
+      <w:r>
+        <w:t xml:space="preserve"> tras finalizar el algoritmo.</w:t>
+      </w:r>
     </w:p>
     <w:p>
       <w:pPr>
         <w:pStyle w:val="TituloTFG"/>
       </w:pPr>
-      <w:bookmarkStart w:id="185" w:name="_Toc516856595"/>
+      <w:bookmarkStart w:id="185" w:name="_Toc517802753"/>
       <w:r>
         <w:lastRenderedPageBreak/>
         <w:t>Capítulo 5 Resultados</w:t>
@@ -14856,7 +15530,10 @@
       <w:pPr>
         <w:pStyle w:val="TFGtitulo2"/>
       </w:pPr>
-      <w:bookmarkStart w:id="186" w:name="_Toc516856596"/>
+      <w:bookmarkStart w:id="186" w:name="_Toc517802754"/>
+      <w:r>
+        <w:t>5.</w:t>
+      </w:r>
       <w:r>
         <w:t>1. Descripción de las instancias</w:t>
       </w:r>
@@ -14923,7 +15600,7 @@
           <w:lang w:eastAsia="es-ES"/>
         </w:rPr>
         <w:drawing>
-          <wp:inline distT="0" distB="0" distL="0" distR="0">
+          <wp:inline distT="0" distB="0" distL="0" distR="0" wp14:anchorId="41614F2D" wp14:editId="4D27414C">
             <wp:extent cx="2371725" cy="2199775"/>
             <wp:effectExtent l="0" t="0" r="0" b="0"/>
             <wp:docPr id="304" name="Imagen 304"/>
@@ -14940,7 +15617,7 @@
                     </pic:cNvPicPr>
                   </pic:nvPicPr>
                   <pic:blipFill>
-                    <a:blip r:embed="rId99">
+                    <a:blip r:embed="rId109">
                       <a:extLst>
                         <a:ext uri="{28A0092B-C50C-407E-A947-70E740481C1C}">
                           <a14:useLocalDpi xmlns:a14="http://schemas.microsoft.com/office/drawing/2010/main" val="0"/>
@@ -15033,7 +15710,7 @@
           <w:lang w:eastAsia="es-ES"/>
         </w:rPr>
         <w:drawing>
-          <wp:inline distT="0" distB="0" distL="0" distR="0">
+          <wp:inline distT="0" distB="0" distL="0" distR="0" wp14:anchorId="7600D32D" wp14:editId="18B26BFF">
             <wp:extent cx="2838450" cy="2547086"/>
             <wp:effectExtent l="0" t="0" r="0" b="5715"/>
             <wp:docPr id="308" name="Imagen 308"/>
@@ -15050,7 +15727,7 @@
                     </pic:cNvPicPr>
                   </pic:nvPicPr>
                   <pic:blipFill>
-                    <a:blip r:embed="rId100">
+                    <a:blip r:embed="rId110">
                       <a:extLst>
                         <a:ext uri="{28A0092B-C50C-407E-A947-70E740481C1C}">
                           <a14:useLocalDpi xmlns:a14="http://schemas.microsoft.com/office/drawing/2010/main" val="0"/>
@@ -15141,7 +15818,7 @@
           <w:lang w:eastAsia="es-ES"/>
         </w:rPr>
         <w:drawing>
-          <wp:inline distT="0" distB="0" distL="0" distR="0">
+          <wp:inline distT="0" distB="0" distL="0" distR="0" wp14:anchorId="0FE5D8DA" wp14:editId="7FBCD40C">
             <wp:extent cx="1581150" cy="2705151"/>
             <wp:effectExtent l="0" t="0" r="0" b="0"/>
             <wp:docPr id="311" name="Imagen 311"/>
@@ -15158,7 +15835,7 @@
                     </pic:cNvPicPr>
                   </pic:nvPicPr>
                   <pic:blipFill>
-                    <a:blip r:embed="rId101">
+                    <a:blip r:embed="rId111">
                       <a:extLst>
                         <a:ext uri="{28A0092B-C50C-407E-A947-70E740481C1C}">
                           <a14:useLocalDpi xmlns:a14="http://schemas.microsoft.com/office/drawing/2010/main" val="0"/>
@@ -15641,9 +16318,12 @@
       <w:pPr>
         <w:pStyle w:val="TFGtitulo2"/>
       </w:pPr>
-      <w:bookmarkStart w:id="187" w:name="_Toc516856597"/>
+      <w:bookmarkStart w:id="187" w:name="_Toc517802755"/>
       <w:r>
         <w:lastRenderedPageBreak/>
+        <w:t>5.</w:t>
+      </w:r>
+      <w:r>
         <w:t xml:space="preserve">2. </w:t>
       </w:r>
       <w:r>
@@ -16394,7 +17074,10 @@
       <w:pPr>
         <w:pStyle w:val="TFGtitulo2"/>
       </w:pPr>
-      <w:bookmarkStart w:id="188" w:name="_Toc516856598"/>
+      <w:bookmarkStart w:id="188" w:name="_Toc517802756"/>
+      <w:r>
+        <w:t>5.</w:t>
+      </w:r>
       <w:r>
         <w:t>3. Búsquedas locales</w:t>
       </w:r>
@@ -18317,7 +19000,7 @@
         <w:t xml:space="preserve"> muestra en la tabla </w:t>
       </w:r>
       <w:r>
-        <w:t>6</w:t>
+        <w:t>5</w:t>
       </w:r>
       <w:r>
         <w:t>.</w:t>
@@ -18577,7 +19260,7 @@
         <w:rPr>
           <w:b/>
         </w:rPr>
-        <w:t>6</w:t>
+        <w:t>5</w:t>
       </w:r>
       <w:r>
         <w:rPr>
@@ -18677,7 +19360,7 @@
         </w:rPr>
         <w:lastRenderedPageBreak/>
         <w:drawing>
-          <wp:inline distT="0" distB="0" distL="0" distR="0" wp14:anchorId="34D9C9FF" wp14:editId="22270EBC">
+          <wp:inline distT="0" distB="0" distL="0" distR="0" wp14:anchorId="0A1FBAB0" wp14:editId="7E499BD2">
             <wp:extent cx="4572000" cy="2743200"/>
             <wp:effectExtent l="0" t="0" r="0" b="0"/>
             <wp:docPr id="1" name="Gráfico 1">
@@ -18690,7 +19373,7 @@
             <wp:cNvGraphicFramePr/>
             <a:graphic xmlns:a="http://schemas.openxmlformats.org/drawingml/2006/main">
               <a:graphicData uri="http://schemas.openxmlformats.org/drawingml/2006/chart">
-                <c:chart xmlns:c="http://schemas.openxmlformats.org/drawingml/2006/chart" xmlns:r="http://schemas.openxmlformats.org/officeDocument/2006/relationships" r:id="rId102"/>
+                <c:chart xmlns:c="http://schemas.openxmlformats.org/drawingml/2006/chart" xmlns:r="http://schemas.openxmlformats.org/officeDocument/2006/relationships" r:id="rId112"/>
               </a:graphicData>
             </a:graphic>
           </wp:inline>
@@ -18896,7 +19579,7 @@
           <w:lang w:eastAsia="es-ES"/>
         </w:rPr>
         <w:drawing>
-          <wp:inline distT="0" distB="0" distL="0" distR="0" wp14:anchorId="65545CFB" wp14:editId="77FB2EE8">
+          <wp:inline distT="0" distB="0" distL="0" distR="0" wp14:anchorId="68EBB5BB" wp14:editId="35A7BD3F">
             <wp:extent cx="4576083" cy="3011942"/>
             <wp:effectExtent l="0" t="0" r="15240" b="17145"/>
             <wp:docPr id="18" name="Gráfico 18">
@@ -18909,7 +19592,7 @@
             <wp:cNvGraphicFramePr/>
             <a:graphic xmlns:a="http://schemas.openxmlformats.org/drawingml/2006/main">
               <a:graphicData uri="http://schemas.openxmlformats.org/drawingml/2006/chart">
-                <c:chart xmlns:c="http://schemas.openxmlformats.org/drawingml/2006/chart" xmlns:r="http://schemas.openxmlformats.org/officeDocument/2006/relationships" r:id="rId103"/>
+                <c:chart xmlns:c="http://schemas.openxmlformats.org/drawingml/2006/chart" xmlns:r="http://schemas.openxmlformats.org/officeDocument/2006/relationships" r:id="rId113"/>
               </a:graphicData>
             </a:graphic>
           </wp:inline>
@@ -19068,7 +19751,7 @@
           <w:lang w:eastAsia="es-ES"/>
         </w:rPr>
         <w:drawing>
-          <wp:inline distT="0" distB="0" distL="0" distR="0" wp14:anchorId="2D49E869" wp14:editId="68F0CA81">
+          <wp:inline distT="0" distB="0" distL="0" distR="0" wp14:anchorId="7F13EC74" wp14:editId="3A6324CA">
             <wp:extent cx="5012871" cy="2891118"/>
             <wp:effectExtent l="0" t="0" r="16510" b="5080"/>
             <wp:docPr id="21" name="Gráfico 21">
@@ -19081,7 +19764,7 @@
             <wp:cNvGraphicFramePr/>
             <a:graphic xmlns:a="http://schemas.openxmlformats.org/drawingml/2006/main">
               <a:graphicData uri="http://schemas.openxmlformats.org/drawingml/2006/chart">
-                <c:chart xmlns:c="http://schemas.openxmlformats.org/drawingml/2006/chart" xmlns:r="http://schemas.openxmlformats.org/officeDocument/2006/relationships" r:id="rId104"/>
+                <c:chart xmlns:c="http://schemas.openxmlformats.org/drawingml/2006/chart" xmlns:r="http://schemas.openxmlformats.org/officeDocument/2006/relationships" r:id="rId114"/>
               </a:graphicData>
             </a:graphic>
           </wp:inline>
@@ -19175,7 +19858,7 @@
           <w:lang w:eastAsia="es-ES"/>
         </w:rPr>
         <w:drawing>
-          <wp:inline distT="0" distB="0" distL="0" distR="0" wp14:anchorId="0372E8EE" wp14:editId="4DD6E56D">
+          <wp:inline distT="0" distB="0" distL="0" distR="0" wp14:anchorId="08871C99" wp14:editId="4260CA6F">
             <wp:extent cx="2640066" cy="1630393"/>
             <wp:effectExtent l="0" t="0" r="8255" b="8255"/>
             <wp:docPr id="22" name="Gráfico 22">
@@ -19188,7 +19871,7 @@
             <wp:cNvGraphicFramePr/>
             <a:graphic xmlns:a="http://schemas.openxmlformats.org/drawingml/2006/main">
               <a:graphicData uri="http://schemas.openxmlformats.org/drawingml/2006/chart">
-                <c:chart xmlns:c="http://schemas.openxmlformats.org/drawingml/2006/chart" xmlns:r="http://schemas.openxmlformats.org/officeDocument/2006/relationships" r:id="rId105"/>
+                <c:chart xmlns:c="http://schemas.openxmlformats.org/drawingml/2006/chart" xmlns:r="http://schemas.openxmlformats.org/officeDocument/2006/relationships" r:id="rId115"/>
               </a:graphicData>
             </a:graphic>
           </wp:inline>
@@ -19200,7 +19883,7 @@
           <w:lang w:eastAsia="es-ES"/>
         </w:rPr>
         <w:drawing>
-          <wp:inline distT="0" distB="0" distL="0" distR="0" wp14:anchorId="26488C03" wp14:editId="7A03CB1D">
+          <wp:inline distT="0" distB="0" distL="0" distR="0" wp14:anchorId="1642EEA6" wp14:editId="20CA267B">
             <wp:extent cx="2855344" cy="1637793"/>
             <wp:effectExtent l="0" t="0" r="2540" b="635"/>
             <wp:docPr id="27" name="Gráfico 27">
@@ -19213,7 +19896,7 @@
             <wp:cNvGraphicFramePr/>
             <a:graphic xmlns:a="http://schemas.openxmlformats.org/drawingml/2006/main">
               <a:graphicData uri="http://schemas.openxmlformats.org/drawingml/2006/chart">
-                <c:chart xmlns:c="http://schemas.openxmlformats.org/drawingml/2006/chart" xmlns:r="http://schemas.openxmlformats.org/officeDocument/2006/relationships" r:id="rId106"/>
+                <c:chart xmlns:c="http://schemas.openxmlformats.org/drawingml/2006/chart" xmlns:r="http://schemas.openxmlformats.org/officeDocument/2006/relationships" r:id="rId116"/>
               </a:graphicData>
             </a:graphic>
           </wp:inline>
@@ -19395,7 +20078,10 @@
       <w:pPr>
         <w:pStyle w:val="TFGtitulo2"/>
       </w:pPr>
-      <w:bookmarkStart w:id="189" w:name="_Toc516856599"/>
+      <w:bookmarkStart w:id="189" w:name="_Toc517802757"/>
+      <w:r>
+        <w:t>5.</w:t>
+      </w:r>
       <w:r>
         <w:t>4. Resultados finales</w:t>
       </w:r>
@@ -19936,7 +20622,7 @@
         <w:rPr>
           <w:b/>
         </w:rPr>
-        <w:t>7</w:t>
+        <w:t>6</w:t>
       </w:r>
       <w:r>
         <w:rPr>
@@ -20025,7 +20711,7 @@
         </w:rPr>
         <w:lastRenderedPageBreak/>
         <w:drawing>
-          <wp:inline distT="0" distB="0" distL="0" distR="0">
+          <wp:inline distT="0" distB="0" distL="0" distR="0" wp14:anchorId="0632FDCD" wp14:editId="6D3F4F07">
             <wp:extent cx="1905000" cy="1743167"/>
             <wp:effectExtent l="0" t="0" r="0" b="9525"/>
             <wp:docPr id="10" name="Imagen 10"/>
@@ -20042,7 +20728,7 @@
                     </pic:cNvPicPr>
                   </pic:nvPicPr>
                   <pic:blipFill>
-                    <a:blip r:embed="rId107">
+                    <a:blip r:embed="rId117">
                       <a:extLst>
                         <a:ext uri="{28A0092B-C50C-407E-A947-70E740481C1C}">
                           <a14:useLocalDpi xmlns:a14="http://schemas.microsoft.com/office/drawing/2010/main" val="0"/>
@@ -20079,7 +20765,7 @@
           <w:lang w:eastAsia="es-ES"/>
         </w:rPr>
         <w:drawing>
-          <wp:inline distT="0" distB="0" distL="0" distR="0">
+          <wp:inline distT="0" distB="0" distL="0" distR="0" wp14:anchorId="30C7AA2B" wp14:editId="76D7F960">
             <wp:extent cx="1990725" cy="1849610"/>
             <wp:effectExtent l="0" t="0" r="0" b="0"/>
             <wp:docPr id="11" name="Imagen 11"/>
@@ -20096,7 +20782,7 @@
                     </pic:cNvPicPr>
                   </pic:nvPicPr>
                   <pic:blipFill>
-                    <a:blip r:embed="rId108">
+                    <a:blip r:embed="rId118">
                       <a:extLst>
                         <a:ext uri="{28A0092B-C50C-407E-A947-70E740481C1C}">
                           <a14:useLocalDpi xmlns:a14="http://schemas.microsoft.com/office/drawing/2010/main" val="0"/>
@@ -20133,7 +20819,7 @@
           <w:lang w:eastAsia="es-ES"/>
         </w:rPr>
         <w:drawing>
-          <wp:inline distT="0" distB="0" distL="0" distR="0">
+          <wp:inline distT="0" distB="0" distL="0" distR="0" wp14:anchorId="5686DC33" wp14:editId="0EBA61FA">
             <wp:extent cx="1848485" cy="1670922"/>
             <wp:effectExtent l="0" t="0" r="0" b="5715"/>
             <wp:docPr id="12" name="Imagen 12"/>
@@ -20150,7 +20836,7 @@
                     </pic:cNvPicPr>
                   </pic:nvPicPr>
                   <pic:blipFill>
-                    <a:blip r:embed="rId109">
+                    <a:blip r:embed="rId119">
                       <a:extLst>
                         <a:ext uri="{28A0092B-C50C-407E-A947-70E740481C1C}">
                           <a14:useLocalDpi xmlns:a14="http://schemas.microsoft.com/office/drawing/2010/main" val="0"/>
@@ -20277,7 +20963,7 @@
         <w:t xml:space="preserve">de la tabla </w:t>
       </w:r>
       <w:r>
-        <w:t>7</w:t>
+        <w:t>6</w:t>
       </w:r>
       <w:r>
         <w:t>.</w:t>
@@ -20297,7 +20983,7 @@
         <w:t xml:space="preserve">En la tabla </w:t>
       </w:r>
       <w:r>
-        <w:t>8</w:t>
+        <w:t>7</w:t>
       </w:r>
       <w:r>
         <w:t xml:space="preserve"> se muestra </w:t>
@@ -20868,7 +21554,7 @@
         <w:rPr>
           <w:b/>
         </w:rPr>
-        <w:t>8</w:t>
+        <w:t>7</w:t>
       </w:r>
       <w:r>
         <w:rPr>
@@ -20908,7 +21594,19 @@
         <w:pStyle w:val="LetranormalTFG"/>
       </w:pPr>
       <w:r>
-        <w:t xml:space="preserve">Comparando los parámetros resultantes tanto de la tabla 7 como la 8, se puede deducir los parámetros óptimos del robot. Además, la diferencia que se da entre el robot optimo con </w:t>
+        <w:t xml:space="preserve">Comparando los parámetros resultantes tanto de la tabla </w:t>
+      </w:r>
+      <w:r>
+        <w:t>6</w:t>
+      </w:r>
+      <w:r>
+        <w:t xml:space="preserve"> como la </w:t>
+      </w:r>
+      <w:r>
+        <w:t>7</w:t>
+      </w:r>
+      <w:r>
+        <w:t xml:space="preserve">, se puede deducir los parámetros óptimos del robot. Además, la diferencia que se da entre el robot optimo con </w:t>
       </w:r>
       <w:proofErr w:type="spellStart"/>
       <w:r>
@@ -20984,7 +21682,7 @@
         <w:t xml:space="preserve"> los robots mostrados en la tabla </w:t>
       </w:r>
       <w:r>
-        <w:t>8</w:t>
+        <w:t>7</w:t>
       </w:r>
       <w:r>
         <w:t>.</w:t>
@@ -21006,7 +21704,7 @@
           <w:lang w:eastAsia="es-ES"/>
         </w:rPr>
         <w:drawing>
-          <wp:inline distT="0" distB="0" distL="0" distR="0">
+          <wp:inline distT="0" distB="0" distL="0" distR="0" wp14:anchorId="1F4D784F" wp14:editId="7A0D22EC">
             <wp:extent cx="1504950" cy="2693296"/>
             <wp:effectExtent l="0" t="0" r="0" b="0"/>
             <wp:docPr id="9" name="Imagen 9"/>
@@ -21023,7 +21721,7 @@
                     </pic:cNvPicPr>
                   </pic:nvPicPr>
                   <pic:blipFill>
-                    <a:blip r:embed="rId110">
+                    <a:blip r:embed="rId120">
                       <a:extLst>
                         <a:ext uri="{28A0092B-C50C-407E-A947-70E740481C1C}">
                           <a14:useLocalDpi xmlns:a14="http://schemas.microsoft.com/office/drawing/2010/main" val="0"/>
@@ -21063,7 +21761,7 @@
           <w:lang w:eastAsia="es-ES"/>
         </w:rPr>
         <w:drawing>
-          <wp:inline distT="0" distB="0" distL="0" distR="0">
+          <wp:inline distT="0" distB="0" distL="0" distR="0" wp14:anchorId="6501A8B9" wp14:editId="0BB2BE1E">
             <wp:extent cx="1485900" cy="2690683"/>
             <wp:effectExtent l="0" t="0" r="0" b="0"/>
             <wp:docPr id="19" name="Imagen 19"/>
@@ -21080,7 +21778,7 @@
                     </pic:cNvPicPr>
                   </pic:nvPicPr>
                   <pic:blipFill>
-                    <a:blip r:embed="rId111">
+                    <a:blip r:embed="rId121">
                       <a:extLst>
                         <a:ext uri="{28A0092B-C50C-407E-A947-70E740481C1C}">
                           <a14:useLocalDpi xmlns:a14="http://schemas.microsoft.com/office/drawing/2010/main" val="0"/>
@@ -21120,7 +21818,7 @@
           <w:lang w:eastAsia="es-ES"/>
         </w:rPr>
         <w:drawing>
-          <wp:inline distT="0" distB="0" distL="0" distR="0">
+          <wp:inline distT="0" distB="0" distL="0" distR="0" wp14:anchorId="63343081" wp14:editId="6435BA20">
             <wp:extent cx="1466850" cy="2700237"/>
             <wp:effectExtent l="0" t="0" r="0" b="5080"/>
             <wp:docPr id="20" name="Imagen 20"/>
@@ -21137,7 +21835,7 @@
                     </pic:cNvPicPr>
                   </pic:nvPicPr>
                   <pic:blipFill>
-                    <a:blip r:embed="rId112">
+                    <a:blip r:embed="rId122">
                       <a:extLst>
                         <a:ext uri="{28A0092B-C50C-407E-A947-70E740481C1C}">
                           <a14:useLocalDpi xmlns:a14="http://schemas.microsoft.com/office/drawing/2010/main" val="0"/>
@@ -21244,7 +21942,7 @@
         <w:t xml:space="preserve"> Simulación de los robots de la tabla </w:t>
       </w:r>
       <w:r>
-        <w:t>8</w:t>
+        <w:t>7</w:t>
       </w:r>
       <w:r>
         <w:t>.</w:t>
@@ -21869,7 +22567,7 @@
         <w:rPr>
           <w:b/>
         </w:rPr>
-        <w:t>9</w:t>
+        <w:t>8</w:t>
       </w:r>
       <w:r>
         <w:rPr>
@@ -21997,8 +22695,8 @@
       <w:pPr>
         <w:pStyle w:val="TituloTFG"/>
         <w:sectPr>
-          <w:footerReference w:type="default" r:id="rId113"/>
-          <w:footerReference w:type="first" r:id="rId114"/>
+          <w:footerReference w:type="default" r:id="rId123"/>
+          <w:footerReference w:type="first" r:id="rId124"/>
           <w:pgSz w:w="11906" w:h="16838"/>
           <w:pgMar w:top="1418" w:right="1418" w:bottom="1418" w:left="1418" w:header="709" w:footer="709" w:gutter="0"/>
           <w:cols w:space="708"/>
@@ -22011,7 +22709,7 @@
       <w:pPr>
         <w:pStyle w:val="TituloTFG"/>
       </w:pPr>
-      <w:bookmarkStart w:id="190" w:name="_Toc516856600"/>
+      <w:bookmarkStart w:id="190" w:name="_Toc517802758"/>
       <w:r>
         <w:lastRenderedPageBreak/>
         <w:t>Conclusiones</w:t>
@@ -22031,13 +22729,15 @@
         <w:pStyle w:val="LetranormalTFG"/>
       </w:pPr>
       <w:r>
-        <w:t>El objetivo principal propuesto ha sido logrado con u</w:t>
-      </w:r>
-      <w:r>
-        <w:t>na mejora media del 76,5%</w:t>
-      </w:r>
-      <w:r>
-        <w:t>.</w:t>
+        <w:t xml:space="preserve">Lo mas complicado a la hora de realizar este proyecto ha sido la correcta implementación de la función objetivo, debido a que, si esta tenía algún fallo, todo el algoritmo dejaba de funcionar. Otra de las cosas que mas problemas han causado ha sido la decisión ha tomar sobre los robots </w:t>
+      </w:r>
+      <w:proofErr w:type="spellStart"/>
+      <w:r>
+        <w:t>infactibles</w:t>
+      </w:r>
+      <w:proofErr w:type="spellEnd"/>
+      <w:r>
+        <w:t>, así como el método constructivo a utilizar.</w:t>
       </w:r>
     </w:p>
     <w:p>
@@ -22045,55 +22745,13 @@
         <w:pStyle w:val="LetranormalTFG"/>
       </w:pPr>
       <w:r>
-        <w:t xml:space="preserve">En cuanto a los </w:t>
-      </w:r>
-      <w:r>
-        <w:t>resultados obtenidos</w:t>
-      </w:r>
-      <w:r>
-        <w:t xml:space="preserve"> se puede concluir que </w:t>
-      </w:r>
-      <w:proofErr w:type="spellStart"/>
-      <w:r>
-        <w:rPr>
-          <w:b/>
-        </w:rPr>
-        <w:t>first</w:t>
-      </w:r>
-      <w:proofErr w:type="spellEnd"/>
-      <w:r>
-        <w:rPr>
-          <w:b/>
-        </w:rPr>
-        <w:t xml:space="preserve"> </w:t>
-      </w:r>
-      <w:r>
-        <w:t xml:space="preserve">realiza un trabajo mas optimo puesto que la relación calidad tiempo es mucho mas grande que para </w:t>
-      </w:r>
-      <w:proofErr w:type="spellStart"/>
-      <w:r>
-        <w:rPr>
-          <w:b/>
-        </w:rPr>
-        <w:t>best</w:t>
-      </w:r>
-      <w:proofErr w:type="spellEnd"/>
-      <w:r>
-        <w:t xml:space="preserve">, sin </w:t>
-      </w:r>
-      <w:r>
-        <w:t>embargo,</w:t>
-      </w:r>
-      <w:r>
-        <w:t xml:space="preserve"> si se desea un mejor resultado sin tener en cuenta el tiempo de ejecución, </w:t>
-      </w:r>
-      <w:proofErr w:type="spellStart"/>
-      <w:r>
-        <w:t>best</w:t>
-      </w:r>
-      <w:proofErr w:type="spellEnd"/>
-      <w:r>
-        <w:t xml:space="preserve"> funciona mejor.</w:t>
+        <w:t>El objetivo principal propuesto ha sido logrado con u</w:t>
+      </w:r>
+      <w:r>
+        <w:t>na mejora media del 76,5%</w:t>
+      </w:r>
+      <w:r>
+        <w:t>.</w:t>
       </w:r>
     </w:p>
     <w:p>
@@ -22101,13 +22759,58 @@
         <w:pStyle w:val="LetranormalTFG"/>
       </w:pPr>
       <w:r>
-        <w:t>Además</w:t>
-      </w:r>
-      <w:r>
-        <w:t xml:space="preserve"> de esto la implementación de ILS como prueba ha mostrado que </w:t>
-      </w:r>
-      <w:r>
-        <w:t>implementar un algoritmo que trate de evitar los óptimos locales puede ser una buena manera de mejorar aun mas los resultados obtenidos.</w:t>
+        <w:t xml:space="preserve">En cuanto a los </w:t>
+      </w:r>
+      <w:r>
+        <w:t>resultados obtenidos</w:t>
+      </w:r>
+      <w:r>
+        <w:t xml:space="preserve"> se puede concluir que </w:t>
+      </w:r>
+      <w:proofErr w:type="spellStart"/>
+      <w:r>
+        <w:rPr>
+          <w:b/>
+        </w:rPr>
+        <w:t>first</w:t>
+      </w:r>
+      <w:proofErr w:type="spellEnd"/>
+      <w:r>
+        <w:rPr>
+          <w:b/>
+        </w:rPr>
+        <w:t xml:space="preserve"> </w:t>
+      </w:r>
+      <w:r>
+        <w:t xml:space="preserve">realiza un trabajo mas optimo puesto que la relación calidad tiempo es mucho mas grande que para </w:t>
+      </w:r>
+      <w:proofErr w:type="spellStart"/>
+      <w:r>
+        <w:rPr>
+          <w:b/>
+        </w:rPr>
+        <w:t>best</w:t>
+      </w:r>
+      <w:proofErr w:type="spellEnd"/>
+      <w:r>
+        <w:t xml:space="preserve">, sin </w:t>
+      </w:r>
+      <w:r>
+        <w:t>embargo,</w:t>
+      </w:r>
+      <w:r>
+        <w:t xml:space="preserve"> si se desea un mejor resultado sin tener en cuenta el tiempo de ejecución, </w:t>
+      </w:r>
+      <w:proofErr w:type="spellStart"/>
+      <w:r>
+        <w:rPr>
+          <w:b/>
+        </w:rPr>
+        <w:t>best</w:t>
+      </w:r>
+      <w:proofErr w:type="spellEnd"/>
+      <w:r>
+        <w:t xml:space="preserve"> funciona mejor.</w:t>
       </w:r>
     </w:p>
     <w:p>
@@ -22115,21 +22818,13 @@
         <w:pStyle w:val="LetranormalTFG"/>
       </w:pPr>
       <w:r>
-        <w:t xml:space="preserve">Las posibles mejoras a realizar entran dentro de la mejora de este esté algoritmo, añadiendo búsquedas globales cuando te encuentras con un óptimo local o pensando diferentes </w:t>
-      </w:r>
-      <w:r>
-        <w:t xml:space="preserve">métodos constructivos </w:t>
-      </w:r>
-      <w:r>
-        <w:t xml:space="preserve">que mejoren el </w:t>
-      </w:r>
-      <w:proofErr w:type="spellStart"/>
-      <w:r>
-        <w:t>random</w:t>
-      </w:r>
-      <w:proofErr w:type="spellEnd"/>
-      <w:r>
-        <w:t>.</w:t>
+        <w:t>Además</w:t>
+      </w:r>
+      <w:r>
+        <w:t xml:space="preserve"> de esto la implementación de ILS como prueba ha mostrado que </w:t>
+      </w:r>
+      <w:r>
+        <w:t>implementar un algoritmo que trate de evitar los óptimos locales puede ser una buena manera de mejorar aun mas los resultados obtenidos.</w:t>
       </w:r>
     </w:p>
     <w:p>
@@ -22137,20 +22832,50 @@
         <w:pStyle w:val="LetranormalTFG"/>
       </w:pPr>
       <w:r>
-        <w:t>Otra posible mejora es la utilización de otras metaheurísticas para estudiar la posible mejora de los tiempos</w:t>
-      </w:r>
-      <w:r>
-        <w:t xml:space="preserve"> de ejecución</w:t>
-      </w:r>
-      <w:r>
-        <w:t xml:space="preserve"> sobre estas.</w:t>
+        <w:t xml:space="preserve">Las posibles mejoras a realizar entran dentro de la mejora de este esté algoritmo, añadiendo búsquedas globales cuando te encuentras con un óptimo local o pensando diferentes </w:t>
+      </w:r>
+      <w:r>
+        <w:t xml:space="preserve">métodos constructivos </w:t>
+      </w:r>
+      <w:r>
+        <w:t xml:space="preserve">que mejoren el </w:t>
+      </w:r>
+      <w:proofErr w:type="spellStart"/>
+      <w:r>
+        <w:t>random</w:t>
+      </w:r>
+      <w:proofErr w:type="spellEnd"/>
+      <w:r>
+        <w:t>.</w:t>
       </w:r>
     </w:p>
     <w:p>
       <w:pPr>
         <w:pStyle w:val="LetranormalTFG"/>
+      </w:pPr>
+      <w:r>
+        <w:t>Otra posible mejora es la utilización de otras metaheurísticas para estudiar la posible mejora de los tiempos</w:t>
+      </w:r>
+      <w:r>
+        <w:t xml:space="preserve"> de ejecución</w:t>
+      </w:r>
+      <w:r>
+        <w:t xml:space="preserve"> sobre estas.</w:t>
+      </w:r>
+    </w:p>
+    <w:p>
+      <w:pPr>
+        <w:pStyle w:val="LetranormalTFG"/>
+      </w:pPr>
+      <w:r>
+        <w:t>Además, como posible mejora, se podría unir esta aplicación con el simulador en Qt y que automáticamente coja los datos del fichero creado por este algoritmo y ejecute la simulación.</w:t>
+      </w:r>
+    </w:p>
+    <w:p>
+      <w:pPr>
+        <w:pStyle w:val="LetranormalTFG"/>
         <w:sectPr>
-          <w:footerReference w:type="first" r:id="rId115"/>
+          <w:footerReference w:type="first" r:id="rId125"/>
           <w:pgSz w:w="11906" w:h="16838"/>
           <w:pgMar w:top="1418" w:right="1418" w:bottom="1418" w:left="1418" w:header="709" w:footer="709" w:gutter="0"/>
           <w:cols w:space="708"/>
@@ -22339,68 +23064,59 @@
           <w:numId w:val="30"/>
         </w:numPr>
         <w:rPr>
-          <w:rStyle w:val="a-size-large"/>
           <w:i/>
         </w:rPr>
       </w:pPr>
       <w:r>
-        <w:rPr>
-          <w:rStyle w:val="a-size-large"/>
-        </w:rPr>
-        <w:t xml:space="preserve">Patrick </w:t>
+        <w:t>D. Henderson, S.H. Jacobson y W.A. Jonhson (2003)</w:t>
+      </w:r>
+      <w:r>
+        <w:rPr>
+          <w:i/>
+        </w:rPr>
+        <w:t xml:space="preserve"> “</w:t>
       </w:r>
       <w:proofErr w:type="spellStart"/>
       <w:r>
         <w:rPr>
-          <w:rStyle w:val="a-size-large"/>
-        </w:rPr>
-        <w:t>Siarry</w:t>
+          <w:i/>
+        </w:rPr>
+        <w:t>Handbook</w:t>
       </w:r>
       <w:proofErr w:type="spellEnd"/>
       <w:r>
         <w:rPr>
-          <w:rStyle w:val="a-size-large"/>
-        </w:rPr>
-        <w:t xml:space="preserve"> (2016)</w:t>
-      </w:r>
-      <w:r>
-        <w:rPr>
-          <w:rStyle w:val="a-size-large"/>
           <w:i/>
         </w:rPr>
-        <w:t xml:space="preserve"> “</w:t>
+        <w:t xml:space="preserve"> </w:t>
       </w:r>
       <w:proofErr w:type="spellStart"/>
       <w:r>
         <w:rPr>
-          <w:rStyle w:val="a-size-large"/>
           <w:i/>
         </w:rPr>
-        <w:t>Metaheuristics</w:t>
+        <w:t>of</w:t>
       </w:r>
       <w:proofErr w:type="spellEnd"/>
       <w:r>
         <w:rPr>
-          <w:rStyle w:val="a-size-large"/>
           <w:i/>
         </w:rPr>
-        <w:t>”.</w:t>
-      </w:r>
-    </w:p>
-    <w:p>
-      <w:pPr>
-        <w:pStyle w:val="LetranormalTFG"/>
-        <w:rPr>
-          <w:b/>
-          <w:sz w:val="24"/>
-        </w:rPr>
-      </w:pPr>
-      <w:r>
-        <w:rPr>
-          <w:b/>
-          <w:sz w:val="24"/>
-        </w:rPr>
-        <w:t>Java</w:t>
+        <w:t xml:space="preserve"> </w:t>
+      </w:r>
+      <w:proofErr w:type="spellStart"/>
+      <w:r>
+        <w:rPr>
+          <w:i/>
+        </w:rPr>
+        <w:t>metaheuristic</w:t>
+      </w:r>
+      <w:proofErr w:type="spellEnd"/>
+      <w:r>
+        <w:rPr>
+          <w:i/>
+        </w:rPr>
+        <w:t>”</w:t>
       </w:r>
     </w:p>
     <w:p>
@@ -22416,31 +23132,14 @@
         </w:rPr>
       </w:pPr>
       <w:r>
-        <w:rPr>
-          <w:rStyle w:val="a-size-large"/>
-        </w:rPr>
-        <w:t xml:space="preserve">Cay S. </w:t>
-      </w:r>
-      <w:proofErr w:type="spellStart"/>
-      <w:r>
-        <w:rPr>
-          <w:rStyle w:val="a-size-large"/>
-        </w:rPr>
-        <w:t>Horstmann</w:t>
-      </w:r>
-      <w:proofErr w:type="spellEnd"/>
-      <w:r>
-        <w:rPr>
-          <w:rStyle w:val="a-size-large"/>
-        </w:rPr>
-        <w:t xml:space="preserve"> (2013)</w:t>
+        <w:t>F. Glover y M. Laguna (1997)</w:t>
       </w:r>
       <w:r>
         <w:rPr>
           <w:rStyle w:val="a-size-large"/>
           <w:i/>
         </w:rPr>
-        <w:t xml:space="preserve"> “Java SE 8 </w:t>
+        <w:t xml:space="preserve"> “</w:t>
       </w:r>
       <w:proofErr w:type="spellStart"/>
       <w:r>
@@ -22448,7 +23147,7 @@
           <w:rStyle w:val="a-size-large"/>
           <w:i/>
         </w:rPr>
-        <w:t>for</w:t>
+        <w:t>Tabu</w:t>
       </w:r>
       <w:proofErr w:type="spellEnd"/>
       <w:r>
@@ -22464,39 +23163,7 @@
           <w:rStyle w:val="a-size-large"/>
           <w:i/>
         </w:rPr>
-        <w:t>the</w:t>
-      </w:r>
-      <w:proofErr w:type="spellEnd"/>
-      <w:r>
-        <w:rPr>
-          <w:rStyle w:val="a-size-large"/>
-          <w:i/>
-        </w:rPr>
-        <w:t xml:space="preserve"> </w:t>
-      </w:r>
-      <w:proofErr w:type="spellStart"/>
-      <w:r>
-        <w:rPr>
-          <w:rStyle w:val="a-size-large"/>
-          <w:i/>
-        </w:rPr>
-        <w:t>Really</w:t>
-      </w:r>
-      <w:proofErr w:type="spellEnd"/>
-      <w:r>
-        <w:rPr>
-          <w:rStyle w:val="a-size-large"/>
-          <w:i/>
-        </w:rPr>
-        <w:t xml:space="preserve"> </w:t>
-      </w:r>
-      <w:proofErr w:type="spellStart"/>
-      <w:r>
-        <w:rPr>
-          <w:rStyle w:val="a-size-large"/>
-          <w:i/>
-        </w:rPr>
-        <w:t>Imaptient</w:t>
+        <w:t>Seatch</w:t>
       </w:r>
       <w:proofErr w:type="spellEnd"/>
       <w:r>
@@ -22515,6 +23182,379 @@
           <w:numId w:val="30"/>
         </w:numPr>
         <w:rPr>
+          <w:i/>
+        </w:rPr>
+      </w:pPr>
+      <w:r>
+        <w:t xml:space="preserve">P. Hansen y N. </w:t>
+      </w:r>
+      <w:proofErr w:type="spellStart"/>
+      <w:r>
+        <w:t>Mladenovìc</w:t>
+      </w:r>
+      <w:proofErr w:type="spellEnd"/>
+      <w:r>
+        <w:t xml:space="preserve"> (2003) </w:t>
+      </w:r>
+      <w:r>
+        <w:rPr>
+          <w:i/>
+        </w:rPr>
+        <w:t>“</w:t>
+      </w:r>
+      <w:proofErr w:type="spellStart"/>
+      <w:r>
+        <w:rPr>
+          <w:i/>
+        </w:rPr>
+        <w:t>Handbook</w:t>
+      </w:r>
+      <w:proofErr w:type="spellEnd"/>
+      <w:r>
+        <w:rPr>
+          <w:i/>
+        </w:rPr>
+        <w:t xml:space="preserve"> </w:t>
+      </w:r>
+      <w:proofErr w:type="spellStart"/>
+      <w:r>
+        <w:rPr>
+          <w:i/>
+        </w:rPr>
+        <w:t>of</w:t>
+      </w:r>
+      <w:proofErr w:type="spellEnd"/>
+      <w:r>
+        <w:rPr>
+          <w:i/>
+        </w:rPr>
+        <w:t xml:space="preserve"> </w:t>
+      </w:r>
+      <w:proofErr w:type="spellStart"/>
+      <w:r>
+        <w:rPr>
+          <w:i/>
+        </w:rPr>
+        <w:t>Metaheuristic</w:t>
+      </w:r>
+      <w:proofErr w:type="spellEnd"/>
+      <w:r>
+        <w:rPr>
+          <w:i/>
+        </w:rPr>
+        <w:t>”</w:t>
+      </w:r>
+    </w:p>
+    <w:p>
+      <w:pPr>
+        <w:pStyle w:val="LetranormalTFG"/>
+        <w:numPr>
+          <w:ilvl w:val="0"/>
+          <w:numId w:val="30"/>
+        </w:numPr>
+        <w:rPr>
+          <w:i/>
+        </w:rPr>
+      </w:pPr>
+      <w:r>
+        <w:t xml:space="preserve">J. H. </w:t>
+      </w:r>
+      <w:proofErr w:type="spellStart"/>
+      <w:r>
+        <w:t>Holland</w:t>
+      </w:r>
+      <w:proofErr w:type="spellEnd"/>
+      <w:r>
+        <w:t xml:space="preserve"> (1975) </w:t>
+      </w:r>
+      <w:r>
+        <w:rPr>
+          <w:i/>
+        </w:rPr>
+        <w:t>“</w:t>
+      </w:r>
+      <w:proofErr w:type="spellStart"/>
+      <w:r>
+        <w:rPr>
+          <w:i/>
+        </w:rPr>
+        <w:t>Adaptation</w:t>
+      </w:r>
+      <w:proofErr w:type="spellEnd"/>
+      <w:r>
+        <w:rPr>
+          <w:i/>
+        </w:rPr>
+        <w:t xml:space="preserve"> in Natural and Artificial </w:t>
+      </w:r>
+      <w:proofErr w:type="spellStart"/>
+      <w:r>
+        <w:rPr>
+          <w:i/>
+        </w:rPr>
+        <w:t>System</w:t>
+      </w:r>
+      <w:r>
+        <w:rPr>
+          <w:i/>
+        </w:rPr>
+        <w:t>s</w:t>
+      </w:r>
+      <w:proofErr w:type="spellEnd"/>
+      <w:r>
+        <w:rPr>
+          <w:i/>
+        </w:rPr>
+        <w:t>”</w:t>
+      </w:r>
+    </w:p>
+    <w:p>
+      <w:pPr>
+        <w:pStyle w:val="LetranormalTFG"/>
+        <w:numPr>
+          <w:ilvl w:val="0"/>
+          <w:numId w:val="30"/>
+        </w:numPr>
+      </w:pPr>
+      <w:r>
+        <w:t xml:space="preserve">F. Glover (1998) </w:t>
+      </w:r>
+      <w:r>
+        <w:rPr>
+          <w:i/>
+        </w:rPr>
+        <w:t xml:space="preserve">“In Artificial </w:t>
+      </w:r>
+      <w:proofErr w:type="spellStart"/>
+      <w:r>
+        <w:rPr>
+          <w:i/>
+        </w:rPr>
+        <w:t>Evolution</w:t>
+      </w:r>
+      <w:proofErr w:type="spellEnd"/>
+      <w:r>
+        <w:rPr>
+          <w:i/>
+        </w:rPr>
+        <w:t xml:space="preserve">, </w:t>
+      </w:r>
+      <w:proofErr w:type="spellStart"/>
+      <w:r>
+        <w:rPr>
+          <w:i/>
+        </w:rPr>
+        <w:t>Lecture</w:t>
+      </w:r>
+      <w:proofErr w:type="spellEnd"/>
+      <w:r>
+        <w:rPr>
+          <w:i/>
+        </w:rPr>
+        <w:t xml:space="preserve"> Notes in </w:t>
+      </w:r>
+      <w:proofErr w:type="spellStart"/>
+      <w:r>
+        <w:rPr>
+          <w:i/>
+        </w:rPr>
+        <w:t>Computer</w:t>
+      </w:r>
+      <w:proofErr w:type="spellEnd"/>
+      <w:r>
+        <w:rPr>
+          <w:i/>
+        </w:rPr>
+        <w:t xml:space="preserve"> </w:t>
+      </w:r>
+      <w:proofErr w:type="spellStart"/>
+      <w:r>
+        <w:rPr>
+          <w:i/>
+        </w:rPr>
+        <w:t>Science</w:t>
+      </w:r>
+      <w:proofErr w:type="spellEnd"/>
+      <w:r>
+        <w:rPr>
+          <w:i/>
+        </w:rPr>
+        <w:t>”</w:t>
+      </w:r>
+    </w:p>
+    <w:p>
+      <w:pPr>
+        <w:pStyle w:val="LetranormalTFG"/>
+        <w:numPr>
+          <w:ilvl w:val="0"/>
+          <w:numId w:val="30"/>
+        </w:numPr>
+      </w:pPr>
+      <w:r>
+        <w:t xml:space="preserve">M. </w:t>
+      </w:r>
+      <w:proofErr w:type="spellStart"/>
+      <w:r>
+        <w:t>Dorigo</w:t>
+      </w:r>
+      <w:proofErr w:type="spellEnd"/>
+      <w:r>
+        <w:t xml:space="preserve"> (1992) </w:t>
+      </w:r>
+      <w:r>
+        <w:rPr>
+          <w:i/>
+        </w:rPr>
+        <w:t>“</w:t>
+      </w:r>
+      <w:proofErr w:type="spellStart"/>
+      <w:r>
+        <w:rPr>
+          <w:i/>
+        </w:rPr>
+        <w:t>Optimization</w:t>
+      </w:r>
+      <w:proofErr w:type="spellEnd"/>
+      <w:r>
+        <w:rPr>
+          <w:i/>
+        </w:rPr>
+        <w:t xml:space="preserve">, </w:t>
+      </w:r>
+      <w:proofErr w:type="spellStart"/>
+      <w:r>
+        <w:rPr>
+          <w:i/>
+        </w:rPr>
+        <w:t>Learning</w:t>
+      </w:r>
+      <w:proofErr w:type="spellEnd"/>
+      <w:r>
+        <w:rPr>
+          <w:i/>
+        </w:rPr>
+        <w:t xml:space="preserve"> and Natural </w:t>
+      </w:r>
+      <w:proofErr w:type="spellStart"/>
+      <w:r>
+        <w:rPr>
+          <w:i/>
+        </w:rPr>
+        <w:t>Algorithms</w:t>
+      </w:r>
+      <w:proofErr w:type="spellEnd"/>
+      <w:r>
+        <w:rPr>
+          <w:i/>
+        </w:rPr>
+        <w:t>”</w:t>
+      </w:r>
+    </w:p>
+    <w:p>
+      <w:pPr>
+        <w:pStyle w:val="LetranormalTFG"/>
+        <w:numPr>
+          <w:ilvl w:val="0"/>
+          <w:numId w:val="30"/>
+        </w:numPr>
+        <w:rPr>
+          <w:i/>
+        </w:rPr>
+      </w:pPr>
+      <w:r>
+        <w:t xml:space="preserve">C.G.E. </w:t>
+      </w:r>
+      <w:proofErr w:type="spellStart"/>
+      <w:r>
+        <w:t>Boender</w:t>
+      </w:r>
+      <w:proofErr w:type="spellEnd"/>
+      <w:r>
+        <w:t xml:space="preserve">, A.H.G. </w:t>
+      </w:r>
+      <w:proofErr w:type="spellStart"/>
+      <w:r>
+        <w:t>Rinnooy</w:t>
+      </w:r>
+      <w:proofErr w:type="spellEnd"/>
+      <w:r>
+        <w:t xml:space="preserve">, L. </w:t>
+      </w:r>
+      <w:proofErr w:type="spellStart"/>
+      <w:r>
+        <w:t>Stougie</w:t>
+      </w:r>
+      <w:proofErr w:type="spellEnd"/>
+      <w:r>
+        <w:t xml:space="preserve"> y G.T. </w:t>
+      </w:r>
+      <w:proofErr w:type="spellStart"/>
+      <w:r>
+        <w:t>Timmer</w:t>
+      </w:r>
+      <w:proofErr w:type="spellEnd"/>
+      <w:r>
+        <w:t xml:space="preserve"> (1982) </w:t>
+      </w:r>
+      <w:r>
+        <w:rPr>
+          <w:i/>
+        </w:rPr>
+        <w:t>“</w:t>
+      </w:r>
+      <w:proofErr w:type="spellStart"/>
+      <w:r>
+        <w:rPr>
+          <w:i/>
+        </w:rPr>
+        <w:t>Mathematical</w:t>
+      </w:r>
+      <w:proofErr w:type="spellEnd"/>
+      <w:r>
+        <w:rPr>
+          <w:i/>
+        </w:rPr>
+        <w:t xml:space="preserve"> </w:t>
+      </w:r>
+      <w:proofErr w:type="spellStart"/>
+      <w:r>
+        <w:rPr>
+          <w:i/>
+        </w:rPr>
+        <w:t>Programming</w:t>
+      </w:r>
+      <w:proofErr w:type="spellEnd"/>
+      <w:r>
+        <w:rPr>
+          <w:i/>
+        </w:rPr>
+        <w:t>”</w:t>
+      </w:r>
+    </w:p>
+    <w:p>
+      <w:pPr>
+        <w:pStyle w:val="LetranormalTFG"/>
+        <w:rPr>
+          <w:b/>
+          <w:sz w:val="24"/>
+        </w:rPr>
+      </w:pPr>
+      <w:r>
+        <w:rPr>
+          <w:b/>
+          <w:sz w:val="24"/>
+        </w:rPr>
+        <w:t>Java</w:t>
+      </w:r>
+    </w:p>
+    <w:p>
+      <w:pPr>
+        <w:pStyle w:val="LetranormalTFG"/>
+        <w:numPr>
+          <w:ilvl w:val="0"/>
+          <w:numId w:val="30"/>
+        </w:numPr>
+        <w:rPr>
           <w:rStyle w:val="a-size-large"/>
           <w:i/>
         </w:rPr>
@@ -22523,6 +23563,110 @@
         <w:rPr>
           <w:rStyle w:val="a-size-large"/>
         </w:rPr>
+        <w:t xml:space="preserve">Cay S. </w:t>
+      </w:r>
+      <w:proofErr w:type="spellStart"/>
+      <w:r>
+        <w:rPr>
+          <w:rStyle w:val="a-size-large"/>
+        </w:rPr>
+        <w:t>Horstmann</w:t>
+      </w:r>
+      <w:proofErr w:type="spellEnd"/>
+      <w:r>
+        <w:rPr>
+          <w:rStyle w:val="a-size-large"/>
+        </w:rPr>
+        <w:t xml:space="preserve"> (2013)</w:t>
+      </w:r>
+      <w:r>
+        <w:rPr>
+          <w:rStyle w:val="a-size-large"/>
+          <w:i/>
+        </w:rPr>
+        <w:t xml:space="preserve"> “Java SE 8 </w:t>
+      </w:r>
+      <w:proofErr w:type="spellStart"/>
+      <w:r>
+        <w:rPr>
+          <w:rStyle w:val="a-size-large"/>
+          <w:i/>
+        </w:rPr>
+        <w:t>for</w:t>
+      </w:r>
+      <w:proofErr w:type="spellEnd"/>
+      <w:r>
+        <w:rPr>
+          <w:rStyle w:val="a-size-large"/>
+          <w:i/>
+        </w:rPr>
+        <w:t xml:space="preserve"> </w:t>
+      </w:r>
+      <w:proofErr w:type="spellStart"/>
+      <w:r>
+        <w:rPr>
+          <w:rStyle w:val="a-size-large"/>
+          <w:i/>
+        </w:rPr>
+        <w:t>the</w:t>
+      </w:r>
+      <w:proofErr w:type="spellEnd"/>
+      <w:r>
+        <w:rPr>
+          <w:rStyle w:val="a-size-large"/>
+          <w:i/>
+        </w:rPr>
+        <w:t xml:space="preserve"> </w:t>
+      </w:r>
+      <w:proofErr w:type="spellStart"/>
+      <w:r>
+        <w:rPr>
+          <w:rStyle w:val="a-size-large"/>
+          <w:i/>
+        </w:rPr>
+        <w:t>Really</w:t>
+      </w:r>
+      <w:proofErr w:type="spellEnd"/>
+      <w:r>
+        <w:rPr>
+          <w:rStyle w:val="a-size-large"/>
+          <w:i/>
+        </w:rPr>
+        <w:t xml:space="preserve"> </w:t>
+      </w:r>
+      <w:proofErr w:type="spellStart"/>
+      <w:r>
+        <w:rPr>
+          <w:rStyle w:val="a-size-large"/>
+          <w:i/>
+        </w:rPr>
+        <w:t>Imaptient</w:t>
+      </w:r>
+      <w:proofErr w:type="spellEnd"/>
+      <w:r>
+        <w:rPr>
+          <w:rStyle w:val="a-size-large"/>
+          <w:i/>
+        </w:rPr>
+        <w:t>”</w:t>
+      </w:r>
+    </w:p>
+    <w:p>
+      <w:pPr>
+        <w:pStyle w:val="LetranormalTFG"/>
+        <w:numPr>
+          <w:ilvl w:val="0"/>
+          <w:numId w:val="30"/>
+        </w:numPr>
+        <w:rPr>
+          <w:rStyle w:val="a-size-large"/>
+          <w:i/>
+        </w:rPr>
+      </w:pPr>
+      <w:r>
+        <w:rPr>
+          <w:rStyle w:val="a-size-large"/>
+        </w:rPr>
         <w:t>Documentación</w:t>
       </w:r>
       <w:r>
@@ -22531,7 +23675,7 @@
         </w:rPr>
         <w:t xml:space="preserve"> online: </w:t>
       </w:r>
-      <w:hyperlink r:id="rId116" w:history="1">
+      <w:hyperlink r:id="rId126" w:history="1">
         <w:r>
           <w:rPr>
             <w:rStyle w:val="Hipervnculo"/>
@@ -22634,7 +23778,7 @@
       <w:r>
         <w:t xml:space="preserve"> </w:t>
       </w:r>
-      <w:hyperlink r:id="rId117" w:history="1">
+      <w:hyperlink r:id="rId127" w:history="1">
         <w:r>
           <w:rPr>
             <w:rStyle w:val="Hipervnculo"/>
@@ -22649,7 +23793,7 @@
       </w:pPr>
     </w:p>
     <w:sectPr>
-      <w:footerReference w:type="first" r:id="rId118"/>
+      <w:footerReference w:type="first" r:id="rId128"/>
       <w:pgSz w:w="11906" w:h="16838"/>
       <w:pgMar w:top="1418" w:right="1418" w:bottom="1418" w:left="1418" w:header="709" w:footer="709" w:gutter="0"/>
       <w:cols w:space="708"/>
@@ -23683,7 +24827,7 @@
       <mc:AlternateContent>
         <mc:Choice Requires="wps">
           <w:drawing>
-            <wp:anchor distT="0" distB="0" distL="114300" distR="114300" simplePos="0" relativeHeight="251661312" behindDoc="0" locked="0" layoutInCell="1" allowOverlap="1" wp14:anchorId="0C399A52" wp14:editId="18E1F543">
+            <wp:anchor distT="0" distB="0" distL="114300" distR="114300" simplePos="0" relativeHeight="251661312" behindDoc="0" locked="0" layoutInCell="1" allowOverlap="1" wp14:anchorId="708AC274" wp14:editId="1652C904">
               <wp:simplePos x="0" y="0"/>
               <wp:positionH relativeFrom="margin">
                 <wp:posOffset>3768937</wp:posOffset>
@@ -23788,7 +24932,7 @@
         <w:sz w:val="20"/>
         <w:szCs w:val="20"/>
       </w:rPr>
-      <w:pict>
+      <w:pict w14:anchorId="00F64F16">
         <v:shapetype id="_x0000_t75" coordsize="21600,21600" o:spt="75" o:preferrelative="t" path="m@4@5l@4@11@9@11@9@5xe" filled="f" stroked="f">
           <v:stroke joinstyle="miter"/>
           <v:formulas>
@@ -23853,7 +24997,7 @@
       <mc:AlternateContent>
         <mc:Choice Requires="wps">
           <w:drawing>
-            <wp:anchor distT="0" distB="0" distL="114300" distR="114300" simplePos="0" relativeHeight="251665408" behindDoc="0" locked="0" layoutInCell="1" allowOverlap="1" wp14:anchorId="0410A58D" wp14:editId="0DABB7C4">
+            <wp:anchor distT="0" distB="0" distL="114300" distR="114300" simplePos="0" relativeHeight="251665408" behindDoc="0" locked="0" layoutInCell="1" allowOverlap="1" wp14:anchorId="0444AE0D" wp14:editId="59D5DEE5">
               <wp:simplePos x="0" y="0"/>
               <wp:positionH relativeFrom="margin">
                 <wp:posOffset>3768937</wp:posOffset>
@@ -23960,7 +25104,7 @@
         <w:lang w:eastAsia="es-ES"/>
       </w:rPr>
       <w:drawing>
-        <wp:anchor distT="0" distB="0" distL="114300" distR="114300" simplePos="0" relativeHeight="251666432" behindDoc="0" locked="0" layoutInCell="1" allowOverlap="1">
+        <wp:anchor distT="0" distB="0" distL="114300" distR="114300" simplePos="0" relativeHeight="251666432" behindDoc="0" locked="0" layoutInCell="1" allowOverlap="1" wp14:anchorId="7CD4E909" wp14:editId="0EFD0A2A">
           <wp:simplePos x="0" y="0"/>
           <wp:positionH relativeFrom="margin">
             <wp:posOffset>3175</wp:posOffset>
@@ -27880,6 +29024,92 @@
     </w:lvl>
   </w:abstractNum>
   <w:abstractNum w:abstractNumId="39" w15:restartNumberingAfterBreak="0">
+    <w:nsid w:val="61FA7B02"/>
+    <w:multiLevelType w:val="hybridMultilevel"/>
+    <w:tmpl w:val="B95EF9CE"/>
+    <w:lvl w:ilvl="0" w:tplc="0C0A000F">
+      <w:start w:val="1"/>
+      <w:numFmt w:val="decimal"/>
+      <w:lvlText w:val="%1."/>
+      <w:lvlJc w:val="left"/>
+      <w:pPr>
+        <w:ind w:left="720" w:hanging="360"/>
+      </w:pPr>
+    </w:lvl>
+    <w:lvl w:ilvl="1" w:tplc="0C0A0019" w:tentative="1">
+      <w:start w:val="1"/>
+      <w:numFmt w:val="lowerLetter"/>
+      <w:lvlText w:val="%2."/>
+      <w:lvlJc w:val="left"/>
+      <w:pPr>
+        <w:ind w:left="1440" w:hanging="360"/>
+      </w:pPr>
+    </w:lvl>
+    <w:lvl w:ilvl="2" w:tplc="0C0A001B" w:tentative="1">
+      <w:start w:val="1"/>
+      <w:numFmt w:val="lowerRoman"/>
+      <w:lvlText w:val="%3."/>
+      <w:lvlJc w:val="right"/>
+      <w:pPr>
+        <w:ind w:left="2160" w:hanging="180"/>
+      </w:pPr>
+    </w:lvl>
+    <w:lvl w:ilvl="3" w:tplc="0C0A000F" w:tentative="1">
+      <w:start w:val="1"/>
+      <w:numFmt w:val="decimal"/>
+      <w:lvlText w:val="%4."/>
+      <w:lvlJc w:val="left"/>
+      <w:pPr>
+        <w:ind w:left="2880" w:hanging="360"/>
+      </w:pPr>
+    </w:lvl>
+    <w:lvl w:ilvl="4" w:tplc="0C0A0019" w:tentative="1">
+      <w:start w:val="1"/>
+      <w:numFmt w:val="lowerLetter"/>
+      <w:lvlText w:val="%5."/>
+      <w:lvlJc w:val="left"/>
+      <w:pPr>
+        <w:ind w:left="3600" w:hanging="360"/>
+      </w:pPr>
+    </w:lvl>
+    <w:lvl w:ilvl="5" w:tplc="0C0A001B" w:tentative="1">
+      <w:start w:val="1"/>
+      <w:numFmt w:val="lowerRoman"/>
+      <w:lvlText w:val="%6."/>
+      <w:lvlJc w:val="right"/>
+      <w:pPr>
+        <w:ind w:left="4320" w:hanging="180"/>
+      </w:pPr>
+    </w:lvl>
+    <w:lvl w:ilvl="6" w:tplc="0C0A000F" w:tentative="1">
+      <w:start w:val="1"/>
+      <w:numFmt w:val="decimal"/>
+      <w:lvlText w:val="%7."/>
+      <w:lvlJc w:val="left"/>
+      <w:pPr>
+        <w:ind w:left="5040" w:hanging="360"/>
+      </w:pPr>
+    </w:lvl>
+    <w:lvl w:ilvl="7" w:tplc="0C0A0019" w:tentative="1">
+      <w:start w:val="1"/>
+      <w:numFmt w:val="lowerLetter"/>
+      <w:lvlText w:val="%8."/>
+      <w:lvlJc w:val="left"/>
+      <w:pPr>
+        <w:ind w:left="5760" w:hanging="360"/>
+      </w:pPr>
+    </w:lvl>
+    <w:lvl w:ilvl="8" w:tplc="0C0A001B" w:tentative="1">
+      <w:start w:val="1"/>
+      <w:numFmt w:val="lowerRoman"/>
+      <w:lvlText w:val="%9."/>
+      <w:lvlJc w:val="right"/>
+      <w:pPr>
+        <w:ind w:left="6480" w:hanging="180"/>
+      </w:pPr>
+    </w:lvl>
+  </w:abstractNum>
+  <w:abstractNum w:abstractNumId="40" w15:restartNumberingAfterBreak="0">
     <w:nsid w:val="644C0400"/>
     <w:multiLevelType w:val="hybridMultilevel"/>
     <w:tmpl w:val="2EE801EE"/>
@@ -27992,7 +29222,7 @@
       </w:rPr>
     </w:lvl>
   </w:abstractNum>
-  <w:abstractNum w:abstractNumId="40" w15:restartNumberingAfterBreak="0">
+  <w:abstractNum w:abstractNumId="41" w15:restartNumberingAfterBreak="0">
     <w:nsid w:val="647403E0"/>
     <w:multiLevelType w:val="hybridMultilevel"/>
     <w:tmpl w:val="BC22171E"/>
@@ -28104,7 +29334,7 @@
       </w:rPr>
     </w:lvl>
   </w:abstractNum>
-  <w:abstractNum w:abstractNumId="41" w15:restartNumberingAfterBreak="0">
+  <w:abstractNum w:abstractNumId="42" w15:restartNumberingAfterBreak="0">
     <w:nsid w:val="647C2C8B"/>
     <w:multiLevelType w:val="hybridMultilevel"/>
     <w:tmpl w:val="E02A4A0C"/>
@@ -28190,7 +29420,7 @@
       </w:pPr>
     </w:lvl>
   </w:abstractNum>
-  <w:abstractNum w:abstractNumId="42" w15:restartNumberingAfterBreak="0">
+  <w:abstractNum w:abstractNumId="43" w15:restartNumberingAfterBreak="0">
     <w:nsid w:val="651F2379"/>
     <w:multiLevelType w:val="hybridMultilevel"/>
     <w:tmpl w:val="E02A4A0C"/>
@@ -28276,7 +29506,7 @@
       </w:pPr>
     </w:lvl>
   </w:abstractNum>
-  <w:abstractNum w:abstractNumId="43" w15:restartNumberingAfterBreak="0">
+  <w:abstractNum w:abstractNumId="44" w15:restartNumberingAfterBreak="0">
     <w:nsid w:val="67173D53"/>
     <w:multiLevelType w:val="hybridMultilevel"/>
     <w:tmpl w:val="840AFBE0"/>
@@ -28389,7 +29619,7 @@
       </w:rPr>
     </w:lvl>
   </w:abstractNum>
-  <w:abstractNum w:abstractNumId="44" w15:restartNumberingAfterBreak="0">
+  <w:abstractNum w:abstractNumId="45" w15:restartNumberingAfterBreak="0">
     <w:nsid w:val="677A77C0"/>
     <w:multiLevelType w:val="hybridMultilevel"/>
     <w:tmpl w:val="B1EC2554"/>
@@ -28501,7 +29731,7 @@
       </w:rPr>
     </w:lvl>
   </w:abstractNum>
-  <w:abstractNum w:abstractNumId="45" w15:restartNumberingAfterBreak="0">
+  <w:abstractNum w:abstractNumId="46" w15:restartNumberingAfterBreak="0">
     <w:nsid w:val="7DC36FC3"/>
     <w:multiLevelType w:val="hybridMultilevel"/>
     <w:tmpl w:val="9468F0B2"/>
@@ -28614,7 +29844,7 @@
       </w:rPr>
     </w:lvl>
   </w:abstractNum>
-  <w:abstractNum w:abstractNumId="46" w15:restartNumberingAfterBreak="0">
+  <w:abstractNum w:abstractNumId="47" w15:restartNumberingAfterBreak="0">
     <w:nsid w:val="7E056A0D"/>
     <w:multiLevelType w:val="hybridMultilevel"/>
     <w:tmpl w:val="352C57DA"/>
@@ -28726,7 +29956,7 @@
       </w:rPr>
     </w:lvl>
   </w:abstractNum>
-  <w:abstractNum w:abstractNumId="47" w15:restartNumberingAfterBreak="0">
+  <w:abstractNum w:abstractNumId="48" w15:restartNumberingAfterBreak="0">
     <w:nsid w:val="7F7C1B06"/>
     <w:multiLevelType w:val="hybridMultilevel"/>
     <w:tmpl w:val="D2127574"/>
@@ -28840,16 +30070,16 @@
     </w:lvl>
   </w:abstractNum>
   <w:num w:numId="1">
-    <w:abstractNumId w:val="46"/>
+    <w:abstractNumId w:val="47"/>
   </w:num>
   <w:num w:numId="2">
-    <w:abstractNumId w:val="40"/>
+    <w:abstractNumId w:val="41"/>
   </w:num>
   <w:num w:numId="3">
     <w:abstractNumId w:val="10"/>
   </w:num>
   <w:num w:numId="4">
-    <w:abstractNumId w:val="44"/>
+    <w:abstractNumId w:val="45"/>
   </w:num>
   <w:num w:numId="5">
     <w:abstractNumId w:val="26"/>
@@ -28861,7 +30091,7 @@
     <w:abstractNumId w:val="34"/>
   </w:num>
   <w:num w:numId="8">
-    <w:abstractNumId w:val="47"/>
+    <w:abstractNumId w:val="48"/>
   </w:num>
   <w:num w:numId="9">
     <w:abstractNumId w:val="18"/>
@@ -28891,7 +30121,7 @@
     <w:abstractNumId w:val="12"/>
   </w:num>
   <w:num w:numId="18">
-    <w:abstractNumId w:val="45"/>
+    <w:abstractNumId w:val="46"/>
   </w:num>
   <w:num w:numId="19">
     <w:abstractNumId w:val="23"/>
@@ -28921,10 +30151,10 @@
     <w:abstractNumId w:val="1"/>
   </w:num>
   <w:num w:numId="28">
-    <w:abstractNumId w:val="39"/>
+    <w:abstractNumId w:val="40"/>
   </w:num>
   <w:num w:numId="29">
-    <w:abstractNumId w:val="43"/>
+    <w:abstractNumId w:val="44"/>
   </w:num>
   <w:num w:numId="30">
     <w:abstractNumId w:val="14"/>
@@ -28969,7 +30199,7 @@
     <w:abstractNumId w:val="37"/>
   </w:num>
   <w:num w:numId="44">
-    <w:abstractNumId w:val="41"/>
+    <w:abstractNumId w:val="42"/>
   </w:num>
   <w:num w:numId="45">
     <w:abstractNumId w:val="32"/>
@@ -28978,10 +30208,13 @@
     <w:abstractNumId w:val="9"/>
   </w:num>
   <w:num w:numId="47">
-    <w:abstractNumId w:val="42"/>
+    <w:abstractNumId w:val="43"/>
   </w:num>
   <w:num w:numId="48">
     <w:abstractNumId w:val="28"/>
+  </w:num>
+  <w:num w:numId="49">
+    <w:abstractNumId w:val="39"/>
   </w:num>
 </w:numbering>
 </file>
@@ -30588,6 +31821,30 @@
       <w:sz w:val="24"/>
       <w:szCs w:val="24"/>
       <w:lang w:eastAsia="es-ES"/>
+    </w:rPr>
+  </w:style>
+  <w:style w:type="paragraph" w:customStyle="1" w:styleId="codigo">
+    <w:name w:val="codigo"/>
+    <w:basedOn w:val="LetranormalTFG"/>
+    <w:link w:val="codigoCar"/>
+    <w:qFormat/>
+    <w:rsid w:val="004C2F10"/>
+    <w:rPr>
+      <w:rFonts w:ascii="Courier New" w:hAnsi="Courier New"/>
+      <w:b/>
+      <w:i/>
+    </w:rPr>
+  </w:style>
+  <w:style w:type="character" w:customStyle="1" w:styleId="codigoCar">
+    <w:name w:val="codigo Car"/>
+    <w:basedOn w:val="LetranormalTFGCar"/>
+    <w:link w:val="codigo"/>
+    <w:rsid w:val="004C2F10"/>
+    <w:rPr>
+      <w:rFonts w:ascii="Courier New" w:hAnsi="Courier New" w:cs="Times New Roman"/>
+      <w:b/>
+      <w:i/>
+      <w:sz w:val="24"/>
     </w:rPr>
   </w:style>
 </w:styles>
@@ -39825,7 +41082,7 @@
 </file>
 
 <file path=customXml/itemProps1.xml><?xml version="1.0" encoding="utf-8"?>
-<ds:datastoreItem xmlns:ds="http://schemas.openxmlformats.org/officeDocument/2006/customXml" ds:itemID="{F2264D0B-DD1E-4C07-BF8E-367D863A7633}">
+<ds:datastoreItem xmlns:ds="http://schemas.openxmlformats.org/officeDocument/2006/customXml" ds:itemID="{FF683DB1-03EB-4BC9-A182-9313C4973A88}">
   <ds:schemaRefs>
     <ds:schemaRef ds:uri="http://schemas.openxmlformats.org/officeDocument/2006/bibliography"/>
   </ds:schemaRefs>
